--- a/Rules as Code and the Interpretative Role of the Judiciary.docx
+++ b/Rules as Code and the Interpretative Role of the Judiciary.docx
@@ -199,12 +199,14 @@
         </w:rPr>
         <w:t>“</w:t>
       </w:r>
+      <w:proofErr w:type="spellStart"/>
       <w:r>
         <w:rPr>
           <w:rFonts w:ascii="Times New Roman" w:hAnsi="Times New Roman" w:cs="Times New Roman"/>
         </w:rPr>
         <w:t>RaC</w:t>
       </w:r>
+      <w:proofErr w:type="spellEnd"/>
       <w:r>
         <w:rPr>
           <w:rFonts w:ascii="Times New Roman" w:hAnsi="Times New Roman" w:cs="Times New Roman"/>
@@ -287,7 +289,21 @@
         <w:rPr>
           <w:rFonts w:ascii="Times New Roman" w:hAnsi="Times New Roman" w:cs="Times New Roman"/>
         </w:rPr>
-        <w:t xml:space="preserve"> of how RaC might impact upon </w:t>
+        <w:t xml:space="preserve"> of how </w:t>
+      </w:r>
+      <w:proofErr w:type="spellStart"/>
+      <w:r>
+        <w:rPr>
+          <w:rFonts w:ascii="Times New Roman" w:hAnsi="Times New Roman" w:cs="Times New Roman"/>
+        </w:rPr>
+        <w:t>RaC</w:t>
+      </w:r>
+      <w:proofErr w:type="spellEnd"/>
+      <w:r>
+        <w:rPr>
+          <w:rFonts w:ascii="Times New Roman" w:hAnsi="Times New Roman" w:cs="Times New Roman"/>
+        </w:rPr>
+        <w:t xml:space="preserve"> might impact upon </w:t>
       </w:r>
       <w:r>
         <w:rPr>
@@ -335,7 +351,21 @@
         <w:rPr>
           <w:rFonts w:ascii="Times New Roman" w:hAnsi="Times New Roman" w:cs="Times New Roman"/>
         </w:rPr>
-        <w:t xml:space="preserve"> how RaC might inadvertently</w:t>
+        <w:t xml:space="preserve"> how </w:t>
+      </w:r>
+      <w:proofErr w:type="spellStart"/>
+      <w:r>
+        <w:rPr>
+          <w:rFonts w:ascii="Times New Roman" w:hAnsi="Times New Roman" w:cs="Times New Roman"/>
+        </w:rPr>
+        <w:t>RaC</w:t>
+      </w:r>
+      <w:proofErr w:type="spellEnd"/>
+      <w:r>
+        <w:rPr>
+          <w:rFonts w:ascii="Times New Roman" w:hAnsi="Times New Roman" w:cs="Times New Roman"/>
+        </w:rPr>
+        <w:t xml:space="preserve"> might inadvertently</w:t>
       </w:r>
       <w:r>
         <w:rPr>
@@ -548,7 +578,21 @@
         <w:rPr>
           <w:rFonts w:ascii="Times New Roman" w:hAnsi="Times New Roman" w:cs="Times New Roman"/>
         </w:rPr>
-        <w:t>Section V posits that, in light of the project’s findings, alternative approaches might be better suited than that of the formalist vs non-formalist one initially proposed, focussing in particular on the lessons RaC advocates might learn from the legislative drafting process seen in multilingual jurisdictions.</w:t>
+        <w:t xml:space="preserve">Section V posits that, in light of the project’s findings, alternative approaches might be better suited than that of the formalist vs non-formalist one initially proposed, focussing in particular on the lessons </w:t>
+      </w:r>
+      <w:proofErr w:type="spellStart"/>
+      <w:r>
+        <w:rPr>
+          <w:rFonts w:ascii="Times New Roman" w:hAnsi="Times New Roman" w:cs="Times New Roman"/>
+        </w:rPr>
+        <w:t>RaC</w:t>
+      </w:r>
+      <w:proofErr w:type="spellEnd"/>
+      <w:r>
+        <w:rPr>
+          <w:rFonts w:ascii="Times New Roman" w:hAnsi="Times New Roman" w:cs="Times New Roman"/>
+        </w:rPr>
+        <w:t xml:space="preserve"> advocates might learn from the legislative drafting process seen in multilingual jurisdictions.</w:t>
       </w:r>
       <w:r>
         <w:rPr>
@@ -746,7 +790,21 @@
         <w:rPr>
           <w:rFonts w:ascii="Times New Roman" w:hAnsi="Times New Roman" w:cs="Times New Roman"/>
         </w:rPr>
-        <w:t>This section seeks to outline and critique the relevant literature surrounding Rules as Code. Subsection A explores how current and historical endeavours within the field of computational law have grown and provided valuable lessons for a future implementation of RaC. Subsection B considers one of</w:t>
+        <w:t xml:space="preserve">This section seeks to outline and critique the relevant literature surrounding Rules as Code. Subsection A explores how current and historical endeavours within the field of computational law have grown and provided valuable lessons for a future implementation of </w:t>
+      </w:r>
+      <w:proofErr w:type="spellStart"/>
+      <w:r>
+        <w:rPr>
+          <w:rFonts w:ascii="Times New Roman" w:hAnsi="Times New Roman" w:cs="Times New Roman"/>
+        </w:rPr>
+        <w:t>RaC</w:t>
+      </w:r>
+      <w:proofErr w:type="spellEnd"/>
+      <w:r>
+        <w:rPr>
+          <w:rFonts w:ascii="Times New Roman" w:hAnsi="Times New Roman" w:cs="Times New Roman"/>
+        </w:rPr>
+        <w:t>. Subsection B considers one of</w:t>
       </w:r>
       <w:r>
         <w:rPr>
@@ -758,7 +816,21 @@
         <w:rPr>
           <w:rFonts w:ascii="Times New Roman" w:hAnsi="Times New Roman" w:cs="Times New Roman"/>
         </w:rPr>
-        <w:t xml:space="preserve"> key concerns arising from RaC with regard to the interpretative nature of the judiciary, this being the inherence of algorithms to align with </w:t>
+        <w:t xml:space="preserve"> key concerns arising from </w:t>
+      </w:r>
+      <w:proofErr w:type="spellStart"/>
+      <w:r>
+        <w:rPr>
+          <w:rFonts w:ascii="Times New Roman" w:hAnsi="Times New Roman" w:cs="Times New Roman"/>
+        </w:rPr>
+        <w:t>RaC</w:t>
+      </w:r>
+      <w:proofErr w:type="spellEnd"/>
+      <w:r>
+        <w:rPr>
+          <w:rFonts w:ascii="Times New Roman" w:hAnsi="Times New Roman" w:cs="Times New Roman"/>
+        </w:rPr>
+        <w:t xml:space="preserve"> with regard to the interpretative nature of the judiciary, this being the inherence of algorithms to align with </w:t>
       </w:r>
       <w:r>
         <w:rPr>
@@ -909,8 +981,16 @@
         <w:rPr>
           <w:rFonts w:ascii="Times New Roman" w:hAnsi="Times New Roman" w:cs="Times New Roman"/>
         </w:rPr>
-        <w:t>the Code of Ur-Nammu</w:t>
-      </w:r>
+        <w:t>the Code of Ur-</w:t>
+      </w:r>
+      <w:proofErr w:type="spellStart"/>
+      <w:r>
+        <w:rPr>
+          <w:rFonts w:ascii="Times New Roman" w:hAnsi="Times New Roman" w:cs="Times New Roman"/>
+        </w:rPr>
+        <w:t>Nammu</w:t>
+      </w:r>
+      <w:proofErr w:type="spellEnd"/>
       <w:r>
         <w:rPr>
           <w:rFonts w:ascii="Times New Roman" w:hAnsi="Times New Roman" w:cs="Times New Roman"/>
@@ -1084,8 +1164,16 @@
         <w:rPr>
           <w:rFonts w:ascii="Times New Roman" w:hAnsi="Times New Roman" w:cs="Times New Roman"/>
         </w:rPr>
-        <w:t>, such as that hypothesised by Allen &amp; Engholm</w:t>
-      </w:r>
+        <w:t xml:space="preserve">, such as that hypothesised by Allen &amp; </w:t>
+      </w:r>
+      <w:proofErr w:type="spellStart"/>
+      <w:r>
+        <w:rPr>
+          <w:rFonts w:ascii="Times New Roman" w:hAnsi="Times New Roman" w:cs="Times New Roman"/>
+        </w:rPr>
+        <w:t>Engholm</w:t>
+      </w:r>
+      <w:proofErr w:type="spellEnd"/>
       <w:r>
         <w:rPr>
           <w:rStyle w:val="FootnoteReference"/>
@@ -1132,11 +1220,19 @@
         </w:rPr>
         <w:t xml:space="preserve">efforts such as that of </w:t>
       </w:r>
-      <w:r>
-        <w:rPr>
-          <w:rFonts w:ascii="Times New Roman" w:hAnsi="Times New Roman" w:cs="Times New Roman"/>
-        </w:rPr>
-        <w:t>Sergot et al</w:t>
+      <w:proofErr w:type="spellStart"/>
+      <w:r>
+        <w:rPr>
+          <w:rFonts w:ascii="Times New Roman" w:hAnsi="Times New Roman" w:cs="Times New Roman"/>
+        </w:rPr>
+        <w:t>Sergot</w:t>
+      </w:r>
+      <w:proofErr w:type="spellEnd"/>
+      <w:r>
+        <w:rPr>
+          <w:rFonts w:ascii="Times New Roman" w:hAnsi="Times New Roman" w:cs="Times New Roman"/>
+        </w:rPr>
+        <w:t xml:space="preserve"> et al</w:t>
       </w:r>
       <w:r>
         <w:rPr>
@@ -1296,7 +1392,21 @@
         <w:rPr>
           <w:rFonts w:ascii="Times New Roman" w:hAnsi="Times New Roman" w:cs="Times New Roman"/>
         </w:rPr>
-        <w:t>Further, Leith critiques the logic used by Sergo et al. in their conversion,</w:t>
+        <w:t xml:space="preserve">Further, Leith critiques the logic used by </w:t>
+      </w:r>
+      <w:proofErr w:type="spellStart"/>
+      <w:r>
+        <w:rPr>
+          <w:rFonts w:ascii="Times New Roman" w:hAnsi="Times New Roman" w:cs="Times New Roman"/>
+        </w:rPr>
+        <w:t>Sergo</w:t>
+      </w:r>
+      <w:proofErr w:type="spellEnd"/>
+      <w:r>
+        <w:rPr>
+          <w:rFonts w:ascii="Times New Roman" w:hAnsi="Times New Roman" w:cs="Times New Roman"/>
+        </w:rPr>
+        <w:t xml:space="preserve"> et al. in their conversion,</w:t>
       </w:r>
       <w:r>
         <w:rPr>
@@ -1351,7 +1461,21 @@
         <w:rPr>
           <w:rFonts w:ascii="Times New Roman" w:hAnsi="Times New Roman" w:cs="Times New Roman"/>
         </w:rPr>
-        <w:t xml:space="preserve">, Sergo et al. </w:t>
+        <w:t xml:space="preserve">, </w:t>
+      </w:r>
+      <w:proofErr w:type="spellStart"/>
+      <w:r>
+        <w:rPr>
+          <w:rFonts w:ascii="Times New Roman" w:hAnsi="Times New Roman" w:cs="Times New Roman"/>
+        </w:rPr>
+        <w:t>Sergo</w:t>
+      </w:r>
+      <w:proofErr w:type="spellEnd"/>
+      <w:r>
+        <w:rPr>
+          <w:rFonts w:ascii="Times New Roman" w:hAnsi="Times New Roman" w:cs="Times New Roman"/>
+        </w:rPr>
+        <w:t xml:space="preserve"> et al. </w:t>
       </w:r>
       <w:r>
         <w:rPr>
@@ -1381,13 +1505,35 @@
         <w:rPr>
           <w:rFonts w:ascii="Times New Roman" w:hAnsi="Times New Roman" w:cs="Times New Roman"/>
         </w:rPr>
-        <w:t xml:space="preserve"> Genesereth notes that </w:t>
-      </w:r>
-      <w:r>
-        <w:rPr>
-          <w:rFonts w:ascii="Times New Roman" w:hAnsi="Times New Roman" w:cs="Times New Roman"/>
-        </w:rPr>
-        <w:t>Sergo et al.’s</w:t>
+        <w:t xml:space="preserve"> </w:t>
+      </w:r>
+      <w:proofErr w:type="spellStart"/>
+      <w:r>
+        <w:rPr>
+          <w:rFonts w:ascii="Times New Roman" w:hAnsi="Times New Roman" w:cs="Times New Roman"/>
+        </w:rPr>
+        <w:t>Genesereth</w:t>
+      </w:r>
+      <w:proofErr w:type="spellEnd"/>
+      <w:r>
+        <w:rPr>
+          <w:rFonts w:ascii="Times New Roman" w:hAnsi="Times New Roman" w:cs="Times New Roman"/>
+        </w:rPr>
+        <w:t xml:space="preserve"> notes that </w:t>
+      </w:r>
+      <w:proofErr w:type="spellStart"/>
+      <w:r>
+        <w:rPr>
+          <w:rFonts w:ascii="Times New Roman" w:hAnsi="Times New Roman" w:cs="Times New Roman"/>
+        </w:rPr>
+        <w:t>Sergo</w:t>
+      </w:r>
+      <w:proofErr w:type="spellEnd"/>
+      <w:r>
+        <w:rPr>
+          <w:rFonts w:ascii="Times New Roman" w:hAnsi="Times New Roman" w:cs="Times New Roman"/>
+        </w:rPr>
+        <w:t xml:space="preserve"> et al.’s</w:t>
       </w:r>
       <w:r>
         <w:rPr>
@@ -1443,11 +1589,19 @@
         </w:rPr>
         <w:t xml:space="preserve"> raises broader and more inherent issues in the notion of </w:t>
       </w:r>
-      <w:r>
-        <w:rPr>
-          <w:rFonts w:ascii="Times New Roman" w:hAnsi="Times New Roman" w:cs="Times New Roman"/>
-        </w:rPr>
-        <w:t xml:space="preserve">RaC, such as </w:t>
+      <w:proofErr w:type="spellStart"/>
+      <w:r>
+        <w:rPr>
+          <w:rFonts w:ascii="Times New Roman" w:hAnsi="Times New Roman" w:cs="Times New Roman"/>
+        </w:rPr>
+        <w:t>RaC</w:t>
+      </w:r>
+      <w:proofErr w:type="spellEnd"/>
+      <w:r>
+        <w:rPr>
+          <w:rFonts w:ascii="Times New Roman" w:hAnsi="Times New Roman" w:cs="Times New Roman"/>
+        </w:rPr>
+        <w:t xml:space="preserve">, such as </w:t>
       </w:r>
       <w:r>
         <w:rPr>
@@ -1483,7 +1637,35 @@
         <w:rPr>
           <w:rFonts w:ascii="Times New Roman" w:hAnsi="Times New Roman" w:cs="Times New Roman"/>
         </w:rPr>
-        <w:t xml:space="preserve"> Genesereth’s conclusion is that despite these limitations, RaC is still </w:t>
+        <w:t xml:space="preserve"> </w:t>
+      </w:r>
+      <w:proofErr w:type="spellStart"/>
+      <w:r>
+        <w:rPr>
+          <w:rFonts w:ascii="Times New Roman" w:hAnsi="Times New Roman" w:cs="Times New Roman"/>
+        </w:rPr>
+        <w:t>Genesereth’s</w:t>
+      </w:r>
+      <w:proofErr w:type="spellEnd"/>
+      <w:r>
+        <w:rPr>
+          <w:rFonts w:ascii="Times New Roman" w:hAnsi="Times New Roman" w:cs="Times New Roman"/>
+        </w:rPr>
+        <w:t xml:space="preserve"> conclusion is that despite these limitations, </w:t>
+      </w:r>
+      <w:proofErr w:type="spellStart"/>
+      <w:r>
+        <w:rPr>
+          <w:rFonts w:ascii="Times New Roman" w:hAnsi="Times New Roman" w:cs="Times New Roman"/>
+        </w:rPr>
+        <w:t>RaC</w:t>
+      </w:r>
+      <w:proofErr w:type="spellEnd"/>
+      <w:r>
+        <w:rPr>
+          <w:rFonts w:ascii="Times New Roman" w:hAnsi="Times New Roman" w:cs="Times New Roman"/>
+        </w:rPr>
+        <w:t xml:space="preserve"> is still </w:t>
       </w:r>
       <w:r>
         <w:rPr>
@@ -1691,7 +1873,21 @@
         <w:rPr>
           <w:rFonts w:ascii="Times New Roman" w:hAnsi="Times New Roman" w:cs="Times New Roman"/>
         </w:rPr>
-        <w:t xml:space="preserve"> RaC framework have </w:t>
+        <w:t xml:space="preserve"> </w:t>
+      </w:r>
+      <w:proofErr w:type="spellStart"/>
+      <w:r>
+        <w:rPr>
+          <w:rFonts w:ascii="Times New Roman" w:hAnsi="Times New Roman" w:cs="Times New Roman"/>
+        </w:rPr>
+        <w:t>RaC</w:t>
+      </w:r>
+      <w:proofErr w:type="spellEnd"/>
+      <w:r>
+        <w:rPr>
+          <w:rFonts w:ascii="Times New Roman" w:hAnsi="Times New Roman" w:cs="Times New Roman"/>
+        </w:rPr>
+        <w:t xml:space="preserve"> framework have </w:t>
       </w:r>
       <w:r>
         <w:rPr>
@@ -2165,7 +2361,21 @@
         <w:rPr>
           <w:rFonts w:ascii="Times New Roman" w:hAnsi="Times New Roman" w:cs="Times New Roman"/>
         </w:rPr>
-        <w:t xml:space="preserve">an RaC framework is yet to be installed in a significant </w:t>
+        <w:t xml:space="preserve">an </w:t>
+      </w:r>
+      <w:proofErr w:type="spellStart"/>
+      <w:r>
+        <w:rPr>
+          <w:rFonts w:ascii="Times New Roman" w:hAnsi="Times New Roman" w:cs="Times New Roman"/>
+        </w:rPr>
+        <w:t>RaC</w:t>
+      </w:r>
+      <w:proofErr w:type="spellEnd"/>
+      <w:r>
+        <w:rPr>
+          <w:rFonts w:ascii="Times New Roman" w:hAnsi="Times New Roman" w:cs="Times New Roman"/>
+        </w:rPr>
+        <w:t xml:space="preserve"> framework is yet to be installed in a significant </w:t>
       </w:r>
       <w:r>
         <w:rPr>
@@ -2195,7 +2405,21 @@
         <w:rPr>
           <w:rFonts w:ascii="Times New Roman" w:hAnsi="Times New Roman" w:cs="Times New Roman"/>
         </w:rPr>
-        <w:t>both commercially and publicly at a rapid pace, providing lessons to be considered in any potential RaC implementation.</w:t>
+        <w:t xml:space="preserve">both commercially and publicly at a rapid pace, providing lessons to be considered in any potential </w:t>
+      </w:r>
+      <w:proofErr w:type="spellStart"/>
+      <w:r>
+        <w:rPr>
+          <w:rFonts w:ascii="Times New Roman" w:hAnsi="Times New Roman" w:cs="Times New Roman"/>
+        </w:rPr>
+        <w:t>RaC</w:t>
+      </w:r>
+      <w:proofErr w:type="spellEnd"/>
+      <w:r>
+        <w:rPr>
+          <w:rFonts w:ascii="Times New Roman" w:hAnsi="Times New Roman" w:cs="Times New Roman"/>
+        </w:rPr>
+        <w:t xml:space="preserve"> implementation.</w:t>
       </w:r>
       <w:r>
         <w:rPr>
@@ -2538,7 +2762,21 @@
         <w:rPr>
           <w:rFonts w:ascii="Times New Roman" w:hAnsi="Times New Roman" w:cs="Times New Roman"/>
         </w:rPr>
-        <w:t>While literature proposing technical and social methods of implementing RaC is abundant and fast growing, there is little addressing the question of whether such developments should in fact occur from a jurisprudential perspective.</w:t>
+        <w:t xml:space="preserve">While literature proposing technical and social methods of implementing </w:t>
+      </w:r>
+      <w:proofErr w:type="spellStart"/>
+      <w:r>
+        <w:rPr>
+          <w:rFonts w:ascii="Times New Roman" w:hAnsi="Times New Roman" w:cs="Times New Roman"/>
+        </w:rPr>
+        <w:t>RaC</w:t>
+      </w:r>
+      <w:proofErr w:type="spellEnd"/>
+      <w:r>
+        <w:rPr>
+          <w:rFonts w:ascii="Times New Roman" w:hAnsi="Times New Roman" w:cs="Times New Roman"/>
+        </w:rPr>
+        <w:t xml:space="preserve"> is abundant and fast growing, there is little addressing the question of whether such developments should in fact occur from a jurisprudential perspective.</w:t>
       </w:r>
       <w:r>
         <w:rPr>
@@ -2666,11 +2904,19 @@
         </w:rPr>
         <w:t xml:space="preserve"> </w:t>
       </w:r>
-      <w:r>
-        <w:rPr>
-          <w:rFonts w:ascii="Times New Roman" w:hAnsi="Times New Roman" w:cs="Times New Roman"/>
-        </w:rPr>
-        <w:t xml:space="preserve">McIntrye </w:t>
+      <w:proofErr w:type="spellStart"/>
+      <w:r>
+        <w:rPr>
+          <w:rFonts w:ascii="Times New Roman" w:hAnsi="Times New Roman" w:cs="Times New Roman"/>
+        </w:rPr>
+        <w:t>McIntrye</w:t>
+      </w:r>
+      <w:proofErr w:type="spellEnd"/>
+      <w:r>
+        <w:rPr>
+          <w:rFonts w:ascii="Times New Roman" w:hAnsi="Times New Roman" w:cs="Times New Roman"/>
+        </w:rPr>
+        <w:t xml:space="preserve"> </w:t>
       </w:r>
       <w:r>
         <w:rPr>
@@ -2700,8 +2946,16 @@
         <w:rPr>
           <w:rFonts w:ascii="Times New Roman" w:hAnsi="Times New Roman" w:cs="Times New Roman"/>
         </w:rPr>
-        <w:t xml:space="preserve"> the dangers of discouraging judicial discretion clauses for the sake of accommodating RaC</w:t>
-      </w:r>
+        <w:t xml:space="preserve"> the dangers of discouraging judicial discretion clauses for the sake of accommodating </w:t>
+      </w:r>
+      <w:proofErr w:type="spellStart"/>
+      <w:r>
+        <w:rPr>
+          <w:rFonts w:ascii="Times New Roman" w:hAnsi="Times New Roman" w:cs="Times New Roman"/>
+        </w:rPr>
+        <w:t>RaC</w:t>
+      </w:r>
+      <w:proofErr w:type="spellEnd"/>
       <w:r>
         <w:rPr>
           <w:rStyle w:val="FootnoteReference"/>
@@ -3197,7 +3451,21 @@
         <w:rPr>
           <w:rFonts w:ascii="Times New Roman" w:hAnsi="Times New Roman" w:cs="Times New Roman"/>
         </w:rPr>
-        <w:t xml:space="preserve">[TODO Page 66 of Stat Interp Book] </w:t>
+        <w:t xml:space="preserve">[TODO Page 66 of Stat </w:t>
+      </w:r>
+      <w:proofErr w:type="spellStart"/>
+      <w:r>
+        <w:rPr>
+          <w:rFonts w:ascii="Times New Roman" w:hAnsi="Times New Roman" w:cs="Times New Roman"/>
+        </w:rPr>
+        <w:t>Interp</w:t>
+      </w:r>
+      <w:proofErr w:type="spellEnd"/>
+      <w:r>
+        <w:rPr>
+          <w:rFonts w:ascii="Times New Roman" w:hAnsi="Times New Roman" w:cs="Times New Roman"/>
+        </w:rPr>
+        <w:t xml:space="preserve"> Book] </w:t>
       </w:r>
       <w:r>
         <w:rPr>
@@ -3302,7 +3570,21 @@
         <w:rPr>
           <w:rFonts w:ascii="Times New Roman" w:hAnsi="Times New Roman" w:cs="Times New Roman"/>
         </w:rPr>
-        <w:t xml:space="preserve"> Matczak </w:t>
+        <w:t xml:space="preserve"> </w:t>
+      </w:r>
+      <w:proofErr w:type="spellStart"/>
+      <w:r>
+        <w:rPr>
+          <w:rFonts w:ascii="Times New Roman" w:hAnsi="Times New Roman" w:cs="Times New Roman"/>
+        </w:rPr>
+        <w:t>Matczak</w:t>
+      </w:r>
+      <w:proofErr w:type="spellEnd"/>
+      <w:r>
+        <w:rPr>
+          <w:rFonts w:ascii="Times New Roman" w:hAnsi="Times New Roman" w:cs="Times New Roman"/>
+        </w:rPr>
+        <w:t xml:space="preserve"> </w:t>
       </w:r>
       <w:r>
         <w:rPr>
@@ -3520,7 +3802,21 @@
         <w:rPr>
           <w:rFonts w:ascii="Times New Roman" w:hAnsi="Times New Roman" w:cs="Times New Roman"/>
         </w:rPr>
-        <w:t xml:space="preserve"> RaC approach to ambiguity both </w:t>
+        <w:t xml:space="preserve"> </w:t>
+      </w:r>
+      <w:proofErr w:type="spellStart"/>
+      <w:r>
+        <w:rPr>
+          <w:rFonts w:ascii="Times New Roman" w:hAnsi="Times New Roman" w:cs="Times New Roman"/>
+        </w:rPr>
+        <w:t>RaC</w:t>
+      </w:r>
+      <w:proofErr w:type="spellEnd"/>
+      <w:r>
+        <w:rPr>
+          <w:rFonts w:ascii="Times New Roman" w:hAnsi="Times New Roman" w:cs="Times New Roman"/>
+        </w:rPr>
+        <w:t xml:space="preserve"> approach to ambiguity both </w:t>
       </w:r>
       <w:r>
         <w:rPr>
@@ -3886,7 +4182,21 @@
         <w:rPr>
           <w:rFonts w:ascii="Times New Roman" w:hAnsi="Times New Roman" w:cs="Times New Roman"/>
         </w:rPr>
-        <w:t xml:space="preserve">to RaC, illustrating how two programmers might reach separate but </w:t>
+        <w:t xml:space="preserve">to </w:t>
+      </w:r>
+      <w:proofErr w:type="spellStart"/>
+      <w:r>
+        <w:rPr>
+          <w:rFonts w:ascii="Times New Roman" w:hAnsi="Times New Roman" w:cs="Times New Roman"/>
+        </w:rPr>
+        <w:t>RaC</w:t>
+      </w:r>
+      <w:proofErr w:type="spellEnd"/>
+      <w:r>
+        <w:rPr>
+          <w:rFonts w:ascii="Times New Roman" w:hAnsi="Times New Roman" w:cs="Times New Roman"/>
+        </w:rPr>
+        <w:t xml:space="preserve">, illustrating how two programmers might reach separate but </w:t>
       </w:r>
       <w:r>
         <w:rPr>
@@ -3942,7 +4252,7 @@
           <v:shape id="_x0000_i1025" type="#_x0000_t75" style="width:450.7pt;height:481.1pt" o:ole="">
             <v:imagedata r:id="rId7" o:title=""/>
           </v:shape>
-          <o:OLEObject Type="Embed" ProgID="Word.DocumentMacroEnabled.12" ShapeID="_x0000_i1025" DrawAspect="Content" ObjectID="_1663480767" r:id="rId8"/>
+          <o:OLEObject Type="Embed" ProgID="Word.DocumentMacroEnabled.12" ShapeID="_x0000_i1025" DrawAspect="Content" ObjectID="_1663487584" r:id="rId8"/>
         </w:object>
       </w:r>
     </w:p>
@@ -4097,7 +4407,21 @@
         <w:rPr>
           <w:rFonts w:ascii="Times New Roman" w:hAnsi="Times New Roman" w:cs="Times New Roman"/>
         </w:rPr>
-        <w:t xml:space="preserve">acknowledged such risks, but only to the extent that RaC might result in adverse outcomes </w:t>
+        <w:t xml:space="preserve">acknowledged such risks, but only to the extent that </w:t>
+      </w:r>
+      <w:proofErr w:type="spellStart"/>
+      <w:r>
+        <w:rPr>
+          <w:rFonts w:ascii="Times New Roman" w:hAnsi="Times New Roman" w:cs="Times New Roman"/>
+        </w:rPr>
+        <w:t>RaC</w:t>
+      </w:r>
+      <w:proofErr w:type="spellEnd"/>
+      <w:r>
+        <w:rPr>
+          <w:rFonts w:ascii="Times New Roman" w:hAnsi="Times New Roman" w:cs="Times New Roman"/>
+        </w:rPr>
+        <w:t xml:space="preserve"> might result in adverse outcomes </w:t>
       </w:r>
       <w:r>
         <w:rPr>
@@ -4140,7 +4464,21 @@
           <w:rFonts w:ascii="Times New Roman" w:hAnsi="Times New Roman" w:cs="Times New Roman"/>
         </w:rPr>
         <w:lastRenderedPageBreak/>
-        <w:t>that just as they expect RaC to influence lawmakers toward reducing logical inconsistencies in their drafting,</w:t>
+        <w:t xml:space="preserve">that just as they expect </w:t>
+      </w:r>
+      <w:proofErr w:type="spellStart"/>
+      <w:r>
+        <w:rPr>
+          <w:rFonts w:ascii="Times New Roman" w:hAnsi="Times New Roman" w:cs="Times New Roman"/>
+        </w:rPr>
+        <w:t>RaC</w:t>
+      </w:r>
+      <w:proofErr w:type="spellEnd"/>
+      <w:r>
+        <w:rPr>
+          <w:rFonts w:ascii="Times New Roman" w:hAnsi="Times New Roman" w:cs="Times New Roman"/>
+        </w:rPr>
+        <w:t xml:space="preserve"> to influence lawmakers toward reducing logical inconsistencies in their drafting,</w:t>
       </w:r>
       <w:r>
         <w:rPr>
@@ -4254,7 +4592,21 @@
         <w:rPr>
           <w:rFonts w:ascii="Times New Roman" w:hAnsi="Times New Roman" w:cs="Times New Roman"/>
         </w:rPr>
-        <w:t xml:space="preserve"> appear to be at odds with RaC justifications highlight</w:t>
+        <w:t xml:space="preserve"> appear to be at odds with </w:t>
+      </w:r>
+      <w:proofErr w:type="spellStart"/>
+      <w:r>
+        <w:rPr>
+          <w:rFonts w:ascii="Times New Roman" w:hAnsi="Times New Roman" w:cs="Times New Roman"/>
+        </w:rPr>
+        <w:t>RaC</w:t>
+      </w:r>
+      <w:proofErr w:type="spellEnd"/>
+      <w:r>
+        <w:rPr>
+          <w:rFonts w:ascii="Times New Roman" w:hAnsi="Times New Roman" w:cs="Times New Roman"/>
+        </w:rPr>
+        <w:t xml:space="preserve"> justifications highlight</w:t>
       </w:r>
       <w:r>
         <w:rPr>
@@ -4302,7 +4654,21 @@
         <w:rPr>
           <w:rFonts w:ascii="Times New Roman" w:hAnsi="Times New Roman" w:cs="Times New Roman"/>
         </w:rPr>
-        <w:t xml:space="preserve"> essentially nationalising the ‘RegTech’ industry</w:t>
+        <w:t xml:space="preserve"> essentially nationalising the ‘</w:t>
+      </w:r>
+      <w:proofErr w:type="spellStart"/>
+      <w:r>
+        <w:rPr>
+          <w:rFonts w:ascii="Times New Roman" w:hAnsi="Times New Roman" w:cs="Times New Roman"/>
+        </w:rPr>
+        <w:t>RegTech</w:t>
+      </w:r>
+      <w:proofErr w:type="spellEnd"/>
+      <w:r>
+        <w:rPr>
+          <w:rFonts w:ascii="Times New Roman" w:hAnsi="Times New Roman" w:cs="Times New Roman"/>
+        </w:rPr>
+        <w:t>’ industry</w:t>
       </w:r>
       <w:r>
         <w:rPr>
@@ -4368,7 +4734,21 @@
         <w:rPr>
           <w:rFonts w:ascii="Times New Roman" w:hAnsi="Times New Roman" w:cs="Times New Roman"/>
         </w:rPr>
-        <w:t>the bulk of ‘RegTech’</w:t>
+        <w:t>the bulk of ‘</w:t>
+      </w:r>
+      <w:proofErr w:type="spellStart"/>
+      <w:r>
+        <w:rPr>
+          <w:rFonts w:ascii="Times New Roman" w:hAnsi="Times New Roman" w:cs="Times New Roman"/>
+        </w:rPr>
+        <w:t>RegTech</w:t>
+      </w:r>
+      <w:proofErr w:type="spellEnd"/>
+      <w:r>
+        <w:rPr>
+          <w:rFonts w:ascii="Times New Roman" w:hAnsi="Times New Roman" w:cs="Times New Roman"/>
+        </w:rPr>
+        <w:t>’</w:t>
       </w:r>
       <w:r>
         <w:rPr>
@@ -4534,7 +4914,21 @@
         <w:rPr>
           <w:rFonts w:ascii="Times New Roman" w:hAnsi="Times New Roman" w:cs="Times New Roman"/>
         </w:rPr>
-        <w:t xml:space="preserve">Among the factors informing the relationship between RaC and the </w:t>
+        <w:t xml:space="preserve">Among the factors informing the relationship between </w:t>
+      </w:r>
+      <w:proofErr w:type="spellStart"/>
+      <w:r>
+        <w:rPr>
+          <w:rFonts w:ascii="Times New Roman" w:hAnsi="Times New Roman" w:cs="Times New Roman"/>
+        </w:rPr>
+        <w:t>RaC</w:t>
+      </w:r>
+      <w:proofErr w:type="spellEnd"/>
+      <w:r>
+        <w:rPr>
+          <w:rFonts w:ascii="Times New Roman" w:hAnsi="Times New Roman" w:cs="Times New Roman"/>
+        </w:rPr>
+        <w:t xml:space="preserve"> and the </w:t>
       </w:r>
       <w:r>
         <w:rPr>
@@ -4570,7 +4964,21 @@
         <w:rPr>
           <w:rFonts w:ascii="Times New Roman" w:hAnsi="Times New Roman" w:cs="Times New Roman"/>
         </w:rPr>
-        <w:t xml:space="preserve"> (“SoP”)</w:t>
+        <w:t xml:space="preserve"> (“</w:t>
+      </w:r>
+      <w:proofErr w:type="spellStart"/>
+      <w:r>
+        <w:rPr>
+          <w:rFonts w:ascii="Times New Roman" w:hAnsi="Times New Roman" w:cs="Times New Roman"/>
+        </w:rPr>
+        <w:t>SoP</w:t>
+      </w:r>
+      <w:proofErr w:type="spellEnd"/>
+      <w:r>
+        <w:rPr>
+          <w:rFonts w:ascii="Times New Roman" w:hAnsi="Times New Roman" w:cs="Times New Roman"/>
+        </w:rPr>
+        <w:t>”)</w:t>
       </w:r>
       <w:r>
         <w:rPr>
@@ -4828,12 +5236,14 @@
         </w:rPr>
         <w:t xml:space="preserve"> consist of ‘interpreting’ the law in a manner which is reserved for the judiciary, and therefore, if carried out with the authority of the legislature or executive, violate the </w:t>
       </w:r>
+      <w:proofErr w:type="spellStart"/>
       <w:r>
         <w:rPr>
           <w:rFonts w:ascii="Times New Roman" w:hAnsi="Times New Roman" w:cs="Times New Roman"/>
         </w:rPr>
         <w:t>SoP</w:t>
       </w:r>
+      <w:proofErr w:type="spellEnd"/>
       <w:r>
         <w:rPr>
           <w:rFonts w:ascii="Times New Roman" w:hAnsi="Times New Roman" w:cs="Times New Roman"/>
@@ -4865,7 +5275,21 @@
         <w:rPr>
           <w:rFonts w:ascii="Times New Roman" w:hAnsi="Times New Roman" w:cs="Times New Roman"/>
         </w:rPr>
-        <w:t xml:space="preserve"> power, though it is expected that this field will grow as Australia moves closer to the implementation of a form of RaC. Indeed, the New Zealand Law Foundation has funded the </w:t>
+        <w:t xml:space="preserve"> power, though it is expected that this field will grow as Australia moves closer to the implementation of a form of </w:t>
+      </w:r>
+      <w:proofErr w:type="spellStart"/>
+      <w:r>
+        <w:rPr>
+          <w:rFonts w:ascii="Times New Roman" w:hAnsi="Times New Roman" w:cs="Times New Roman"/>
+        </w:rPr>
+        <w:t>RaC</w:t>
+      </w:r>
+      <w:proofErr w:type="spellEnd"/>
+      <w:r>
+        <w:rPr>
+          <w:rFonts w:ascii="Times New Roman" w:hAnsi="Times New Roman" w:cs="Times New Roman"/>
+        </w:rPr>
+        <w:t xml:space="preserve">. Indeed, the New Zealand Law Foundation has funded the </w:t>
       </w:r>
       <w:r>
         <w:rPr>
@@ -4897,7 +5321,21 @@
         <w:rPr>
           <w:rFonts w:ascii="Times New Roman" w:hAnsi="Times New Roman" w:cs="Times New Roman"/>
         </w:rPr>
-        <w:t xml:space="preserve">project, which aims to explore RaC from a </w:t>
+        <w:t xml:space="preserve">project, which aims to explore </w:t>
+      </w:r>
+      <w:proofErr w:type="spellStart"/>
+      <w:r>
+        <w:rPr>
+          <w:rFonts w:ascii="Times New Roman" w:hAnsi="Times New Roman" w:cs="Times New Roman"/>
+        </w:rPr>
+        <w:t>RaC</w:t>
+      </w:r>
+      <w:proofErr w:type="spellEnd"/>
+      <w:r>
+        <w:rPr>
+          <w:rFonts w:ascii="Times New Roman" w:hAnsi="Times New Roman" w:cs="Times New Roman"/>
+        </w:rPr>
+        <w:t xml:space="preserve"> from a </w:t>
       </w:r>
       <w:r>
         <w:rPr>
@@ -5565,7 +6003,21 @@
         <w:rPr>
           <w:rFonts w:ascii="Times New Roman" w:hAnsi="Times New Roman" w:cs="Times New Roman"/>
         </w:rPr>
-        <w:t xml:space="preserve"> on multilingual legislation largely reflects what a post-RaC Australian framework might look like.</w:t>
+        <w:t xml:space="preserve"> on multilingual legislation largely reflects what a post-</w:t>
+      </w:r>
+      <w:proofErr w:type="spellStart"/>
+      <w:r>
+        <w:rPr>
+          <w:rFonts w:ascii="Times New Roman" w:hAnsi="Times New Roman" w:cs="Times New Roman"/>
+        </w:rPr>
+        <w:t>RaC</w:t>
+      </w:r>
+      <w:proofErr w:type="spellEnd"/>
+      <w:r>
+        <w:rPr>
+          <w:rFonts w:ascii="Times New Roman" w:hAnsi="Times New Roman" w:cs="Times New Roman"/>
+        </w:rPr>
+        <w:t xml:space="preserve"> Australian framework might look like.</w:t>
       </w:r>
       <w:r>
         <w:rPr>
@@ -5650,7 +6102,21 @@
         <w:rPr>
           <w:rFonts w:ascii="Times New Roman" w:hAnsi="Times New Roman" w:cs="Times New Roman"/>
         </w:rPr>
-        <w:t>the same SoP issue</w:t>
+        <w:t xml:space="preserve">the same </w:t>
+      </w:r>
+      <w:proofErr w:type="spellStart"/>
+      <w:r>
+        <w:rPr>
+          <w:rFonts w:ascii="Times New Roman" w:hAnsi="Times New Roman" w:cs="Times New Roman"/>
+        </w:rPr>
+        <w:t>SoP</w:t>
+      </w:r>
+      <w:proofErr w:type="spellEnd"/>
+      <w:r>
+        <w:rPr>
+          <w:rFonts w:ascii="Times New Roman" w:hAnsi="Times New Roman" w:cs="Times New Roman"/>
+        </w:rPr>
+        <w:t xml:space="preserve"> issue</w:t>
       </w:r>
       <w:r>
         <w:rPr>
@@ -5770,7 +6236,21 @@
         <w:rPr>
           <w:rFonts w:ascii="Times New Roman" w:hAnsi="Times New Roman" w:cs="Times New Roman"/>
         </w:rPr>
-        <w:t xml:space="preserve">egal issues surrounding the EU’s multilingual framework could shed light on how a potential RaC reform might operate </w:t>
+        <w:t xml:space="preserve">egal issues surrounding the EU’s multilingual framework could shed light on how a potential </w:t>
+      </w:r>
+      <w:proofErr w:type="spellStart"/>
+      <w:r>
+        <w:rPr>
+          <w:rFonts w:ascii="Times New Roman" w:hAnsi="Times New Roman" w:cs="Times New Roman"/>
+        </w:rPr>
+        <w:t>RaC</w:t>
+      </w:r>
+      <w:proofErr w:type="spellEnd"/>
+      <w:r>
+        <w:rPr>
+          <w:rFonts w:ascii="Times New Roman" w:hAnsi="Times New Roman" w:cs="Times New Roman"/>
+        </w:rPr>
+        <w:t xml:space="preserve"> reform might operate </w:t>
       </w:r>
       <w:r>
         <w:rPr>
@@ -5945,8 +6425,16 @@
         <w:rPr>
           <w:rFonts w:ascii="Times New Roman" w:hAnsi="Times New Roman" w:cs="Times New Roman"/>
         </w:rPr>
-        <w:t>Method one seeks to adhere to the formalistic methods analysed by Genesreth</w:t>
-      </w:r>
+        <w:t xml:space="preserve">Method one seeks to adhere to the formalistic methods analysed by </w:t>
+      </w:r>
+      <w:proofErr w:type="spellStart"/>
+      <w:r>
+        <w:rPr>
+          <w:rFonts w:ascii="Times New Roman" w:hAnsi="Times New Roman" w:cs="Times New Roman"/>
+        </w:rPr>
+        <w:t>Genesreth</w:t>
+      </w:r>
+      <w:proofErr w:type="spellEnd"/>
       <w:r>
         <w:rPr>
           <w:rStyle w:val="FootnoteReference"/>
@@ -5957,7 +6445,21 @@
         <w:rPr>
           <w:rFonts w:ascii="Times New Roman" w:hAnsi="Times New Roman" w:cs="Times New Roman"/>
         </w:rPr>
-        <w:t xml:space="preserve"> and Sergo et al.</w:t>
+        <w:t xml:space="preserve"> and </w:t>
+      </w:r>
+      <w:proofErr w:type="spellStart"/>
+      <w:r>
+        <w:rPr>
+          <w:rFonts w:ascii="Times New Roman" w:hAnsi="Times New Roman" w:cs="Times New Roman"/>
+        </w:rPr>
+        <w:t>Sergo</w:t>
+      </w:r>
+      <w:proofErr w:type="spellEnd"/>
+      <w:r>
+        <w:rPr>
+          <w:rFonts w:ascii="Times New Roman" w:hAnsi="Times New Roman" w:cs="Times New Roman"/>
+        </w:rPr>
+        <w:t xml:space="preserve"> et al.</w:t>
       </w:r>
       <w:r>
         <w:rPr>
@@ -5969,7 +6471,21 @@
         <w:rPr>
           <w:rFonts w:ascii="Times New Roman" w:hAnsi="Times New Roman" w:cs="Times New Roman"/>
         </w:rPr>
-        <w:t xml:space="preserve"> and is most reminiscent of the methods put into place in recent RaC efforts.</w:t>
+        <w:t xml:space="preserve"> and is most reminiscent of the methods put into place in recent </w:t>
+      </w:r>
+      <w:proofErr w:type="spellStart"/>
+      <w:r>
+        <w:rPr>
+          <w:rFonts w:ascii="Times New Roman" w:hAnsi="Times New Roman" w:cs="Times New Roman"/>
+        </w:rPr>
+        <w:t>RaC</w:t>
+      </w:r>
+      <w:proofErr w:type="spellEnd"/>
+      <w:r>
+        <w:rPr>
+          <w:rFonts w:ascii="Times New Roman" w:hAnsi="Times New Roman" w:cs="Times New Roman"/>
+        </w:rPr>
+        <w:t xml:space="preserve"> efforts.</w:t>
       </w:r>
       <w:r>
         <w:rPr>
@@ -6007,8 +6523,16 @@
         <w:rPr>
           <w:rFonts w:ascii="Times New Roman" w:hAnsi="Times New Roman" w:cs="Times New Roman"/>
         </w:rPr>
-        <w:t xml:space="preserve"> and Matczak</w:t>
-      </w:r>
+        <w:t xml:space="preserve"> and </w:t>
+      </w:r>
+      <w:proofErr w:type="spellStart"/>
+      <w:r>
+        <w:rPr>
+          <w:rFonts w:ascii="Times New Roman" w:hAnsi="Times New Roman" w:cs="Times New Roman"/>
+        </w:rPr>
+        <w:t>Matczak</w:t>
+      </w:r>
+      <w:proofErr w:type="spellEnd"/>
       <w:r>
         <w:rPr>
           <w:rStyle w:val="FootnoteReference"/>
@@ -6281,7 +6805,21 @@
         <w:rPr>
           <w:rFonts w:ascii="Times New Roman" w:hAnsi="Times New Roman" w:cs="Times New Roman"/>
         </w:rPr>
-        <w:t xml:space="preserve"> This is deemed particularly important in developing an RaC application so as to avoid opacity arising from technical illiteracy.</w:t>
+        <w:t xml:space="preserve"> This is deemed particularly important in developing an </w:t>
+      </w:r>
+      <w:proofErr w:type="spellStart"/>
+      <w:r>
+        <w:rPr>
+          <w:rFonts w:ascii="Times New Roman" w:hAnsi="Times New Roman" w:cs="Times New Roman"/>
+        </w:rPr>
+        <w:t>RaC</w:t>
+      </w:r>
+      <w:proofErr w:type="spellEnd"/>
+      <w:r>
+        <w:rPr>
+          <w:rFonts w:ascii="Times New Roman" w:hAnsi="Times New Roman" w:cs="Times New Roman"/>
+        </w:rPr>
+        <w:t xml:space="preserve"> application so as to avoid opacity arising from technical illiteracy.</w:t>
       </w:r>
       <w:r>
         <w:rPr>
@@ -6333,7 +6871,35 @@
         <w:rPr>
           <w:rFonts w:ascii="Times New Roman" w:hAnsi="Times New Roman" w:cs="Times New Roman"/>
         </w:rPr>
-        <w:t>Australasian Legal Information Institute’s (“AustLII”) ‘ElectKB’ application</w:t>
+        <w:t>Australasian Legal Information Institute’s (“</w:t>
+      </w:r>
+      <w:proofErr w:type="spellStart"/>
+      <w:r>
+        <w:rPr>
+          <w:rFonts w:ascii="Times New Roman" w:hAnsi="Times New Roman" w:cs="Times New Roman"/>
+        </w:rPr>
+        <w:t>AustLII</w:t>
+      </w:r>
+      <w:proofErr w:type="spellEnd"/>
+      <w:r>
+        <w:rPr>
+          <w:rFonts w:ascii="Times New Roman" w:hAnsi="Times New Roman" w:cs="Times New Roman"/>
+        </w:rPr>
+        <w:t>”) ‘</w:t>
+      </w:r>
+      <w:proofErr w:type="spellStart"/>
+      <w:r>
+        <w:rPr>
+          <w:rFonts w:ascii="Times New Roman" w:hAnsi="Times New Roman" w:cs="Times New Roman"/>
+        </w:rPr>
+        <w:t>ElectKB</w:t>
+      </w:r>
+      <w:proofErr w:type="spellEnd"/>
+      <w:r>
+        <w:rPr>
+          <w:rFonts w:ascii="Times New Roman" w:hAnsi="Times New Roman" w:cs="Times New Roman"/>
+        </w:rPr>
+        <w:t>’ application</w:t>
       </w:r>
       <w:r>
         <w:rPr>
@@ -6379,7 +6945,21 @@
         <w:rPr>
           <w:rFonts w:ascii="Times New Roman" w:hAnsi="Times New Roman" w:cs="Times New Roman"/>
         </w:rPr>
-        <w:t xml:space="preserve"> To address concerns raised by Sergo et al. regarding the historical lack of an ‘unknown’ option in Boolean programs,</w:t>
+        <w:t xml:space="preserve"> To address concerns raised by </w:t>
+      </w:r>
+      <w:proofErr w:type="spellStart"/>
+      <w:r>
+        <w:rPr>
+          <w:rFonts w:ascii="Times New Roman" w:hAnsi="Times New Roman" w:cs="Times New Roman"/>
+        </w:rPr>
+        <w:t>Sergo</w:t>
+      </w:r>
+      <w:proofErr w:type="spellEnd"/>
+      <w:r>
+        <w:rPr>
+          <w:rFonts w:ascii="Times New Roman" w:hAnsi="Times New Roman" w:cs="Times New Roman"/>
+        </w:rPr>
+        <w:t xml:space="preserve"> et al. regarding the historical lack of an ‘unknown’ option in Boolean programs,</w:t>
       </w:r>
       <w:r>
         <w:rPr>
@@ -6404,7 +6984,21 @@
         <w:rPr>
           <w:rFonts w:ascii="Times New Roman" w:hAnsi="Times New Roman" w:cs="Times New Roman"/>
         </w:rPr>
-        <w:t>ython module ‘tribool’</w:t>
+        <w:t>ython module ‘</w:t>
+      </w:r>
+      <w:proofErr w:type="spellStart"/>
+      <w:r>
+        <w:rPr>
+          <w:rFonts w:ascii="Times New Roman" w:hAnsi="Times New Roman" w:cs="Times New Roman"/>
+        </w:rPr>
+        <w:t>tribool</w:t>
+      </w:r>
+      <w:proofErr w:type="spellEnd"/>
+      <w:r>
+        <w:rPr>
+          <w:rFonts w:ascii="Times New Roman" w:hAnsi="Times New Roman" w:cs="Times New Roman"/>
+        </w:rPr>
+        <w:t>’</w:t>
       </w:r>
       <w:r>
         <w:rPr>
@@ -6835,7 +7429,7 @@
           <v:shape id="_x0000_i1026" type="#_x0000_t75" style="width:451.15pt;height:42.55pt" o:ole="">
             <v:imagedata r:id="rId9" o:title=""/>
           </v:shape>
-          <o:OLEObject Type="Embed" ProgID="Word.DocumentMacroEnabled.12" ShapeID="_x0000_i1026" DrawAspect="Content" ObjectID="_1663480768" r:id="rId10"/>
+          <o:OLEObject Type="Embed" ProgID="Word.DocumentMacroEnabled.12" ShapeID="_x0000_i1026" DrawAspect="Content" ObjectID="_1663487585" r:id="rId10"/>
         </w:object>
       </w:r>
     </w:p>
@@ -7006,7 +7600,7 @@
           <v:shape id="_x0000_i1027" type="#_x0000_t75" style="width:451.15pt;height:78.1pt" o:ole="">
             <v:imagedata r:id="rId11" o:title="" cropbottom="-1624f"/>
           </v:shape>
-          <o:OLEObject Type="Embed" ProgID="Word.DocumentMacroEnabled.12" ShapeID="_x0000_i1027" DrawAspect="Content" ObjectID="_1663480769" r:id="rId12"/>
+          <o:OLEObject Type="Embed" ProgID="Word.DocumentMacroEnabled.12" ShapeID="_x0000_i1027" DrawAspect="Content" ObjectID="_1663487586" r:id="rId12"/>
         </w:object>
       </w:r>
     </w:p>
@@ -7759,7 +8353,15 @@
         <w:footnoteReference w:id="120"/>
       </w:r>
       <w:r>
-        <w:t xml:space="preserve"> as it functionally punishes licensees who conduct insufficient assessments moreso than those who conduct no assessment whatsoever.</w:t>
+        <w:t xml:space="preserve"> as it functionally punishes licensees who conduct insufficient assessments </w:t>
+      </w:r>
+      <w:proofErr w:type="spellStart"/>
+      <w:r>
+        <w:t>moreso</w:t>
+      </w:r>
+      <w:proofErr w:type="spellEnd"/>
+      <w:r>
+        <w:t xml:space="preserve"> than those who conduct no assessment whatsoever.</w:t>
       </w:r>
       <w:r>
         <w:rPr>
@@ -7816,7 +8418,15 @@
         <w:footnoteReference w:id="123"/>
       </w:r>
       <w:r>
-        <w:t xml:space="preserve"> In translating this decision to the application, the s131 function is thus only called where the ‘assessment.exists’ property is true, as in Figure 4.</w:t>
+        <w:t xml:space="preserve"> In translating this decision to the application, the s131 function is thus only called where the ‘</w:t>
+      </w:r>
+      <w:proofErr w:type="spellStart"/>
+      <w:r>
+        <w:t>assessment.exists</w:t>
+      </w:r>
+      <w:proofErr w:type="spellEnd"/>
+      <w:r>
+        <w:t>’ property is true, as in Figure 4.</w:t>
       </w:r>
     </w:p>
     <w:bookmarkStart w:id="4" w:name="_MON_1663064899"/>
@@ -7835,7 +8445,7 @@
           <v:shape id="_x0000_i1028" type="#_x0000_t75" style="width:451.15pt;height:34.15pt" o:ole="">
             <v:imagedata r:id="rId13" o:title=""/>
           </v:shape>
-          <o:OLEObject Type="Embed" ProgID="Word.DocumentMacroEnabled.12" ShapeID="_x0000_i1028" DrawAspect="Content" ObjectID="_1663480770" r:id="rId14"/>
+          <o:OLEObject Type="Embed" ProgID="Word.DocumentMacroEnabled.12" ShapeID="_x0000_i1028" DrawAspect="Content" ObjectID="_1663487587" r:id="rId14"/>
         </w:object>
       </w:r>
     </w:p>
@@ -9024,7 +9634,7 @@
           <v:shape id="_x0000_i1029" type="#_x0000_t75" style="width:451.15pt;height:119.2pt" o:ole="">
             <v:imagedata r:id="rId15" o:title=""/>
           </v:shape>
-          <o:OLEObject Type="Embed" ProgID="Word.DocumentMacroEnabled.12" ShapeID="_x0000_i1029" DrawAspect="Content" ObjectID="_1663480771" r:id="rId16"/>
+          <o:OLEObject Type="Embed" ProgID="Word.DocumentMacroEnabled.12" ShapeID="_x0000_i1029" DrawAspect="Content" ObjectID="_1663487588" r:id="rId16"/>
         </w:object>
       </w:r>
     </w:p>
@@ -9146,7 +9756,21 @@
         <w:rPr>
           <w:rFonts w:ascii="Times New Roman" w:hAnsi="Times New Roman" w:cs="Times New Roman"/>
         </w:rPr>
-        <w:t>in the scope of this article. Nonetheless, it is put forward that such efforts would be well-suited in further RaC research. Specifically, such attempts at quantifying legal discretion harken to the limited but relevant literature surrounding attempts to quantify ‘reasonable doubt’ in criminal trials,</w:t>
+        <w:t xml:space="preserve">in the scope of this article. Nonetheless, it is put forward that such efforts would be well-suited in further </w:t>
+      </w:r>
+      <w:proofErr w:type="spellStart"/>
+      <w:r>
+        <w:rPr>
+          <w:rFonts w:ascii="Times New Roman" w:hAnsi="Times New Roman" w:cs="Times New Roman"/>
+        </w:rPr>
+        <w:t>RaC</w:t>
+      </w:r>
+      <w:proofErr w:type="spellEnd"/>
+      <w:r>
+        <w:rPr>
+          <w:rFonts w:ascii="Times New Roman" w:hAnsi="Times New Roman" w:cs="Times New Roman"/>
+        </w:rPr>
+        <w:t xml:space="preserve"> research. Specifically, such attempts at quantifying legal discretion harken to the limited but relevant literature surrounding attempts to quantify ‘reasonable doubt’ in criminal trials,</w:t>
       </w:r>
       <w:r>
         <w:rPr>
@@ -9610,6 +10234,7 @@
           <w:szCs w:val="24"/>
         </w:rPr>
       </w:pPr>
+      <w:proofErr w:type="gramStart"/>
       <w:r>
         <w:rPr>
           <w:rFonts w:ascii="Times New Roman" w:hAnsi="Times New Roman" w:cs="Times New Roman"/>
@@ -9618,6 +10243,7 @@
         </w:rPr>
         <w:t>A</w:t>
       </w:r>
+      <w:proofErr w:type="gramEnd"/>
       <w:r>
         <w:rPr>
           <w:rFonts w:ascii="Times New Roman" w:hAnsi="Times New Roman" w:cs="Times New Roman"/>
@@ -9649,7 +10275,21 @@
         <w:rPr>
           <w:rFonts w:ascii="Times New Roman" w:hAnsi="Times New Roman" w:cs="Times New Roman"/>
         </w:rPr>
-        <w:t>A largely unanswered question amongst RaC endeavours is that of the context in which such a solution might be deployed,</w:t>
+        <w:t xml:space="preserve">A largely unanswered question amongst </w:t>
+      </w:r>
+      <w:proofErr w:type="spellStart"/>
+      <w:r>
+        <w:rPr>
+          <w:rFonts w:ascii="Times New Roman" w:hAnsi="Times New Roman" w:cs="Times New Roman"/>
+        </w:rPr>
+        <w:t>RaC</w:t>
+      </w:r>
+      <w:proofErr w:type="spellEnd"/>
+      <w:r>
+        <w:rPr>
+          <w:rFonts w:ascii="Times New Roman" w:hAnsi="Times New Roman" w:cs="Times New Roman"/>
+        </w:rPr>
+        <w:t xml:space="preserve"> endeavours is that of the context in which such a solution might be deployed,</w:t>
       </w:r>
       <w:r>
         <w:rPr>
@@ -9682,7 +10322,21 @@
         <w:rPr>
           <w:rFonts w:ascii="Times New Roman" w:hAnsi="Times New Roman" w:cs="Times New Roman"/>
         </w:rPr>
-        <w:t>For present purposes, it is posited that a spectrum describing legal authority upon which an RaC application might be placed, can be split into three broad areas: advisory, influential, and binding.</w:t>
+        <w:t xml:space="preserve">For present purposes, it is posited that a spectrum describing legal authority upon which an </w:t>
+      </w:r>
+      <w:proofErr w:type="spellStart"/>
+      <w:r>
+        <w:rPr>
+          <w:rFonts w:ascii="Times New Roman" w:hAnsi="Times New Roman" w:cs="Times New Roman"/>
+        </w:rPr>
+        <w:t>RaC</w:t>
+      </w:r>
+      <w:proofErr w:type="spellEnd"/>
+      <w:r>
+        <w:rPr>
+          <w:rFonts w:ascii="Times New Roman" w:hAnsi="Times New Roman" w:cs="Times New Roman"/>
+        </w:rPr>
+        <w:t xml:space="preserve"> application might be placed, can be split into three broad areas: advisory, influential, and binding.</w:t>
       </w:r>
       <w:r>
         <w:rPr>
@@ -9734,7 +10388,21 @@
         <w:rPr>
           <w:rFonts w:ascii="Times New Roman" w:hAnsi="Times New Roman" w:cs="Times New Roman"/>
         </w:rPr>
-        <w:t xml:space="preserve">Considering in which third of this spectrum an RaC application might be deployed helps to define the constitutional roadblocks a programmer might navigate in interpreting and publishing, while also assisting in setting boundaries upon the actual functionality and design of the application. For example, </w:t>
+        <w:t xml:space="preserve">Considering in which third of this spectrum an </w:t>
+      </w:r>
+      <w:proofErr w:type="spellStart"/>
+      <w:r>
+        <w:rPr>
+          <w:rFonts w:ascii="Times New Roman" w:hAnsi="Times New Roman" w:cs="Times New Roman"/>
+        </w:rPr>
+        <w:t>RaC</w:t>
+      </w:r>
+      <w:proofErr w:type="spellEnd"/>
+      <w:r>
+        <w:rPr>
+          <w:rFonts w:ascii="Times New Roman" w:hAnsi="Times New Roman" w:cs="Times New Roman"/>
+        </w:rPr>
+        <w:t xml:space="preserve"> application might be deployed helps to define the constitutional roadblocks a programmer might navigate in interpreting and publishing, while also assisting in setting boundaries upon the actual functionality and design of the application. For example, </w:t>
       </w:r>
       <w:r>
         <w:rPr>
@@ -9752,7 +10420,21 @@
         <w:rPr>
           <w:rFonts w:ascii="Times New Roman" w:hAnsi="Times New Roman" w:cs="Times New Roman"/>
         </w:rPr>
-        <w:t>‘ElectKB’ application</w:t>
+        <w:t>‘</w:t>
+      </w:r>
+      <w:proofErr w:type="spellStart"/>
+      <w:r>
+        <w:rPr>
+          <w:rFonts w:ascii="Times New Roman" w:hAnsi="Times New Roman" w:cs="Times New Roman"/>
+        </w:rPr>
+        <w:t>ElectKB</w:t>
+      </w:r>
+      <w:proofErr w:type="spellEnd"/>
+      <w:r>
+        <w:rPr>
+          <w:rFonts w:ascii="Times New Roman" w:hAnsi="Times New Roman" w:cs="Times New Roman"/>
+        </w:rPr>
+        <w:t>’ application</w:t>
       </w:r>
       <w:r>
         <w:rPr>
@@ -9806,11 +10488,19 @@
         </w:rPr>
         <w:t xml:space="preserve"> through a simple chatbot interface in which users are asked relevant questions and can respond only with ‘yes’, ‘no’, ‘uncertain’ or ask why a question is relevant. </w:t>
       </w:r>
-      <w:r>
-        <w:rPr>
-          <w:rFonts w:ascii="Times New Roman" w:hAnsi="Times New Roman" w:cs="Times New Roman"/>
-        </w:rPr>
-        <w:t xml:space="preserve">ElectKB </w:t>
+      <w:proofErr w:type="spellStart"/>
+      <w:r>
+        <w:rPr>
+          <w:rFonts w:ascii="Times New Roman" w:hAnsi="Times New Roman" w:cs="Times New Roman"/>
+        </w:rPr>
+        <w:t>ElectKB</w:t>
+      </w:r>
+      <w:proofErr w:type="spellEnd"/>
+      <w:r>
+        <w:rPr>
+          <w:rFonts w:ascii="Times New Roman" w:hAnsi="Times New Roman" w:cs="Times New Roman"/>
+        </w:rPr>
+        <w:t xml:space="preserve"> </w:t>
       </w:r>
       <w:r>
         <w:rPr>
@@ -9847,13 +10537,41 @@
         <w:rPr>
           <w:rFonts w:ascii="Times New Roman" w:hAnsi="Times New Roman" w:cs="Times New Roman"/>
         </w:rPr>
-        <w:t>eyond its obvious purpose as a basic proof of concept for RaC applications, ElectKB</w:t>
-      </w:r>
-      <w:r>
-        <w:rPr>
-          <w:rFonts w:ascii="Times New Roman" w:hAnsi="Times New Roman" w:cs="Times New Roman"/>
-        </w:rPr>
-        <w:t>’s sole objective is to advise its user of the relevant law.</w:t>
+        <w:t xml:space="preserve">eyond its obvious purpose as a basic proof of concept for </w:t>
+      </w:r>
+      <w:proofErr w:type="spellStart"/>
+      <w:r>
+        <w:rPr>
+          <w:rFonts w:ascii="Times New Roman" w:hAnsi="Times New Roman" w:cs="Times New Roman"/>
+        </w:rPr>
+        <w:t>RaC</w:t>
+      </w:r>
+      <w:proofErr w:type="spellEnd"/>
+      <w:r>
+        <w:rPr>
+          <w:rFonts w:ascii="Times New Roman" w:hAnsi="Times New Roman" w:cs="Times New Roman"/>
+        </w:rPr>
+        <w:t xml:space="preserve"> applications, </w:t>
+      </w:r>
+      <w:proofErr w:type="spellStart"/>
+      <w:r>
+        <w:rPr>
+          <w:rFonts w:ascii="Times New Roman" w:hAnsi="Times New Roman" w:cs="Times New Roman"/>
+        </w:rPr>
+        <w:t>ElectKB</w:t>
+      </w:r>
+      <w:r>
+        <w:rPr>
+          <w:rFonts w:ascii="Times New Roman" w:hAnsi="Times New Roman" w:cs="Times New Roman"/>
+        </w:rPr>
+        <w:t>’s</w:t>
+      </w:r>
+      <w:proofErr w:type="spellEnd"/>
+      <w:r>
+        <w:rPr>
+          <w:rFonts w:ascii="Times New Roman" w:hAnsi="Times New Roman" w:cs="Times New Roman"/>
+        </w:rPr>
+        <w:t xml:space="preserve"> sole objective is to advise its user of the relevant law.</w:t>
       </w:r>
       <w:r>
         <w:rPr>
@@ -9903,7 +10621,21 @@
         <w:rPr>
           <w:rFonts w:ascii="Times New Roman" w:hAnsi="Times New Roman" w:cs="Times New Roman"/>
         </w:rPr>
-        <w:t>Finally, Centrelink’s Online Compliance Intervention scheme, better known as ‘robodebt’,</w:t>
+        <w:t>Finally, Centrelink’s Online Compliance Intervention scheme, better known as ‘</w:t>
+      </w:r>
+      <w:proofErr w:type="spellStart"/>
+      <w:r>
+        <w:rPr>
+          <w:rFonts w:ascii="Times New Roman" w:hAnsi="Times New Roman" w:cs="Times New Roman"/>
+        </w:rPr>
+        <w:t>robodebt</w:t>
+      </w:r>
+      <w:proofErr w:type="spellEnd"/>
+      <w:r>
+        <w:rPr>
+          <w:rFonts w:ascii="Times New Roman" w:hAnsi="Times New Roman" w:cs="Times New Roman"/>
+        </w:rPr>
+        <w:t>’,</w:t>
       </w:r>
       <w:r>
         <w:rPr>
@@ -10075,7 +10807,21 @@
         <w:rPr>
           <w:rFonts w:ascii="Times New Roman" w:hAnsi="Times New Roman" w:cs="Times New Roman"/>
         </w:rPr>
-        <w:t xml:space="preserve"> decision holds, it would seem that an RaC application could never be taken to have binding outputs without some form of human interventio</w:t>
+        <w:t xml:space="preserve"> decision holds, it would seem that an </w:t>
+      </w:r>
+      <w:proofErr w:type="spellStart"/>
+      <w:r>
+        <w:rPr>
+          <w:rFonts w:ascii="Times New Roman" w:hAnsi="Times New Roman" w:cs="Times New Roman"/>
+        </w:rPr>
+        <w:t>RaC</w:t>
+      </w:r>
+      <w:proofErr w:type="spellEnd"/>
+      <w:r>
+        <w:rPr>
+          <w:rFonts w:ascii="Times New Roman" w:hAnsi="Times New Roman" w:cs="Times New Roman"/>
+        </w:rPr>
+        <w:t xml:space="preserve"> application could never be taken to have binding outputs without some form of human interventio</w:t>
       </w:r>
       <w:r>
         <w:rPr>
@@ -10089,13 +10835,23 @@
         </w:rPr>
         <w:t xml:space="preserve">. In his dissent, Kerr J argued that the ‘mental process’ element relied upon by the majority, stemming from Finn J in </w:t>
       </w:r>
-      <w:r>
-        <w:rPr>
-          <w:rFonts w:ascii="Times New Roman" w:hAnsi="Times New Roman" w:cs="Times New Roman"/>
-          <w:i/>
-          <w:iCs/>
-        </w:rPr>
-        <w:t>Semunigus v Minister for Immigration and Multicultural Affairs</w:t>
+      <w:proofErr w:type="spellStart"/>
+      <w:r>
+        <w:rPr>
+          <w:rFonts w:ascii="Times New Roman" w:hAnsi="Times New Roman" w:cs="Times New Roman"/>
+          <w:i/>
+          <w:iCs/>
+        </w:rPr>
+        <w:t>Semunigus</w:t>
+      </w:r>
+      <w:proofErr w:type="spellEnd"/>
+      <w:r>
+        <w:rPr>
+          <w:rFonts w:ascii="Times New Roman" w:hAnsi="Times New Roman" w:cs="Times New Roman"/>
+          <w:i/>
+          <w:iCs/>
+        </w:rPr>
+        <w:t xml:space="preserve"> v Minister for Immigration and Multicultural Affairs</w:t>
       </w:r>
       <w:r>
         <w:rPr>
@@ -10118,6 +10874,7 @@
         </w:rPr>
         <w:t>(“</w:t>
       </w:r>
+      <w:proofErr w:type="spellStart"/>
       <w:r>
         <w:rPr>
           <w:rFonts w:ascii="Times New Roman" w:hAnsi="Times New Roman" w:cs="Times New Roman"/>
@@ -10126,6 +10883,7 @@
         </w:rPr>
         <w:t>Semunigus</w:t>
       </w:r>
+      <w:proofErr w:type="spellEnd"/>
       <w:r>
         <w:rPr>
           <w:rFonts w:ascii="Times New Roman" w:hAnsi="Times New Roman" w:cs="Times New Roman"/>
@@ -10171,6 +10929,7 @@
         </w:rPr>
         <w:t xml:space="preserve">its establishment in </w:t>
       </w:r>
+      <w:proofErr w:type="spellStart"/>
       <w:r>
         <w:rPr>
           <w:rFonts w:ascii="Times New Roman" w:hAnsi="Times New Roman" w:cs="Times New Roman"/>
@@ -10179,6 +10938,7 @@
         </w:rPr>
         <w:t>Semunigus</w:t>
       </w:r>
+      <w:proofErr w:type="spellEnd"/>
       <w:r>
         <w:rPr>
           <w:rFonts w:ascii="Times New Roman" w:hAnsi="Times New Roman" w:cs="Times New Roman"/>
@@ -10461,7 +11221,21 @@
         <w:rPr>
           <w:rFonts w:ascii="Times New Roman" w:hAnsi="Times New Roman" w:cs="Times New Roman"/>
         </w:rPr>
-        <w:t xml:space="preserve"> As noted previously, in the absence of literature addressing this issue, this paper analogises it to the question of authority vested in legislative translations present in multilingual jurisdictions, such as the EU. In extending such an analogy, a hypothetical binding context within which RaC might be deployed is as a piece of digitised legislation which is wholly equal in authority to its non-digitised counterpart, in much the same way that a given translation of an EU legal text has equal authority to all other translations.</w:t>
+        <w:t xml:space="preserve"> As noted previously, in the absence of literature addressing this issue, this paper analogises it to the question of authority vested in legislative translations present in multilingual jurisdictions, such as the EU. In extending such an analogy, a hypothetical binding context within which </w:t>
+      </w:r>
+      <w:proofErr w:type="spellStart"/>
+      <w:r>
+        <w:rPr>
+          <w:rFonts w:ascii="Times New Roman" w:hAnsi="Times New Roman" w:cs="Times New Roman"/>
+        </w:rPr>
+        <w:t>RaC</w:t>
+      </w:r>
+      <w:proofErr w:type="spellEnd"/>
+      <w:r>
+        <w:rPr>
+          <w:rFonts w:ascii="Times New Roman" w:hAnsi="Times New Roman" w:cs="Times New Roman"/>
+        </w:rPr>
+        <w:t xml:space="preserve"> might be deployed is as a piece of digitised legislation which is wholly equal in authority to its non-digitised counterpart, in much the same way that a given translation of an EU legal text has equal authority to all other translations.</w:t>
       </w:r>
       <w:r>
         <w:rPr>
@@ -10480,7 +11254,21 @@
         <w:rPr>
           <w:rFonts w:ascii="Times New Roman" w:hAnsi="Times New Roman" w:cs="Times New Roman"/>
         </w:rPr>
-        <w:t>As highlighted in Section II, the SoP is arguably present within the EU’s constitutional framework</w:t>
+        <w:t xml:space="preserve">As highlighted in Section II, the </w:t>
+      </w:r>
+      <w:proofErr w:type="spellStart"/>
+      <w:r>
+        <w:rPr>
+          <w:rFonts w:ascii="Times New Roman" w:hAnsi="Times New Roman" w:cs="Times New Roman"/>
+        </w:rPr>
+        <w:t>SoP</w:t>
+      </w:r>
+      <w:proofErr w:type="spellEnd"/>
+      <w:r>
+        <w:rPr>
+          <w:rFonts w:ascii="Times New Roman" w:hAnsi="Times New Roman" w:cs="Times New Roman"/>
+        </w:rPr>
+        <w:t xml:space="preserve"> is arguably present within the EU’s constitutional framework</w:t>
       </w:r>
       <w:r>
         <w:rPr>
@@ -10591,7 +11379,21 @@
         <w:rPr>
           <w:rFonts w:ascii="Times New Roman" w:hAnsi="Times New Roman" w:cs="Times New Roman"/>
         </w:rPr>
-        <w:t xml:space="preserve"> in a process which blurs the SoP. In a </w:t>
+        <w:t xml:space="preserve"> in a process which blurs the </w:t>
+      </w:r>
+      <w:proofErr w:type="spellStart"/>
+      <w:r>
+        <w:rPr>
+          <w:rFonts w:ascii="Times New Roman" w:hAnsi="Times New Roman" w:cs="Times New Roman"/>
+        </w:rPr>
+        <w:t>SoP</w:t>
+      </w:r>
+      <w:proofErr w:type="spellEnd"/>
+      <w:r>
+        <w:rPr>
+          <w:rFonts w:ascii="Times New Roman" w:hAnsi="Times New Roman" w:cs="Times New Roman"/>
+        </w:rPr>
+        <w:t xml:space="preserve">. In a </w:t>
       </w:r>
       <w:r>
         <w:rPr>
@@ -10630,7 +11432,21 @@
         <w:rPr>
           <w:rFonts w:ascii="Times New Roman" w:hAnsi="Times New Roman" w:cs="Times New Roman"/>
         </w:rPr>
-        <w:t xml:space="preserve"> If then, the process of legislative translation in the EU is taken to consist of a recommendation – translation of the original law – by the executive to the legislature, followed by the drafting and publication of law matching this recommendation, then the resultant new laws could be taken not as interpretations, but as new drafts which are functionally equivalent to the original law. Encroachment upon the judicial power of interpretation, therefore, is avoided in entirety, and the SoP is upheld.</w:t>
+        <w:t xml:space="preserve"> If then, the process of legislative translation in the EU is taken to consist of a recommendation – translation of the original law – by the executive to the legislature, followed by the drafting and publication of law matching this recommendation, then the resultant new laws could be taken not as interpretations, but as new drafts which are functionally equivalent to the original law. Encroachment upon the judicial power of interpretation, therefore, is avoided in entirety, and the </w:t>
+      </w:r>
+      <w:proofErr w:type="spellStart"/>
+      <w:r>
+        <w:rPr>
+          <w:rFonts w:ascii="Times New Roman" w:hAnsi="Times New Roman" w:cs="Times New Roman"/>
+        </w:rPr>
+        <w:t>SoP</w:t>
+      </w:r>
+      <w:proofErr w:type="spellEnd"/>
+      <w:r>
+        <w:rPr>
+          <w:rFonts w:ascii="Times New Roman" w:hAnsi="Times New Roman" w:cs="Times New Roman"/>
+        </w:rPr>
+        <w:t xml:space="preserve"> is upheld.</w:t>
       </w:r>
     </w:p>
     <w:p>
@@ -10645,7 +11461,21 @@
         <w:rPr>
           <w:rFonts w:ascii="Times New Roman" w:hAnsi="Times New Roman" w:cs="Times New Roman"/>
         </w:rPr>
-        <w:t>Similarly, in an Australian context considering RaC in the place of multilingual legislation, while the executive is forbidden from creating law,</w:t>
+        <w:t xml:space="preserve">Similarly, in an Australian context considering </w:t>
+      </w:r>
+      <w:proofErr w:type="spellStart"/>
+      <w:r>
+        <w:rPr>
+          <w:rFonts w:ascii="Times New Roman" w:hAnsi="Times New Roman" w:cs="Times New Roman"/>
+        </w:rPr>
+        <w:t>RaC</w:t>
+      </w:r>
+      <w:proofErr w:type="spellEnd"/>
+      <w:r>
+        <w:rPr>
+          <w:rFonts w:ascii="Times New Roman" w:hAnsi="Times New Roman" w:cs="Times New Roman"/>
+        </w:rPr>
+        <w:t xml:space="preserve"> in the place of multilingual legislation, while the executive is forbidden from creating law,</w:t>
       </w:r>
       <w:r>
         <w:rPr>
@@ -10670,7 +11500,21 @@
         <w:rPr>
           <w:rFonts w:ascii="Times New Roman" w:hAnsi="Times New Roman" w:cs="Times New Roman"/>
         </w:rPr>
-        <w:t xml:space="preserve"> to be entirely within the bounds of the SoP.</w:t>
+        <w:t xml:space="preserve"> to be entirely within the bounds of the </w:t>
+      </w:r>
+      <w:proofErr w:type="spellStart"/>
+      <w:r>
+        <w:rPr>
+          <w:rFonts w:ascii="Times New Roman" w:hAnsi="Times New Roman" w:cs="Times New Roman"/>
+        </w:rPr>
+        <w:t>SoP</w:t>
+      </w:r>
+      <w:proofErr w:type="spellEnd"/>
+      <w:r>
+        <w:rPr>
+          <w:rFonts w:ascii="Times New Roman" w:hAnsi="Times New Roman" w:cs="Times New Roman"/>
+        </w:rPr>
+        <w:t>.</w:t>
       </w:r>
       <w:r>
         <w:rPr>
@@ -10695,7 +11539,21 @@
         <w:rPr>
           <w:rFonts w:ascii="Times New Roman" w:hAnsi="Times New Roman" w:cs="Times New Roman"/>
         </w:rPr>
-        <w:t>Of course, whether or not such authority should be applied to the output of an RaC application given accurate inputs is an entirely separate question.</w:t>
+        <w:t xml:space="preserve">Of course, whether or not such authority should be applied to the output of an </w:t>
+      </w:r>
+      <w:proofErr w:type="spellStart"/>
+      <w:r>
+        <w:rPr>
+          <w:rFonts w:ascii="Times New Roman" w:hAnsi="Times New Roman" w:cs="Times New Roman"/>
+        </w:rPr>
+        <w:t>RaC</w:t>
+      </w:r>
+      <w:proofErr w:type="spellEnd"/>
+      <w:r>
+        <w:rPr>
+          <w:rFonts w:ascii="Times New Roman" w:hAnsi="Times New Roman" w:cs="Times New Roman"/>
+        </w:rPr>
+        <w:t xml:space="preserve"> application given accurate inputs is an entirely separate question.</w:t>
       </w:r>
     </w:p>
     <w:p>
@@ -10713,7 +11571,21 @@
         <w:rPr>
           <w:rFonts w:ascii="Times New Roman" w:hAnsi="Times New Roman" w:cs="Times New Roman"/>
         </w:rPr>
-        <w:t xml:space="preserve"> through an overriding principal that, in the event of dispute, the judiciary may preference a standard legal text over its RaC counterpart. </w:t>
+        <w:t xml:space="preserve"> through an overriding principal that, in the event of dispute, the judiciary may preference a standard legal text over its </w:t>
+      </w:r>
+      <w:proofErr w:type="spellStart"/>
+      <w:r>
+        <w:rPr>
+          <w:rFonts w:ascii="Times New Roman" w:hAnsi="Times New Roman" w:cs="Times New Roman"/>
+        </w:rPr>
+        <w:t>RaC</w:t>
+      </w:r>
+      <w:proofErr w:type="spellEnd"/>
+      <w:r>
+        <w:rPr>
+          <w:rFonts w:ascii="Times New Roman" w:hAnsi="Times New Roman" w:cs="Times New Roman"/>
+        </w:rPr>
+        <w:t xml:space="preserve"> counterpart. </w:t>
       </w:r>
       <w:r>
         <w:rPr>
@@ -10736,12 +11608,21 @@
       <w:r>
         <w:t xml:space="preserve"> </w:t>
       </w:r>
-      <w:r>
-        <w:rPr>
-          <w:i/>
-          <w:iCs/>
-        </w:rPr>
-        <w:t>Stauder v City of Ulm</w:t>
+      <w:proofErr w:type="spellStart"/>
+      <w:r>
+        <w:rPr>
+          <w:i/>
+          <w:iCs/>
+        </w:rPr>
+        <w:t>Stauder</w:t>
+      </w:r>
+      <w:proofErr w:type="spellEnd"/>
+      <w:r>
+        <w:rPr>
+          <w:i/>
+          <w:iCs/>
+        </w:rPr>
+        <w:t xml:space="preserve"> v City of Ulm</w:t>
       </w:r>
       <w:r>
         <w:t>,</w:t>
@@ -10833,7 +11714,15 @@
         <w:t xml:space="preserve"> </w:t>
       </w:r>
       <w:r>
-        <w:t>Indeed, identifying an RaC application as legally inferior to standard legislation could allow it to be deemed ‘delegated legislation’ as prepared by a body of the executive, as opposed to a ‘copy’ and, therefore, interpretation of the given act,</w:t>
+        <w:t xml:space="preserve">Indeed, identifying an </w:t>
+      </w:r>
+      <w:proofErr w:type="spellStart"/>
+      <w:r>
+        <w:t>RaC</w:t>
+      </w:r>
+      <w:proofErr w:type="spellEnd"/>
+      <w:r>
+        <w:t xml:space="preserve"> application as legally inferior to standard legislation could allow it to be deemed ‘delegated legislation’ as prepared by a body of the executive, as opposed to a ‘copy’ and, therefore, interpretation of the given act,</w:t>
       </w:r>
       <w:r>
         <w:rPr>
@@ -10842,7 +11731,15 @@
         <w:footnoteReference w:id="174"/>
       </w:r>
       <w:r>
-        <w:t xml:space="preserve"> and in this sense, avoid breaching or blurring the SoP beyond those breaches which are already present in the numerous regulations prescribed by administrative bodies.</w:t>
+        <w:t xml:space="preserve"> and in this sense, avoid breaching or blurring the </w:t>
+      </w:r>
+      <w:proofErr w:type="spellStart"/>
+      <w:r>
+        <w:t>SoP</w:t>
+      </w:r>
+      <w:proofErr w:type="spellEnd"/>
+      <w:r>
+        <w:t xml:space="preserve"> beyond those breaches which are already present in the numerous regulations prescribed by administrative bodies.</w:t>
       </w:r>
     </w:p>
     <w:p>
@@ -10857,7 +11754,15 @@
         <w:t>becomes apparent</w:t>
       </w:r>
       <w:r>
-        <w:t xml:space="preserve"> how the multilingual approach might inform where an RaC application </w:t>
+        <w:t xml:space="preserve"> how the multilingual approach might inform where an </w:t>
+      </w:r>
+      <w:proofErr w:type="spellStart"/>
+      <w:r>
+        <w:t>RaC</w:t>
+      </w:r>
+      <w:proofErr w:type="spellEnd"/>
+      <w:r>
+        <w:t xml:space="preserve"> application </w:t>
       </w:r>
       <w:r>
         <w:t>could</w:t>
@@ -10884,7 +11789,23 @@
         <w:footnoteReference w:id="176"/>
       </w:r>
       <w:r>
-        <w:t xml:space="preserve"> the EU approach sheds light on how an RaC application could be accepted as binding insofar that the SoP is concerned</w:t>
+        <w:t xml:space="preserve"> the EU approach sheds light on how an </w:t>
+      </w:r>
+      <w:proofErr w:type="spellStart"/>
+      <w:r>
+        <w:t>RaC</w:t>
+      </w:r>
+      <w:proofErr w:type="spellEnd"/>
+      <w:r>
+        <w:t xml:space="preserve"> application could be accepted as binding insofar that the </w:t>
+      </w:r>
+      <w:proofErr w:type="spellStart"/>
+      <w:r>
+        <w:t>SoP</w:t>
+      </w:r>
+      <w:proofErr w:type="spellEnd"/>
+      <w:r>
+        <w:t xml:space="preserve"> is concerned</w:t>
       </w:r>
       <w:r>
         <w:t xml:space="preserve">, though </w:t>
@@ -10977,86 +11898,6 @@
     </w:p>
     <w:p>
       <w:pPr>
-        <w:spacing w:line="480" w:lineRule="auto"/>
-        <w:jc w:val="both"/>
-        <w:rPr>
-          <w:rFonts w:ascii="Times New Roman" w:hAnsi="Times New Roman" w:cs="Times New Roman"/>
-        </w:rPr>
-      </w:pPr>
-      <w:r>
-        <w:rPr>
-          <w:rFonts w:ascii="Times New Roman" w:hAnsi="Times New Roman" w:cs="Times New Roman"/>
-          <w:strike/>
-        </w:rPr>
-        <w:t>In maintaining fidelity throughout the coding process, a combination of the modern approach to statutory interpretation,</w:t>
-      </w:r>
-      <w:r>
-        <w:rPr>
-          <w:rStyle w:val="FootnoteReference"/>
-          <w:rFonts w:ascii="Times New Roman" w:hAnsi="Times New Roman" w:cs="Times New Roman"/>
-          <w:strike/>
-        </w:rPr>
-        <w:footnoteReference w:id="177"/>
-      </w:r>
-      <w:r>
-        <w:rPr>
-          <w:rFonts w:ascii="Times New Roman" w:hAnsi="Times New Roman" w:cs="Times New Roman"/>
-          <w:strike/>
-        </w:rPr>
-        <w:t xml:space="preserve"> embodied in </w:t>
-      </w:r>
-      <w:r>
-        <w:rPr>
-          <w:rFonts w:ascii="Times New Roman" w:hAnsi="Times New Roman" w:cs="Times New Roman"/>
-          <w:i/>
-          <w:iCs/>
-          <w:strike/>
-        </w:rPr>
-        <w:t>Project Blue Sky v Australian Broadcasting Authority</w:t>
-      </w:r>
-      <w:r>
-        <w:rPr>
-          <w:rStyle w:val="FootnoteReference"/>
-          <w:rFonts w:ascii="Times New Roman" w:hAnsi="Times New Roman" w:cs="Times New Roman"/>
-          <w:strike/>
-        </w:rPr>
-        <w:footnoteReference w:id="178"/>
-      </w:r>
-      <w:r>
-        <w:rPr>
-          <w:rFonts w:ascii="Times New Roman" w:hAnsi="Times New Roman" w:cs="Times New Roman"/>
-          <w:i/>
-          <w:iCs/>
-          <w:strike/>
-        </w:rPr>
-        <w:t xml:space="preserve"> </w:t>
-      </w:r>
-      <w:r>
-        <w:rPr>
-          <w:rFonts w:ascii="Times New Roman" w:hAnsi="Times New Roman" w:cs="Times New Roman"/>
-          <w:strike/>
-        </w:rPr>
-        <w:t>(“</w:t>
-      </w:r>
-      <w:r>
-        <w:rPr>
-          <w:rFonts w:ascii="Times New Roman" w:hAnsi="Times New Roman" w:cs="Times New Roman"/>
-          <w:i/>
-          <w:iCs/>
-          <w:strike/>
-        </w:rPr>
-        <w:t>Project Blue Sky”</w:t>
-      </w:r>
-      <w:r>
-        <w:rPr>
-          <w:rFonts w:ascii="Times New Roman" w:hAnsi="Times New Roman" w:cs="Times New Roman"/>
-          <w:strike/>
-        </w:rPr>
-        <w:t>)</w:t>
-      </w:r>
-    </w:p>
-    <w:p>
-      <w:pPr>
         <w:pStyle w:val="ListParagraph"/>
         <w:numPr>
           <w:ilvl w:val="0"/>
@@ -11079,7 +11920,7 @@
           <w:rStyle w:val="FootnoteReference"/>
           <w:rFonts w:ascii="Times New Roman" w:hAnsi="Times New Roman" w:cs="Times New Roman"/>
         </w:rPr>
-        <w:footnoteReference w:id="179"/>
+        <w:footnoteReference w:id="177"/>
       </w:r>
       <w:r>
         <w:rPr>
@@ -11136,7 +11977,7 @@
           <w:rStyle w:val="FootnoteReference"/>
           <w:rFonts w:ascii="Times New Roman" w:hAnsi="Times New Roman" w:cs="Times New Roman"/>
         </w:rPr>
-        <w:footnoteReference w:id="180"/>
+        <w:footnoteReference w:id="178"/>
       </w:r>
       <w:r>
         <w:rPr>
@@ -11168,7 +12009,81 @@
         <w:rPr>
           <w:rFonts w:ascii="Times New Roman" w:hAnsi="Times New Roman" w:cs="Times New Roman"/>
         </w:rPr>
-        <w:t xml:space="preserve">The initial approach adopted by Canadian legislative translators, for example, was one which saw no interpretative power and a requirement to translate the source text to the ex </w:t>
+        <w:t>cutting down of repetition</w:t>
+      </w:r>
+      <w:r>
+        <w:rPr>
+          <w:rFonts w:ascii="Times New Roman" w:hAnsi="Times New Roman" w:cs="Times New Roman"/>
+        </w:rPr>
+        <w:t>/functionally unnecessary content</w:t>
+      </w:r>
+      <w:r>
+        <w:rPr>
+          <w:rFonts w:ascii="Times New Roman" w:hAnsi="Times New Roman" w:cs="Times New Roman"/>
+        </w:rPr>
+        <w:t xml:space="preserve"> (</w:t>
+      </w:r>
+      <w:proofErr w:type="spellStart"/>
+      <w:r>
+        <w:rPr>
+          <w:rFonts w:ascii="Times New Roman" w:hAnsi="Times New Roman" w:cs="Times New Roman"/>
+        </w:rPr>
+        <w:t>ie</w:t>
+      </w:r>
+      <w:proofErr w:type="spellEnd"/>
+      <w:r>
+        <w:rPr>
+          <w:rFonts w:ascii="Times New Roman" w:hAnsi="Times New Roman" w:cs="Times New Roman"/>
+        </w:rPr>
+        <w:t xml:space="preserve"> 133</w:t>
+      </w:r>
+      <w:r>
+        <w:rPr>
+          <w:rFonts w:ascii="Times New Roman" w:hAnsi="Times New Roman" w:cs="Times New Roman"/>
+        </w:rPr>
+        <w:t>’s repetition of 131’s defining ‘unsuitable contract’</w:t>
+      </w:r>
+      <w:r>
+        <w:rPr>
+          <w:rFonts w:ascii="Times New Roman" w:hAnsi="Times New Roman" w:cs="Times New Roman"/>
+        </w:rPr>
+        <w:t>) is justified in context of multilingual translative strategies – In Canada, legal translators had no interpretative powers and were required to translate the source text to the exact word, even where such translation was superfluous. However, when that changed there was no harm seen</w:t>
+      </w:r>
+      <w:r>
+        <w:rPr>
+          <w:rFonts w:ascii="Times New Roman" w:hAnsi="Times New Roman" w:cs="Times New Roman"/>
+        </w:rPr>
+        <w:t xml:space="preserve">, and the Canadian Parliament has established English and French translations as being identical in legal content, </w:t>
+      </w:r>
+      <w:r>
+        <w:rPr>
+          <w:rFonts w:ascii="Times New Roman" w:hAnsi="Times New Roman" w:cs="Times New Roman"/>
+        </w:rPr>
+        <w:t>intent,</w:t>
+      </w:r>
+      <w:r>
+        <w:rPr>
+          <w:rFonts w:ascii="Times New Roman" w:hAnsi="Times New Roman" w:cs="Times New Roman"/>
+        </w:rPr>
+        <w:t xml:space="preserve"> and effect.</w:t>
+      </w:r>
+      <w:r>
+        <w:rPr>
+          <w:rFonts w:ascii="Times New Roman" w:hAnsi="Times New Roman" w:cs="Times New Roman"/>
+        </w:rPr>
+        <w:t xml:space="preserve"> (Ashgate page 240</w:t>
+      </w:r>
+      <w:r>
+        <w:rPr>
+          <w:rFonts w:ascii="Times New Roman" w:hAnsi="Times New Roman" w:cs="Times New Roman"/>
+        </w:rPr>
+        <w:t>, also Didier in Ashgate at 240</w:t>
+      </w:r>
+      <w:r>
+        <w:rPr>
+          <w:rFonts w:ascii="Times New Roman" w:hAnsi="Times New Roman" w:cs="Times New Roman"/>
+        </w:rPr>
+        <w:t>)</w:t>
       </w:r>
     </w:p>
     <w:p>
@@ -11188,52 +12103,244 @@
         <w:rPr>
           <w:rFonts w:ascii="Times New Roman" w:hAnsi="Times New Roman" w:cs="Times New Roman"/>
         </w:rPr>
-        <w:t xml:space="preserve">(cutting down of repetition (ie 133) is justified in context of multilingual translative strategies) – In Canada, legal translators had no interpretative powers and were required to translate the source text to the exact word, even where such translation was superfluous. However, when </w:t>
-      </w:r>
-      <w:r>
-        <w:rPr>
-          <w:rFonts w:ascii="Times New Roman" w:hAnsi="Times New Roman" w:cs="Times New Roman"/>
-        </w:rPr>
         <w:lastRenderedPageBreak/>
-        <w:t>that changed there was no harm seen</w:t>
-      </w:r>
-      <w:r>
-        <w:rPr>
-          <w:rFonts w:ascii="Times New Roman" w:hAnsi="Times New Roman" w:cs="Times New Roman"/>
-        </w:rPr>
-        <w:t>, and the Canadian Parliament has established English and French translations as being identical in legal content, intent and effect.</w:t>
-      </w:r>
-      <w:r>
-        <w:rPr>
-          <w:rFonts w:ascii="Times New Roman" w:hAnsi="Times New Roman" w:cs="Times New Roman"/>
-        </w:rPr>
-        <w:t xml:space="preserve"> (Ashgate page 240</w:t>
-      </w:r>
-      <w:r>
-        <w:rPr>
-          <w:rFonts w:ascii="Times New Roman" w:hAnsi="Times New Roman" w:cs="Times New Roman"/>
-        </w:rPr>
-        <w:t>, also Didier in Ashgate at 240</w:t>
-      </w:r>
-      <w:r>
-        <w:rPr>
-          <w:rFonts w:ascii="Times New Roman" w:hAnsi="Times New Roman" w:cs="Times New Roman"/>
-        </w:rPr>
-        <w:t>)</w:t>
+        <w:t xml:space="preserve">Perhaps most liberating of the lessons learned from multilingual legislation is that posed by </w:t>
+      </w:r>
+      <w:proofErr w:type="spellStart"/>
+      <w:r>
+        <w:rPr>
+          <w:rFonts w:ascii="Times New Roman" w:hAnsi="Times New Roman" w:cs="Times New Roman"/>
+        </w:rPr>
+        <w:t>Mannoni</w:t>
+      </w:r>
+      <w:proofErr w:type="spellEnd"/>
+      <w:r>
+        <w:rPr>
+          <w:rStyle w:val="FootnoteReference"/>
+          <w:rFonts w:ascii="Times New Roman" w:hAnsi="Times New Roman" w:cs="Times New Roman"/>
+        </w:rPr>
+        <w:footnoteReference w:id="179"/>
+      </w:r>
+      <w:r>
+        <w:rPr>
+          <w:rFonts w:ascii="Times New Roman" w:hAnsi="Times New Roman" w:cs="Times New Roman"/>
+        </w:rPr>
+        <w:t xml:space="preserve"> and House,</w:t>
+      </w:r>
+      <w:r>
+        <w:rPr>
+          <w:rStyle w:val="FootnoteReference"/>
+          <w:rFonts w:ascii="Times New Roman" w:hAnsi="Times New Roman" w:cs="Times New Roman"/>
+        </w:rPr>
+        <w:footnoteReference w:id="180"/>
+      </w:r>
+      <w:r>
+        <w:rPr>
+          <w:rFonts w:ascii="Times New Roman" w:hAnsi="Times New Roman" w:cs="Times New Roman"/>
+        </w:rPr>
+        <w:t xml:space="preserve"> </w:t>
+      </w:r>
+      <w:r>
+        <w:rPr>
+          <w:rFonts w:ascii="Times New Roman" w:hAnsi="Times New Roman" w:cs="Times New Roman"/>
+        </w:rPr>
+        <w:t xml:space="preserve">who argue </w:t>
+      </w:r>
+      <w:r>
+        <w:rPr>
+          <w:rFonts w:ascii="Times New Roman" w:hAnsi="Times New Roman" w:cs="Times New Roman"/>
+        </w:rPr>
+        <w:t>that the product arising from the translation of any text,</w:t>
+      </w:r>
+      <w:r>
+        <w:rPr>
+          <w:rStyle w:val="FootnoteReference"/>
+          <w:rFonts w:ascii="Times New Roman" w:hAnsi="Times New Roman" w:cs="Times New Roman"/>
+        </w:rPr>
+        <w:footnoteReference w:id="181"/>
+      </w:r>
+      <w:r>
+        <w:rPr>
+          <w:rFonts w:ascii="Times New Roman" w:hAnsi="Times New Roman" w:cs="Times New Roman"/>
+        </w:rPr>
+        <w:t xml:space="preserve"> including one of a legal nature, is an entirely new text whose sole author is the translator.</w:t>
+      </w:r>
+      <w:r>
+        <w:rPr>
+          <w:rStyle w:val="FootnoteReference"/>
+          <w:rFonts w:ascii="Times New Roman" w:hAnsi="Times New Roman" w:cs="Times New Roman"/>
+        </w:rPr>
+        <w:footnoteReference w:id="182"/>
+      </w:r>
+      <w:r>
+        <w:rPr>
+          <w:rFonts w:ascii="Times New Roman" w:hAnsi="Times New Roman" w:cs="Times New Roman"/>
+        </w:rPr>
+        <w:t xml:space="preserve"> </w:t>
+      </w:r>
+      <w:proofErr w:type="spellStart"/>
+      <w:r>
+        <w:rPr>
+          <w:rFonts w:ascii="Times New Roman" w:hAnsi="Times New Roman" w:cs="Times New Roman"/>
+        </w:rPr>
+        <w:t>Mannoni’s</w:t>
+      </w:r>
+      <w:proofErr w:type="spellEnd"/>
+      <w:r>
+        <w:rPr>
+          <w:rFonts w:ascii="Times New Roman" w:hAnsi="Times New Roman" w:cs="Times New Roman"/>
+        </w:rPr>
+        <w:t xml:space="preserve"> path toward this conclusion </w:t>
+      </w:r>
+      <w:r>
+        <w:rPr>
+          <w:rFonts w:ascii="Times New Roman" w:hAnsi="Times New Roman" w:cs="Times New Roman"/>
+        </w:rPr>
+        <w:t>involves</w:t>
+      </w:r>
+      <w:r>
+        <w:rPr>
+          <w:rFonts w:ascii="Times New Roman" w:hAnsi="Times New Roman" w:cs="Times New Roman"/>
+        </w:rPr>
+        <w:t xml:space="preserve"> a rejection of translational literalism, the theory that any text can – and, according to literalists, should – be translated </w:t>
+      </w:r>
+      <w:r>
+        <w:rPr>
+          <w:rFonts w:ascii="Times New Roman" w:hAnsi="Times New Roman" w:cs="Times New Roman"/>
+        </w:rPr>
+        <w:t>to the literal word, with no interpretation on the part of the translator.</w:t>
+      </w:r>
+      <w:r>
+        <w:rPr>
+          <w:rStyle w:val="FootnoteReference"/>
+          <w:rFonts w:ascii="Times New Roman" w:hAnsi="Times New Roman" w:cs="Times New Roman"/>
+        </w:rPr>
+        <w:footnoteReference w:id="183"/>
+      </w:r>
+      <w:r>
+        <w:rPr>
+          <w:rFonts w:ascii="Times New Roman" w:hAnsi="Times New Roman" w:cs="Times New Roman"/>
+        </w:rPr>
+        <w:t xml:space="preserve"> In arguing against such a notion, </w:t>
+      </w:r>
+      <w:proofErr w:type="spellStart"/>
+      <w:r>
+        <w:rPr>
+          <w:rFonts w:ascii="Times New Roman" w:hAnsi="Times New Roman" w:cs="Times New Roman"/>
+        </w:rPr>
+        <w:t>Mannoni’s</w:t>
+      </w:r>
+      <w:proofErr w:type="spellEnd"/>
+      <w:r>
+        <w:rPr>
+          <w:rFonts w:ascii="Times New Roman" w:hAnsi="Times New Roman" w:cs="Times New Roman"/>
+        </w:rPr>
+        <w:t xml:space="preserve"> illustrates several translations of a clause deploying various levels of literalism,</w:t>
+      </w:r>
+      <w:r>
+        <w:rPr>
+          <w:rStyle w:val="FootnoteReference"/>
+          <w:rFonts w:ascii="Times New Roman" w:hAnsi="Times New Roman" w:cs="Times New Roman"/>
+        </w:rPr>
+        <w:footnoteReference w:id="184"/>
+      </w:r>
+      <w:r>
+        <w:rPr>
+          <w:rFonts w:ascii="Times New Roman" w:hAnsi="Times New Roman" w:cs="Times New Roman"/>
+        </w:rPr>
+        <w:t xml:space="preserve"> and the finding that only non-literal translation</w:t>
+      </w:r>
+      <w:r>
+        <w:rPr>
+          <w:rFonts w:ascii="Times New Roman" w:hAnsi="Times New Roman" w:cs="Times New Roman"/>
+        </w:rPr>
+        <w:t>s</w:t>
+      </w:r>
+      <w:r>
+        <w:rPr>
+          <w:rFonts w:ascii="Times New Roman" w:hAnsi="Times New Roman" w:cs="Times New Roman"/>
+        </w:rPr>
+        <w:t xml:space="preserve"> accurately represent the text mirrors this article’s finding that a strictly formalist approach is simply incompatible</w:t>
+      </w:r>
+      <w:r>
+        <w:rPr>
+          <w:rFonts w:ascii="Times New Roman" w:hAnsi="Times New Roman" w:cs="Times New Roman"/>
+        </w:rPr>
+        <w:t xml:space="preserve"> with much of the current law.</w:t>
+      </w:r>
+      <w:r>
+        <w:rPr>
+          <w:rFonts w:ascii="Times New Roman" w:hAnsi="Times New Roman" w:cs="Times New Roman"/>
+        </w:rPr>
+        <w:t xml:space="preserve"> Indeed, </w:t>
+      </w:r>
+      <w:r>
+        <w:rPr>
+          <w:rFonts w:ascii="Times New Roman" w:hAnsi="Times New Roman" w:cs="Times New Roman"/>
+        </w:rPr>
+        <w:t xml:space="preserve">reminiscent </w:t>
+      </w:r>
+      <w:r>
+        <w:rPr>
+          <w:rFonts w:ascii="Times New Roman" w:hAnsi="Times New Roman" w:cs="Times New Roman"/>
+        </w:rPr>
+        <w:t xml:space="preserve">to the present findings, </w:t>
+      </w:r>
+      <w:proofErr w:type="spellStart"/>
+      <w:r>
+        <w:rPr>
+          <w:rFonts w:ascii="Times New Roman" w:hAnsi="Times New Roman" w:cs="Times New Roman"/>
+        </w:rPr>
+        <w:t>Mannoni</w:t>
+      </w:r>
+      <w:proofErr w:type="spellEnd"/>
+      <w:r>
+        <w:rPr>
+          <w:rFonts w:ascii="Times New Roman" w:hAnsi="Times New Roman" w:cs="Times New Roman"/>
+        </w:rPr>
+        <w:t xml:space="preserve"> argues in favour of “abandoning the old cliché on free vs. literal translation”</w:t>
+      </w:r>
+      <w:r>
+        <w:rPr>
+          <w:rFonts w:ascii="Times New Roman" w:hAnsi="Times New Roman" w:cs="Times New Roman"/>
+        </w:rPr>
+        <w:t>.</w:t>
+      </w:r>
+      <w:r>
+        <w:rPr>
+          <w:rStyle w:val="FootnoteReference"/>
+          <w:rFonts w:ascii="Times New Roman" w:hAnsi="Times New Roman" w:cs="Times New Roman"/>
+        </w:rPr>
+        <w:footnoteReference w:id="185"/>
       </w:r>
     </w:p>
     <w:p>
       <w:pPr>
         <w:pStyle w:val="ListParagraph"/>
+        <w:numPr>
+          <w:ilvl w:val="1"/>
+          <w:numId w:val="9"/>
+        </w:numPr>
         <w:spacing w:line="480" w:lineRule="auto"/>
         <w:jc w:val="both"/>
         <w:rPr>
           <w:rFonts w:ascii="Times New Roman" w:hAnsi="Times New Roman" w:cs="Times New Roman"/>
         </w:rPr>
       </w:pPr>
-    </w:p>
-    <w:p>
-      <w:pPr>
+      <w:r>
+        <w:rPr>
+          <w:rFonts w:ascii="Times New Roman" w:hAnsi="Times New Roman" w:cs="Times New Roman"/>
+        </w:rPr>
+        <w:t>TODO briefly establish further this idea of a new ‘meta-text’ through semiotics discussion</w:t>
+      </w:r>
+    </w:p>
+    <w:p>
+      <w:pPr>
+        <w:pStyle w:val="ListParagraph"/>
+        <w:numPr>
+          <w:ilvl w:val="1"/>
+          <w:numId w:val="9"/>
+        </w:numPr>
         <w:spacing w:line="480" w:lineRule="auto"/>
         <w:jc w:val="both"/>
         <w:rPr>
@@ -11244,14 +12351,224 @@
         <w:rPr>
           <w:rFonts w:ascii="Times New Roman" w:hAnsi="Times New Roman" w:cs="Times New Roman"/>
         </w:rPr>
+        <w:t xml:space="preserve">The notion of the ‘meta-text’, if accepted, has significant repercussions for the deployment of </w:t>
+      </w:r>
+      <w:proofErr w:type="spellStart"/>
+      <w:r>
+        <w:rPr>
+          <w:rFonts w:ascii="Times New Roman" w:hAnsi="Times New Roman" w:cs="Times New Roman"/>
+        </w:rPr>
+        <w:t>RaC</w:t>
+      </w:r>
+      <w:proofErr w:type="spellEnd"/>
+      <w:r>
+        <w:rPr>
+          <w:rFonts w:ascii="Times New Roman" w:hAnsi="Times New Roman" w:cs="Times New Roman"/>
+        </w:rPr>
+        <w:t xml:space="preserve"> applications. </w:t>
+      </w:r>
+    </w:p>
+    <w:p>
+      <w:pPr>
+        <w:pStyle w:val="ListParagraph"/>
+        <w:numPr>
+          <w:ilvl w:val="2"/>
+          <w:numId w:val="9"/>
+        </w:numPr>
+        <w:spacing w:line="480" w:lineRule="auto"/>
+        <w:jc w:val="both"/>
+        <w:rPr>
+          <w:rFonts w:ascii="Times New Roman" w:hAnsi="Times New Roman" w:cs="Times New Roman"/>
+        </w:rPr>
+      </w:pPr>
+      <w:r>
+        <w:rPr>
+          <w:rFonts w:ascii="Times New Roman" w:hAnsi="Times New Roman" w:cs="Times New Roman"/>
+        </w:rPr>
+        <w:t xml:space="preserve">On the one hand, </w:t>
+      </w:r>
+      <w:proofErr w:type="spellStart"/>
+      <w:r>
+        <w:rPr>
+          <w:rFonts w:ascii="Times New Roman" w:hAnsi="Times New Roman" w:cs="Times New Roman"/>
+        </w:rPr>
+        <w:t>Mannoni’s</w:t>
+      </w:r>
+      <w:proofErr w:type="spellEnd"/>
+      <w:r>
+        <w:rPr>
+          <w:rFonts w:ascii="Times New Roman" w:hAnsi="Times New Roman" w:cs="Times New Roman"/>
+        </w:rPr>
+        <w:t xml:space="preserve"> posit that no two transl</w:t>
+      </w:r>
+      <w:r>
+        <w:rPr>
+          <w:rFonts w:ascii="Times New Roman" w:hAnsi="Times New Roman" w:cs="Times New Roman"/>
+        </w:rPr>
+        <w:t xml:space="preserve">ations are </w:t>
+      </w:r>
+      <w:proofErr w:type="gramStart"/>
+      <w:r>
+        <w:rPr>
+          <w:rFonts w:ascii="Times New Roman" w:hAnsi="Times New Roman" w:cs="Times New Roman"/>
+        </w:rPr>
+        <w:t>identical</w:t>
+      </w:r>
+      <w:proofErr w:type="gramEnd"/>
+      <w:r>
+        <w:rPr>
+          <w:rFonts w:ascii="Times New Roman" w:hAnsi="Times New Roman" w:cs="Times New Roman"/>
+        </w:rPr>
+        <w:t xml:space="preserve"> and that ambiguity </w:t>
+      </w:r>
+      <w:r>
+        <w:rPr>
+          <w:rFonts w:ascii="Times New Roman" w:hAnsi="Times New Roman" w:cs="Times New Roman"/>
+        </w:rPr>
+        <w:t>is inherent in the translation process does not bode well for those hoping for a standardised approach to digitising legislation.</w:t>
+      </w:r>
+    </w:p>
+    <w:p>
+      <w:pPr>
+        <w:pStyle w:val="ListParagraph"/>
+        <w:numPr>
+          <w:ilvl w:val="2"/>
+          <w:numId w:val="9"/>
+        </w:numPr>
+        <w:spacing w:line="480" w:lineRule="auto"/>
+        <w:jc w:val="both"/>
+        <w:rPr>
+          <w:rFonts w:ascii="Times New Roman" w:hAnsi="Times New Roman" w:cs="Times New Roman"/>
+        </w:rPr>
+      </w:pPr>
+      <w:r>
+        <w:rPr>
+          <w:rFonts w:ascii="Times New Roman" w:hAnsi="Times New Roman" w:cs="Times New Roman"/>
+        </w:rPr>
+        <w:t xml:space="preserve">On the other, the idea that the ‘meta-text’ is a brand new text whose translator is the sole author goes hand-in-hand with the process outlined above in which multilingual legislation is made up not of ‘interpretations’ of the original text, but of a number of equally authoritative texts all authored by the legislature. </w:t>
+      </w:r>
+    </w:p>
+    <w:p>
+      <w:pPr>
+        <w:spacing w:line="480" w:lineRule="auto"/>
+      </w:pPr>
+    </w:p>
+    <w:p>
+      <w:pPr>
+        <w:spacing w:line="480" w:lineRule="auto"/>
+        <w:rPr>
+          <w:rFonts w:ascii="Times New Roman" w:hAnsi="Times New Roman" w:cs="Times New Roman"/>
+        </w:rPr>
+      </w:pPr>
+    </w:p>
+    <w:p>
+      <w:pPr>
+        <w:spacing w:line="480" w:lineRule="auto"/>
+        <w:jc w:val="center"/>
+        <w:rPr>
+          <w:rFonts w:ascii="Times New Roman" w:hAnsi="Times New Roman" w:cs="Times New Roman"/>
+          <w:sz w:val="24"/>
+          <w:szCs w:val="24"/>
+        </w:rPr>
+      </w:pPr>
+      <w:r>
+        <w:rPr>
+          <w:rFonts w:ascii="Times New Roman" w:hAnsi="Times New Roman" w:cs="Times New Roman"/>
+          <w:sz w:val="28"/>
+          <w:szCs w:val="28"/>
+        </w:rPr>
+        <w:t>V</w:t>
+      </w:r>
+      <w:r>
+        <w:rPr>
+          <w:rFonts w:ascii="Times New Roman" w:hAnsi="Times New Roman" w:cs="Times New Roman"/>
+          <w:sz w:val="28"/>
+          <w:szCs w:val="28"/>
+        </w:rPr>
+        <w:t>I</w:t>
+      </w:r>
+      <w:r>
+        <w:rPr>
+          <w:rFonts w:ascii="Times New Roman" w:hAnsi="Times New Roman" w:cs="Times New Roman"/>
+          <w:sz w:val="28"/>
+          <w:szCs w:val="28"/>
+        </w:rPr>
+        <w:tab/>
+      </w:r>
+      <w:r>
+        <w:rPr>
+          <w:rFonts w:ascii="Times New Roman" w:hAnsi="Times New Roman" w:cs="Times New Roman"/>
+          <w:sz w:val="28"/>
+          <w:szCs w:val="28"/>
+        </w:rPr>
+        <w:t>C</w:t>
+      </w:r>
+      <w:r>
+        <w:rPr>
+          <w:rFonts w:ascii="Times New Roman" w:hAnsi="Times New Roman" w:cs="Times New Roman"/>
+          <w:sz w:val="24"/>
+          <w:szCs w:val="24"/>
+        </w:rPr>
+        <w:t>ONCLUSIONS</w:t>
+      </w:r>
+    </w:p>
+    <w:p>
+      <w:pPr>
+        <w:spacing w:line="480" w:lineRule="auto"/>
+        <w:jc w:val="center"/>
+        <w:rPr>
+          <w:rFonts w:ascii="Times New Roman" w:hAnsi="Times New Roman" w:cs="Times New Roman"/>
+          <w:sz w:val="24"/>
+          <w:szCs w:val="24"/>
+        </w:rPr>
+      </w:pPr>
+    </w:p>
+    <w:p>
+      <w:pPr>
+        <w:spacing w:line="480" w:lineRule="auto"/>
+        <w:jc w:val="center"/>
+        <w:rPr>
+          <w:rFonts w:ascii="Times New Roman" w:hAnsi="Times New Roman" w:cs="Times New Roman"/>
+          <w:b/>
+          <w:bCs/>
+          <w:sz w:val="24"/>
+          <w:szCs w:val="24"/>
+        </w:rPr>
+      </w:pPr>
+      <w:r>
+        <w:rPr>
+          <w:rFonts w:ascii="Times New Roman" w:hAnsi="Times New Roman" w:cs="Times New Roman"/>
+          <w:b/>
+          <w:bCs/>
+          <w:sz w:val="24"/>
+          <w:szCs w:val="24"/>
+        </w:rPr>
+        <w:t>Notes</w:t>
+      </w:r>
+    </w:p>
+    <w:p>
+      <w:pPr>
+        <w:spacing w:line="480" w:lineRule="auto"/>
+        <w:jc w:val="both"/>
+        <w:rPr>
+          <w:rFonts w:ascii="Times New Roman" w:hAnsi="Times New Roman" w:cs="Times New Roman"/>
+          <w:strike/>
+        </w:rPr>
+      </w:pPr>
+      <w:r>
+        <w:rPr>
+          <w:rFonts w:ascii="Times New Roman" w:hAnsi="Times New Roman" w:cs="Times New Roman"/>
+          <w:strike/>
+        </w:rPr>
         <w:t>TODO Courts generally cannot provide advice without cause (find authority), however, UK courts have overridden this</w:t>
       </w:r>
       <w:r>
         <w:rPr>
           <w:rStyle w:val="FootnoteReference"/>
           <w:rFonts w:ascii="Times New Roman" w:hAnsi="Times New Roman" w:cs="Times New Roman"/>
-        </w:rPr>
-        <w:footnoteReference w:id="181"/>
+          <w:strike/>
+        </w:rPr>
+        <w:footnoteReference w:id="186"/>
       </w:r>
     </w:p>
     <w:p>
@@ -11269,7 +12586,21 @@
         <w:rPr>
           <w:strike/>
         </w:rPr>
-        <w:t>Augustinian interpretation (Using multiple versions of the same law) is popular in multilingual interpretation, but cannot really apply to Australian rules as code.</w:t>
+        <w:t xml:space="preserve">Augustinian interpretation (Using multiple versions of the same law) is popular in multilingual </w:t>
+      </w:r>
+      <w:proofErr w:type="gramStart"/>
+      <w:r>
+        <w:rPr>
+          <w:strike/>
+        </w:rPr>
+        <w:t>interpretation, but</w:t>
+      </w:r>
+      <w:proofErr w:type="gramEnd"/>
+      <w:r>
+        <w:rPr>
+          <w:strike/>
+        </w:rPr>
+        <w:t xml:space="preserve"> cannot really apply to Australian rules as code.</w:t>
       </w:r>
     </w:p>
     <w:p>
@@ -11280,10 +12611,87 @@
     <w:p>
       <w:pPr>
         <w:spacing w:line="480" w:lineRule="auto"/>
-        <w:rPr>
-          <w:rFonts w:ascii="Times New Roman" w:hAnsi="Times New Roman" w:cs="Times New Roman"/>
-        </w:rPr>
-      </w:pPr>
+      </w:pPr>
+    </w:p>
+    <w:p>
+      <w:pPr>
+        <w:spacing w:line="480" w:lineRule="auto"/>
+        <w:jc w:val="both"/>
+        <w:rPr>
+          <w:rFonts w:ascii="Times New Roman" w:hAnsi="Times New Roman" w:cs="Times New Roman"/>
+        </w:rPr>
+      </w:pPr>
+      <w:r>
+        <w:rPr>
+          <w:rFonts w:ascii="Times New Roman" w:hAnsi="Times New Roman" w:cs="Times New Roman"/>
+          <w:strike/>
+        </w:rPr>
+        <w:t>In maintaining fidelity throughout the coding process, a combination of the modern approach to statutory interpretation,</w:t>
+      </w:r>
+      <w:r>
+        <w:rPr>
+          <w:rStyle w:val="FootnoteReference"/>
+          <w:rFonts w:ascii="Times New Roman" w:hAnsi="Times New Roman" w:cs="Times New Roman"/>
+          <w:strike/>
+        </w:rPr>
+        <w:footnoteReference w:id="187"/>
+      </w:r>
+      <w:r>
+        <w:rPr>
+          <w:rFonts w:ascii="Times New Roman" w:hAnsi="Times New Roman" w:cs="Times New Roman"/>
+          <w:strike/>
+        </w:rPr>
+        <w:t xml:space="preserve"> embodied in </w:t>
+      </w:r>
+      <w:r>
+        <w:rPr>
+          <w:rFonts w:ascii="Times New Roman" w:hAnsi="Times New Roman" w:cs="Times New Roman"/>
+          <w:i/>
+          <w:iCs/>
+          <w:strike/>
+        </w:rPr>
+        <w:t>Project Blue Sky v Australian Broadcasting Authority</w:t>
+      </w:r>
+      <w:r>
+        <w:rPr>
+          <w:rStyle w:val="FootnoteReference"/>
+          <w:rFonts w:ascii="Times New Roman" w:hAnsi="Times New Roman" w:cs="Times New Roman"/>
+          <w:strike/>
+        </w:rPr>
+        <w:footnoteReference w:id="188"/>
+      </w:r>
+      <w:r>
+        <w:rPr>
+          <w:rFonts w:ascii="Times New Roman" w:hAnsi="Times New Roman" w:cs="Times New Roman"/>
+          <w:i/>
+          <w:iCs/>
+          <w:strike/>
+        </w:rPr>
+        <w:t xml:space="preserve"> </w:t>
+      </w:r>
+      <w:r>
+        <w:rPr>
+          <w:rFonts w:ascii="Times New Roman" w:hAnsi="Times New Roman" w:cs="Times New Roman"/>
+          <w:strike/>
+        </w:rPr>
+        <w:t>(“</w:t>
+      </w:r>
+      <w:r>
+        <w:rPr>
+          <w:rFonts w:ascii="Times New Roman" w:hAnsi="Times New Roman" w:cs="Times New Roman"/>
+          <w:i/>
+          <w:iCs/>
+          <w:strike/>
+        </w:rPr>
+        <w:t>Project Blue Sky”</w:t>
+      </w:r>
+      <w:r>
+        <w:rPr>
+          <w:rFonts w:ascii="Times New Roman" w:hAnsi="Times New Roman" w:cs="Times New Roman"/>
+          <w:strike/>
+        </w:rPr>
+        <w:t>)</w:t>
+      </w:r>
     </w:p>
     <w:p>
       <w:pPr>
@@ -11295,46 +12703,6 @@
           <w:szCs w:val="24"/>
         </w:rPr>
       </w:pPr>
-      <w:r>
-        <w:rPr>
-          <w:rFonts w:ascii="Times New Roman" w:hAnsi="Times New Roman" w:cs="Times New Roman"/>
-          <w:sz w:val="28"/>
-          <w:szCs w:val="28"/>
-        </w:rPr>
-        <w:t>V</w:t>
-      </w:r>
-      <w:r>
-        <w:rPr>
-          <w:rFonts w:ascii="Times New Roman" w:hAnsi="Times New Roman" w:cs="Times New Roman"/>
-          <w:sz w:val="28"/>
-          <w:szCs w:val="28"/>
-        </w:rPr>
-        <w:t>I</w:t>
-      </w:r>
-      <w:r>
-        <w:rPr>
-          <w:rFonts w:ascii="Times New Roman" w:hAnsi="Times New Roman" w:cs="Times New Roman"/>
-          <w:sz w:val="28"/>
-          <w:szCs w:val="28"/>
-        </w:rPr>
-        <w:tab/>
-      </w:r>
-      <w:r>
-        <w:rPr>
-          <w:rFonts w:ascii="Times New Roman" w:hAnsi="Times New Roman" w:cs="Times New Roman"/>
-          <w:sz w:val="28"/>
-          <w:szCs w:val="28"/>
-        </w:rPr>
-        <w:t>C</w:t>
-      </w:r>
-      <w:r>
-        <w:rPr>
-          <w:rFonts w:ascii="Times New Roman" w:hAnsi="Times New Roman" w:cs="Times New Roman"/>
-          <w:sz w:val="24"/>
-          <w:szCs w:val="24"/>
-        </w:rPr>
-        <w:t>ONCLUSIONS</w:t>
-      </w:r>
     </w:p>
     <w:p>
       <w:pPr>
@@ -11374,7 +12742,7 @@
           <w:sz w:val="24"/>
           <w:szCs w:val="24"/>
         </w:rPr>
-        <w:footnoteReference w:id="182"/>
+        <w:footnoteReference w:id="189"/>
       </w:r>
       <w:r>
         <w:rPr>
@@ -11391,7 +12759,7 @@
           <w:sz w:val="24"/>
           <w:szCs w:val="24"/>
         </w:rPr>
-        <w:footnoteReference w:id="183"/>
+        <w:footnoteReference w:id="190"/>
       </w:r>
       <w:r>
         <w:rPr>
@@ -11399,16 +12767,25 @@
           <w:sz w:val="24"/>
           <w:szCs w:val="24"/>
         </w:rPr>
-        <w:t xml:space="preserve"> an ‘assessment’ for the purposes of Division 3</w:t>
-      </w:r>
-      <w:r>
-        <w:rPr>
-          <w:rStyle w:val="FootnoteReference"/>
+        <w:t xml:space="preserve"> an ‘assessment’ for the </w:t>
+      </w:r>
+      <w:r>
+        <w:rPr>
           <w:strike/>
           <w:sz w:val="24"/>
           <w:szCs w:val="24"/>
         </w:rPr>
-        <w:footnoteReference w:id="184"/>
+        <w:lastRenderedPageBreak/>
+        <w:t>purposes of Division 3</w:t>
+      </w:r>
+      <w:r>
+        <w:rPr>
+          <w:rStyle w:val="FootnoteReference"/>
+          <w:strike/>
+          <w:sz w:val="24"/>
+          <w:szCs w:val="24"/>
+        </w:rPr>
+        <w:footnoteReference w:id="191"/>
       </w:r>
       <w:r>
         <w:rPr>
@@ -11466,7 +12843,6 @@
           <w:sz w:val="24"/>
           <w:szCs w:val="24"/>
         </w:rPr>
-        <w:lastRenderedPageBreak/>
         <w:t>Much of the law of the Commonwealth, including the NCCP Act, is written in a way which is simply incompatible with the absolute formalist who abides by the notion that the role of the courts is simply to be the mouthpiece of the law.</w:t>
       </w:r>
     </w:p>
@@ -11587,22 +12963,32 @@
           <w:szCs w:val="24"/>
         </w:rPr>
       </w:pPr>
+      <w:proofErr w:type="gramStart"/>
       <w:r>
         <w:rPr>
           <w:rFonts w:ascii="Times New Roman" w:hAnsi="Times New Roman" w:cs="Times New Roman"/>
           <w:sz w:val="24"/>
           <w:szCs w:val="24"/>
         </w:rPr>
-        <w:t xml:space="preserve">A </w:t>
-      </w:r>
-      <w:r>
-        <w:rPr>
-          <w:rFonts w:ascii="Times New Roman" w:hAnsi="Times New Roman" w:cs="Times New Roman"/>
-          <w:i/>
-          <w:iCs/>
+        <w:t>A</w:t>
+      </w:r>
+      <w:proofErr w:type="gramEnd"/>
+      <w:r>
+        <w:rPr>
+          <w:rFonts w:ascii="Times New Roman" w:hAnsi="Times New Roman" w:cs="Times New Roman"/>
           <w:sz w:val="24"/>
           <w:szCs w:val="24"/>
         </w:rPr>
+        <w:t xml:space="preserve"> </w:t>
+      </w:r>
+      <w:r>
+        <w:rPr>
+          <w:rFonts w:ascii="Times New Roman" w:hAnsi="Times New Roman" w:cs="Times New Roman"/>
+          <w:i/>
+          <w:iCs/>
+          <w:sz w:val="24"/>
+          <w:szCs w:val="24"/>
+        </w:rPr>
         <w:t>Articles/Books/Reports</w:t>
       </w:r>
     </w:p>
@@ -11659,7 +13045,25 @@
           <w:sz w:val="20"/>
           <w:szCs w:val="20"/>
         </w:rPr>
-        <w:t xml:space="preserve">Ainsworth, Janet, King Kui Sin, ‘Lost in Translation? Linguistic Diversity and the Elusive Quest for Plain Meaning in the Law’ in </w:t>
+        <w:t xml:space="preserve">Ainsworth, Janet, King </w:t>
+      </w:r>
+      <w:proofErr w:type="spellStart"/>
+      <w:r>
+        <w:rPr>
+          <w:rFonts w:ascii="Times New Roman" w:hAnsi="Times New Roman" w:cs="Times New Roman"/>
+          <w:sz w:val="20"/>
+          <w:szCs w:val="20"/>
+        </w:rPr>
+        <w:t>Kui</w:t>
+      </w:r>
+      <w:proofErr w:type="spellEnd"/>
+      <w:r>
+        <w:rPr>
+          <w:rFonts w:ascii="Times New Roman" w:hAnsi="Times New Roman" w:cs="Times New Roman"/>
+          <w:sz w:val="20"/>
+          <w:szCs w:val="20"/>
+        </w:rPr>
+        <w:t xml:space="preserve"> Sin, ‘Lost in Translation? Linguistic Diversity and the Elusive Quest for Plain Meaning in the Law’ in </w:t>
       </w:r>
       <w:r>
         <w:rPr>
@@ -11696,6 +13100,7 @@
           <w:sz w:val="20"/>
           <w:szCs w:val="20"/>
         </w:rPr>
+        <w:lastRenderedPageBreak/>
         <w:t xml:space="preserve">Angwin, Julia, and Jeff Larson, ‘ProPublica Responds to Company’s Critique of Machine Bias Story’, </w:t>
       </w:r>
       <w:r>
@@ -11733,7 +13138,25 @@
           <w:sz w:val="20"/>
           <w:szCs w:val="20"/>
         </w:rPr>
-        <w:t xml:space="preserve">Allen, Layman, and C Engholm, ‘Normalized Legal Drafting and the Query Method’ (1978) 29 </w:t>
+        <w:t xml:space="preserve">Allen, Layman, and C </w:t>
+      </w:r>
+      <w:proofErr w:type="spellStart"/>
+      <w:r>
+        <w:rPr>
+          <w:rFonts w:ascii="Times New Roman" w:hAnsi="Times New Roman" w:cs="Times New Roman"/>
+          <w:sz w:val="20"/>
+          <w:szCs w:val="20"/>
+        </w:rPr>
+        <w:t>Engholm</w:t>
+      </w:r>
+      <w:proofErr w:type="spellEnd"/>
+      <w:r>
+        <w:rPr>
+          <w:rFonts w:ascii="Times New Roman" w:hAnsi="Times New Roman" w:cs="Times New Roman"/>
+          <w:sz w:val="20"/>
+          <w:szCs w:val="20"/>
+        </w:rPr>
+        <w:t xml:space="preserve">, ‘Normalized Legal Drafting and the Query Method’ (1978) 29 </w:t>
       </w:r>
       <w:r>
         <w:rPr>
@@ -11783,13 +13206,23 @@
           <w:szCs w:val="20"/>
         </w:rPr>
       </w:pPr>
-      <w:r>
-        <w:rPr>
-          <w:rFonts w:ascii="Times New Roman" w:hAnsi="Times New Roman" w:cs="Times New Roman"/>
-          <w:sz w:val="20"/>
-          <w:szCs w:val="20"/>
-        </w:rPr>
-        <w:t xml:space="preserve">Blackshield, A.R., </w:t>
+      <w:proofErr w:type="spellStart"/>
+      <w:r>
+        <w:rPr>
+          <w:rFonts w:ascii="Times New Roman" w:hAnsi="Times New Roman" w:cs="Times New Roman"/>
+          <w:sz w:val="20"/>
+          <w:szCs w:val="20"/>
+        </w:rPr>
+        <w:t>Blackshield</w:t>
+      </w:r>
+      <w:proofErr w:type="spellEnd"/>
+      <w:r>
+        <w:rPr>
+          <w:rFonts w:ascii="Times New Roman" w:hAnsi="Times New Roman" w:cs="Times New Roman"/>
+          <w:sz w:val="20"/>
+          <w:szCs w:val="20"/>
+        </w:rPr>
+        <w:t xml:space="preserve">, A.R., </w:t>
       </w:r>
       <w:r>
         <w:rPr>
@@ -11844,7 +13277,6 @@
           <w:sz w:val="20"/>
           <w:szCs w:val="20"/>
         </w:rPr>
-        <w:lastRenderedPageBreak/>
         <w:t xml:space="preserve">Commonwealth, Royal Commission into Misconduct in the Banking, Superannuation and Financial Services Industry, </w:t>
       </w:r>
       <w:r>
@@ -12066,6 +13498,7 @@
           <w:sz w:val="20"/>
           <w:szCs w:val="20"/>
         </w:rPr>
+        <w:lastRenderedPageBreak/>
         <w:t xml:space="preserve">Horrigan, Bryan, ‘Australian Legal Principles in Practice – Taking Reasoning and Research Seriously’ (1993) 9 </w:t>
       </w:r>
       <w:r>
@@ -12171,13 +13604,113 @@
           <w:szCs w:val="20"/>
         </w:rPr>
       </w:pPr>
-      <w:r>
-        <w:rPr>
-          <w:rFonts w:ascii="Times New Roman" w:hAnsi="Times New Roman" w:cs="Times New Roman"/>
-          <w:sz w:val="20"/>
-          <w:szCs w:val="20"/>
-        </w:rPr>
-        <w:t>Kompetenzzentrum Öffentliche IT [Competence Center Public IT], ‘Recht Digital - Maschinenverständlich Und Automatisierbar [Digital Law - Machine-Consumable and Automatable]’ &lt;https://www.oeffentliche-it.de/publikationen?doc=104099&amp;title=Recht+Digital+-+Maschinenverst%C3%A4ndlich+und+automatisierbar&gt;</w:t>
+      <w:proofErr w:type="spellStart"/>
+      <w:r>
+        <w:rPr>
+          <w:rFonts w:ascii="Times New Roman" w:hAnsi="Times New Roman" w:cs="Times New Roman"/>
+          <w:sz w:val="20"/>
+          <w:szCs w:val="20"/>
+        </w:rPr>
+        <w:t>Kompetenzzentrum</w:t>
+      </w:r>
+      <w:proofErr w:type="spellEnd"/>
+      <w:r>
+        <w:rPr>
+          <w:rFonts w:ascii="Times New Roman" w:hAnsi="Times New Roman" w:cs="Times New Roman"/>
+          <w:sz w:val="20"/>
+          <w:szCs w:val="20"/>
+        </w:rPr>
+        <w:t xml:space="preserve"> </w:t>
+      </w:r>
+      <w:proofErr w:type="spellStart"/>
+      <w:r>
+        <w:rPr>
+          <w:rFonts w:ascii="Times New Roman" w:hAnsi="Times New Roman" w:cs="Times New Roman"/>
+          <w:sz w:val="20"/>
+          <w:szCs w:val="20"/>
+        </w:rPr>
+        <w:t>Öffentliche</w:t>
+      </w:r>
+      <w:proofErr w:type="spellEnd"/>
+      <w:r>
+        <w:rPr>
+          <w:rFonts w:ascii="Times New Roman" w:hAnsi="Times New Roman" w:cs="Times New Roman"/>
+          <w:sz w:val="20"/>
+          <w:szCs w:val="20"/>
+        </w:rPr>
+        <w:t xml:space="preserve"> IT [Competence </w:t>
+      </w:r>
+      <w:proofErr w:type="spellStart"/>
+      <w:r>
+        <w:rPr>
+          <w:rFonts w:ascii="Times New Roman" w:hAnsi="Times New Roman" w:cs="Times New Roman"/>
+          <w:sz w:val="20"/>
+          <w:szCs w:val="20"/>
+        </w:rPr>
+        <w:t>Center</w:t>
+      </w:r>
+      <w:proofErr w:type="spellEnd"/>
+      <w:r>
+        <w:rPr>
+          <w:rFonts w:ascii="Times New Roman" w:hAnsi="Times New Roman" w:cs="Times New Roman"/>
+          <w:sz w:val="20"/>
+          <w:szCs w:val="20"/>
+        </w:rPr>
+        <w:t xml:space="preserve"> Public IT], ‘</w:t>
+      </w:r>
+      <w:proofErr w:type="spellStart"/>
+      <w:r>
+        <w:rPr>
+          <w:rFonts w:ascii="Times New Roman" w:hAnsi="Times New Roman" w:cs="Times New Roman"/>
+          <w:sz w:val="20"/>
+          <w:szCs w:val="20"/>
+        </w:rPr>
+        <w:t>Recht</w:t>
+      </w:r>
+      <w:proofErr w:type="spellEnd"/>
+      <w:r>
+        <w:rPr>
+          <w:rFonts w:ascii="Times New Roman" w:hAnsi="Times New Roman" w:cs="Times New Roman"/>
+          <w:sz w:val="20"/>
+          <w:szCs w:val="20"/>
+        </w:rPr>
+        <w:t xml:space="preserve"> Digital - </w:t>
+      </w:r>
+      <w:proofErr w:type="spellStart"/>
+      <w:r>
+        <w:rPr>
+          <w:rFonts w:ascii="Times New Roman" w:hAnsi="Times New Roman" w:cs="Times New Roman"/>
+          <w:sz w:val="20"/>
+          <w:szCs w:val="20"/>
+        </w:rPr>
+        <w:t>Maschinenverständlich</w:t>
+      </w:r>
+      <w:proofErr w:type="spellEnd"/>
+      <w:r>
+        <w:rPr>
+          <w:rFonts w:ascii="Times New Roman" w:hAnsi="Times New Roman" w:cs="Times New Roman"/>
+          <w:sz w:val="20"/>
+          <w:szCs w:val="20"/>
+        </w:rPr>
+        <w:t xml:space="preserve"> Und </w:t>
+      </w:r>
+      <w:proofErr w:type="spellStart"/>
+      <w:r>
+        <w:rPr>
+          <w:rFonts w:ascii="Times New Roman" w:hAnsi="Times New Roman" w:cs="Times New Roman"/>
+          <w:sz w:val="20"/>
+          <w:szCs w:val="20"/>
+        </w:rPr>
+        <w:t>Automatisierbar</w:t>
+      </w:r>
+      <w:proofErr w:type="spellEnd"/>
+      <w:r>
+        <w:rPr>
+          <w:rFonts w:ascii="Times New Roman" w:hAnsi="Times New Roman" w:cs="Times New Roman"/>
+          <w:sz w:val="20"/>
+          <w:szCs w:val="20"/>
+        </w:rPr>
+        <w:t xml:space="preserve"> [Digital Law - Machine-Consumable and Automatable]’ &lt;https://www.oeffentliche-it.de/publikationen?doc=104099&amp;title=Recht+Digital+-+Maschinenverst%C3%A4ndlich+und+automatisierbar&gt;</w:t>
       </w:r>
     </w:p>
     <w:p>
@@ -12196,7 +13729,6 @@
           <w:sz w:val="20"/>
           <w:szCs w:val="20"/>
         </w:rPr>
-        <w:lastRenderedPageBreak/>
         <w:t xml:space="preserve">Lance A Miller, ‘Natural Language Programming: Styles, Strategies, and Contrasts’ (1981) 20(2) </w:t>
       </w:r>
       <w:r>
@@ -12234,7 +13766,25 @@
           <w:sz w:val="20"/>
           <w:szCs w:val="20"/>
         </w:rPr>
-        <w:t>Larson, Jeff et al, ‘How We Analyzed the COMPAS Recidivism Algorithm’, ProPublica (online, 23 May 2016) &lt;https://www.propublica.org/article/how-we-analyzed-the-compas-recidivism-algorithm&gt;</w:t>
+        <w:t xml:space="preserve">Larson, Jeff et al, ‘How We </w:t>
+      </w:r>
+      <w:proofErr w:type="spellStart"/>
+      <w:r>
+        <w:rPr>
+          <w:rFonts w:ascii="Times New Roman" w:hAnsi="Times New Roman" w:cs="Times New Roman"/>
+          <w:sz w:val="20"/>
+          <w:szCs w:val="20"/>
+        </w:rPr>
+        <w:t>Analyzed</w:t>
+      </w:r>
+      <w:proofErr w:type="spellEnd"/>
+      <w:r>
+        <w:rPr>
+          <w:rFonts w:ascii="Times New Roman" w:hAnsi="Times New Roman" w:cs="Times New Roman"/>
+          <w:sz w:val="20"/>
+          <w:szCs w:val="20"/>
+        </w:rPr>
+        <w:t xml:space="preserve"> the COMPAS Recidivism Algorithm’, ProPublica (online, 23 May 2016) &lt;https://www.propublica.org/article/how-we-analyzed-the-compas-recidivism-algorithm&gt;</w:t>
       </w:r>
     </w:p>
     <w:p>
@@ -12253,7 +13803,25 @@
           <w:sz w:val="20"/>
           <w:szCs w:val="20"/>
         </w:rPr>
-        <w:t xml:space="preserve">Leiter, Brian, ‘Positivism, Formalism, Realism’, ed Anthony Sebok (1999) 99(4) </w:t>
+        <w:t xml:space="preserve">Leiter, Brian, ‘Positivism, Formalism, Realism’, ed Anthony </w:t>
+      </w:r>
+      <w:proofErr w:type="spellStart"/>
+      <w:r>
+        <w:rPr>
+          <w:rFonts w:ascii="Times New Roman" w:hAnsi="Times New Roman" w:cs="Times New Roman"/>
+          <w:sz w:val="20"/>
+          <w:szCs w:val="20"/>
+        </w:rPr>
+        <w:t>Sebok</w:t>
+      </w:r>
+      <w:proofErr w:type="spellEnd"/>
+      <w:r>
+        <w:rPr>
+          <w:rFonts w:ascii="Times New Roman" w:hAnsi="Times New Roman" w:cs="Times New Roman"/>
+          <w:sz w:val="20"/>
+          <w:szCs w:val="20"/>
+        </w:rPr>
+        <w:t xml:space="preserve"> (1999) 99(4) </w:t>
       </w:r>
       <w:r>
         <w:rPr>
@@ -12321,13 +13889,41 @@
           <w:szCs w:val="20"/>
         </w:rPr>
       </w:pPr>
-      <w:r>
-        <w:rPr>
-          <w:rFonts w:ascii="Times New Roman" w:hAnsi="Times New Roman" w:cs="Times New Roman"/>
-          <w:sz w:val="20"/>
-          <w:szCs w:val="20"/>
-        </w:rPr>
-        <w:t xml:space="preserve">Leping, Vambola, et al, ‘Python Prevails’ in </w:t>
+      <w:proofErr w:type="spellStart"/>
+      <w:r>
+        <w:rPr>
+          <w:rFonts w:ascii="Times New Roman" w:hAnsi="Times New Roman" w:cs="Times New Roman"/>
+          <w:sz w:val="20"/>
+          <w:szCs w:val="20"/>
+        </w:rPr>
+        <w:t>Leping</w:t>
+      </w:r>
+      <w:proofErr w:type="spellEnd"/>
+      <w:r>
+        <w:rPr>
+          <w:rFonts w:ascii="Times New Roman" w:hAnsi="Times New Roman" w:cs="Times New Roman"/>
+          <w:sz w:val="20"/>
+          <w:szCs w:val="20"/>
+        </w:rPr>
+        <w:t xml:space="preserve">, </w:t>
+      </w:r>
+      <w:proofErr w:type="spellStart"/>
+      <w:r>
+        <w:rPr>
+          <w:rFonts w:ascii="Times New Roman" w:hAnsi="Times New Roman" w:cs="Times New Roman"/>
+          <w:sz w:val="20"/>
+          <w:szCs w:val="20"/>
+        </w:rPr>
+        <w:t>Vambola</w:t>
+      </w:r>
+      <w:proofErr w:type="spellEnd"/>
+      <w:r>
+        <w:rPr>
+          <w:rFonts w:ascii="Times New Roman" w:hAnsi="Times New Roman" w:cs="Times New Roman"/>
+          <w:sz w:val="20"/>
+          <w:szCs w:val="20"/>
+        </w:rPr>
+        <w:t xml:space="preserve">, et al, ‘Python Prevails’ in </w:t>
       </w:r>
       <w:r>
         <w:rPr>
@@ -12364,7 +13960,43 @@
           <w:sz w:val="20"/>
           <w:szCs w:val="20"/>
         </w:rPr>
-        <w:t xml:space="preserve">Liu, Han-Wie, Ching-Fu Lin and Yu-Jie Chen, ‘Beyond State v. Loomis: Artificial Intelligence, Government Algorithmization, and Accountability’ (2019) 27(2) </w:t>
+        <w:t>Liu, Han-Wie, Ching-Fu Lin and Yu-</w:t>
+      </w:r>
+      <w:proofErr w:type="spellStart"/>
+      <w:r>
+        <w:rPr>
+          <w:rFonts w:ascii="Times New Roman" w:hAnsi="Times New Roman" w:cs="Times New Roman"/>
+          <w:sz w:val="20"/>
+          <w:szCs w:val="20"/>
+        </w:rPr>
+        <w:t>Jie</w:t>
+      </w:r>
+      <w:proofErr w:type="spellEnd"/>
+      <w:r>
+        <w:rPr>
+          <w:rFonts w:ascii="Times New Roman" w:hAnsi="Times New Roman" w:cs="Times New Roman"/>
+          <w:sz w:val="20"/>
+          <w:szCs w:val="20"/>
+        </w:rPr>
+        <w:t xml:space="preserve"> Chen, ‘Beyond State v. Loomis: Artificial Intelligence, Government </w:t>
+      </w:r>
+      <w:proofErr w:type="spellStart"/>
+      <w:r>
+        <w:rPr>
+          <w:rFonts w:ascii="Times New Roman" w:hAnsi="Times New Roman" w:cs="Times New Roman"/>
+          <w:sz w:val="20"/>
+          <w:szCs w:val="20"/>
+        </w:rPr>
+        <w:t>Algorithmization</w:t>
+      </w:r>
+      <w:proofErr w:type="spellEnd"/>
+      <w:r>
+        <w:rPr>
+          <w:rFonts w:ascii="Times New Roman" w:hAnsi="Times New Roman" w:cs="Times New Roman"/>
+          <w:sz w:val="20"/>
+          <w:szCs w:val="20"/>
+        </w:rPr>
+        <w:t xml:space="preserve">, and Accountability’ (2019) 27(2) </w:t>
       </w:r>
       <w:r>
         <w:rPr>
@@ -12419,7 +14051,25 @@
           <w:sz w:val="20"/>
           <w:szCs w:val="20"/>
         </w:rPr>
-        <w:t xml:space="preserve"> (Awnsham Churchill, 1689) §137 &lt;https://oll.libertyfund.org/pages/john-locke-two-treatises-1689&gt;</w:t>
+        <w:t xml:space="preserve"> (</w:t>
+      </w:r>
+      <w:proofErr w:type="spellStart"/>
+      <w:r>
+        <w:rPr>
+          <w:rFonts w:ascii="Times New Roman" w:hAnsi="Times New Roman" w:cs="Times New Roman"/>
+          <w:sz w:val="20"/>
+          <w:szCs w:val="20"/>
+        </w:rPr>
+        <w:t>Awnsham</w:t>
+      </w:r>
+      <w:proofErr w:type="spellEnd"/>
+      <w:r>
+        <w:rPr>
+          <w:rFonts w:ascii="Times New Roman" w:hAnsi="Times New Roman" w:cs="Times New Roman"/>
+          <w:sz w:val="20"/>
+          <w:szCs w:val="20"/>
+        </w:rPr>
+        <w:t xml:space="preserve"> Churchill, 1689) §137 &lt;https://oll.libertyfund.org/pages/john-locke-two-treatises-1689&gt;</w:t>
       </w:r>
     </w:p>
     <w:p>
@@ -12432,13 +14082,24 @@
           <w:szCs w:val="20"/>
         </w:rPr>
       </w:pPr>
-      <w:r>
-        <w:rPr>
-          <w:rFonts w:ascii="Times New Roman" w:hAnsi="Times New Roman" w:cs="Times New Roman"/>
-          <w:sz w:val="20"/>
-          <w:szCs w:val="20"/>
-        </w:rPr>
-        <w:t xml:space="preserve">MacRae, Duncan C, ‘User Control Knowledge in a Tax Consulting System’ (1986) 19(17) </w:t>
+      <w:proofErr w:type="spellStart"/>
+      <w:r>
+        <w:rPr>
+          <w:rFonts w:ascii="Times New Roman" w:hAnsi="Times New Roman" w:cs="Times New Roman"/>
+          <w:sz w:val="20"/>
+          <w:szCs w:val="20"/>
+        </w:rPr>
+        <w:lastRenderedPageBreak/>
+        <w:t>MacRae</w:t>
+      </w:r>
+      <w:proofErr w:type="spellEnd"/>
+      <w:r>
+        <w:rPr>
+          <w:rFonts w:ascii="Times New Roman" w:hAnsi="Times New Roman" w:cs="Times New Roman"/>
+          <w:sz w:val="20"/>
+          <w:szCs w:val="20"/>
+        </w:rPr>
+        <w:t xml:space="preserve">, Duncan C, ‘User Control Knowledge in a Tax Consulting System’ (1986) 19(17) </w:t>
       </w:r>
       <w:r>
         <w:rPr>
@@ -12469,13 +14130,23 @@
           <w:szCs w:val="20"/>
         </w:rPr>
       </w:pPr>
-      <w:r>
-        <w:rPr>
-          <w:rFonts w:ascii="Times New Roman" w:hAnsi="Times New Roman" w:cs="Times New Roman"/>
-          <w:sz w:val="20"/>
-          <w:szCs w:val="20"/>
-        </w:rPr>
-        <w:t xml:space="preserve">Matczak, Marcin, ‘Why Judicial Formalism Is Incompatible with the Rule of Law’ [2016] </w:t>
+      <w:proofErr w:type="spellStart"/>
+      <w:r>
+        <w:rPr>
+          <w:rFonts w:ascii="Times New Roman" w:hAnsi="Times New Roman" w:cs="Times New Roman"/>
+          <w:sz w:val="20"/>
+          <w:szCs w:val="20"/>
+        </w:rPr>
+        <w:t>Matczak</w:t>
+      </w:r>
+      <w:proofErr w:type="spellEnd"/>
+      <w:r>
+        <w:rPr>
+          <w:rFonts w:ascii="Times New Roman" w:hAnsi="Times New Roman" w:cs="Times New Roman"/>
+          <w:sz w:val="20"/>
+          <w:szCs w:val="20"/>
+        </w:rPr>
+        <w:t xml:space="preserve">, Marcin, ‘Why Judicial Formalism Is Incompatible with the Rule of Law’ [2016] </w:t>
       </w:r>
       <w:r>
         <w:rPr>
@@ -12578,7 +14249,61 @@
           <w:sz w:val="20"/>
           <w:szCs w:val="20"/>
         </w:rPr>
-        <w:t>Michael Genesereth, ‘Computational Law: The Cop in the Backseat’ (CodeX: The Center for Legal Informatics, Stanford University, 2015) 205, 4–5 &lt;http://portal.acm.org/citation.cfm?doid=1165485.1165517&gt;</w:t>
+        <w:t xml:space="preserve">Michael </w:t>
+      </w:r>
+      <w:proofErr w:type="spellStart"/>
+      <w:r>
+        <w:rPr>
+          <w:rFonts w:ascii="Times New Roman" w:hAnsi="Times New Roman" w:cs="Times New Roman"/>
+          <w:sz w:val="20"/>
+          <w:szCs w:val="20"/>
+        </w:rPr>
+        <w:t>Genesereth</w:t>
+      </w:r>
+      <w:proofErr w:type="spellEnd"/>
+      <w:r>
+        <w:rPr>
+          <w:rFonts w:ascii="Times New Roman" w:hAnsi="Times New Roman" w:cs="Times New Roman"/>
+          <w:sz w:val="20"/>
+          <w:szCs w:val="20"/>
+        </w:rPr>
+        <w:t>, ‘Computational Law: The Cop in the Backseat’ (</w:t>
+      </w:r>
+      <w:proofErr w:type="spellStart"/>
+      <w:r>
+        <w:rPr>
+          <w:rFonts w:ascii="Times New Roman" w:hAnsi="Times New Roman" w:cs="Times New Roman"/>
+          <w:sz w:val="20"/>
+          <w:szCs w:val="20"/>
+        </w:rPr>
+        <w:t>CodeX</w:t>
+      </w:r>
+      <w:proofErr w:type="spellEnd"/>
+      <w:r>
+        <w:rPr>
+          <w:rFonts w:ascii="Times New Roman" w:hAnsi="Times New Roman" w:cs="Times New Roman"/>
+          <w:sz w:val="20"/>
+          <w:szCs w:val="20"/>
+        </w:rPr>
+        <w:t xml:space="preserve">: The </w:t>
+      </w:r>
+      <w:proofErr w:type="spellStart"/>
+      <w:r>
+        <w:rPr>
+          <w:rFonts w:ascii="Times New Roman" w:hAnsi="Times New Roman" w:cs="Times New Roman"/>
+          <w:sz w:val="20"/>
+          <w:szCs w:val="20"/>
+        </w:rPr>
+        <w:t>Center</w:t>
+      </w:r>
+      <w:proofErr w:type="spellEnd"/>
+      <w:r>
+        <w:rPr>
+          <w:rFonts w:ascii="Times New Roman" w:hAnsi="Times New Roman" w:cs="Times New Roman"/>
+          <w:sz w:val="20"/>
+          <w:szCs w:val="20"/>
+        </w:rPr>
+        <w:t xml:space="preserve"> for Legal Informatics, Stanford University, 2015) 205, 4–5 &lt;http://portal.acm.org/citation.cfm?doid=1165485.1165517&gt;</w:t>
       </w:r>
     </w:p>
     <w:p>
@@ -12591,14 +14316,41 @@
           <w:szCs w:val="20"/>
         </w:rPr>
       </w:pPr>
-      <w:r>
-        <w:rPr>
-          <w:rFonts w:ascii="Times New Roman" w:hAnsi="Times New Roman" w:cs="Times New Roman"/>
-          <w:sz w:val="20"/>
-          <w:szCs w:val="20"/>
-        </w:rPr>
-        <w:lastRenderedPageBreak/>
-        <w:t>Mohun, James, and Alex Roberts, ‘Cracking the Code: Rulemaking for Humans and Machines’ (Observatory of Public Sector Innovation, Organsation for Economic Co-operation and Development, 27 May 2020)</w:t>
+      <w:proofErr w:type="spellStart"/>
+      <w:r>
+        <w:rPr>
+          <w:rFonts w:ascii="Times New Roman" w:hAnsi="Times New Roman" w:cs="Times New Roman"/>
+          <w:sz w:val="20"/>
+          <w:szCs w:val="20"/>
+        </w:rPr>
+        <w:t>Mohun</w:t>
+      </w:r>
+      <w:proofErr w:type="spellEnd"/>
+      <w:r>
+        <w:rPr>
+          <w:rFonts w:ascii="Times New Roman" w:hAnsi="Times New Roman" w:cs="Times New Roman"/>
+          <w:sz w:val="20"/>
+          <w:szCs w:val="20"/>
+        </w:rPr>
+        <w:t xml:space="preserve">, James, and Alex Roberts, ‘Cracking the Code: Rulemaking for Humans and Machines’ (Observatory of Public Sector Innovation, </w:t>
+      </w:r>
+      <w:proofErr w:type="spellStart"/>
+      <w:r>
+        <w:rPr>
+          <w:rFonts w:ascii="Times New Roman" w:hAnsi="Times New Roman" w:cs="Times New Roman"/>
+          <w:sz w:val="20"/>
+          <w:szCs w:val="20"/>
+        </w:rPr>
+        <w:t>Organsation</w:t>
+      </w:r>
+      <w:proofErr w:type="spellEnd"/>
+      <w:r>
+        <w:rPr>
+          <w:rFonts w:ascii="Times New Roman" w:hAnsi="Times New Roman" w:cs="Times New Roman"/>
+          <w:sz w:val="20"/>
+          <w:szCs w:val="20"/>
+        </w:rPr>
+        <w:t xml:space="preserve"> for Economic Co-operation and Development, 27 May 2020)</w:t>
       </w:r>
     </w:p>
     <w:p>
@@ -12700,7 +14452,25 @@
           <w:sz w:val="20"/>
           <w:szCs w:val="20"/>
         </w:rPr>
-        <w:t xml:space="preserve">Posner, Richard A., ‘Nine Theories of Judicial Behavior’ in </w:t>
+        <w:t xml:space="preserve">Posner, Richard A., ‘Nine Theories of Judicial </w:t>
+      </w:r>
+      <w:proofErr w:type="spellStart"/>
+      <w:r>
+        <w:rPr>
+          <w:rFonts w:ascii="Times New Roman" w:hAnsi="Times New Roman" w:cs="Times New Roman"/>
+          <w:sz w:val="20"/>
+          <w:szCs w:val="20"/>
+        </w:rPr>
+        <w:t>Behavior</w:t>
+      </w:r>
+      <w:proofErr w:type="spellEnd"/>
+      <w:r>
+        <w:rPr>
+          <w:rFonts w:ascii="Times New Roman" w:hAnsi="Times New Roman" w:cs="Times New Roman"/>
+          <w:sz w:val="20"/>
+          <w:szCs w:val="20"/>
+        </w:rPr>
+        <w:t xml:space="preserve">’ in </w:t>
       </w:r>
       <w:r>
         <w:rPr>
@@ -12774,7 +14544,25 @@
           <w:sz w:val="20"/>
           <w:szCs w:val="20"/>
         </w:rPr>
-        <w:t xml:space="preserve">Roth, Martha T, and Harry A Hoffner, </w:t>
+        <w:t xml:space="preserve">Roth, Martha T, and Harry A </w:t>
+      </w:r>
+      <w:proofErr w:type="spellStart"/>
+      <w:r>
+        <w:rPr>
+          <w:rFonts w:ascii="Times New Roman" w:hAnsi="Times New Roman" w:cs="Times New Roman"/>
+          <w:sz w:val="20"/>
+          <w:szCs w:val="20"/>
+        </w:rPr>
+        <w:t>Hoffner</w:t>
+      </w:r>
+      <w:proofErr w:type="spellEnd"/>
+      <w:r>
+        <w:rPr>
+          <w:rFonts w:ascii="Times New Roman" w:hAnsi="Times New Roman" w:cs="Times New Roman"/>
+          <w:sz w:val="20"/>
+          <w:szCs w:val="20"/>
+        </w:rPr>
+        <w:t xml:space="preserve">, </w:t>
       </w:r>
       <w:r>
         <w:rPr>
@@ -12811,7 +14599,26 @@
           <w:sz w:val="20"/>
           <w:szCs w:val="20"/>
         </w:rPr>
-        <w:t xml:space="preserve">Sam Smith, ‘Regtech Spending to Reach $127 Billion by 2024, as AI Drives Cost Savings’, </w:t>
+        <w:lastRenderedPageBreak/>
+        <w:t>Sam Smith, ‘</w:t>
+      </w:r>
+      <w:proofErr w:type="spellStart"/>
+      <w:r>
+        <w:rPr>
+          <w:rFonts w:ascii="Times New Roman" w:hAnsi="Times New Roman" w:cs="Times New Roman"/>
+          <w:sz w:val="20"/>
+          <w:szCs w:val="20"/>
+        </w:rPr>
+        <w:t>Regtech</w:t>
+      </w:r>
+      <w:proofErr w:type="spellEnd"/>
+      <w:r>
+        <w:rPr>
+          <w:rFonts w:ascii="Times New Roman" w:hAnsi="Times New Roman" w:cs="Times New Roman"/>
+          <w:sz w:val="20"/>
+          <w:szCs w:val="20"/>
+        </w:rPr>
+        <w:t xml:space="preserve"> Spending to Reach $127 Billion by 2024, as AI Drives Cost Savings’, </w:t>
       </w:r>
       <w:r>
         <w:rPr>
@@ -12842,23 +14649,55 @@
           <w:szCs w:val="20"/>
         </w:rPr>
       </w:pPr>
-      <w:r>
-        <w:rPr>
-          <w:rFonts w:ascii="Times New Roman" w:hAnsi="Times New Roman" w:cs="Times New Roman"/>
-          <w:sz w:val="20"/>
-          <w:szCs w:val="20"/>
-        </w:rPr>
-        <w:t xml:space="preserve">Schizas, Emmanuel et al, </w:t>
-      </w:r>
-      <w:r>
-        <w:rPr>
-          <w:rFonts w:ascii="Times New Roman" w:hAnsi="Times New Roman" w:cs="Times New Roman"/>
-          <w:i/>
-          <w:iCs/>
-          <w:sz w:val="20"/>
-          <w:szCs w:val="20"/>
-        </w:rPr>
-        <w:t>The Global RegTech Industry Benchmark Report</w:t>
+      <w:proofErr w:type="spellStart"/>
+      <w:r>
+        <w:rPr>
+          <w:rFonts w:ascii="Times New Roman" w:hAnsi="Times New Roman" w:cs="Times New Roman"/>
+          <w:sz w:val="20"/>
+          <w:szCs w:val="20"/>
+        </w:rPr>
+        <w:t>Schizas</w:t>
+      </w:r>
+      <w:proofErr w:type="spellEnd"/>
+      <w:r>
+        <w:rPr>
+          <w:rFonts w:ascii="Times New Roman" w:hAnsi="Times New Roman" w:cs="Times New Roman"/>
+          <w:sz w:val="20"/>
+          <w:szCs w:val="20"/>
+        </w:rPr>
+        <w:t xml:space="preserve">, Emmanuel et al, </w:t>
+      </w:r>
+      <w:r>
+        <w:rPr>
+          <w:rFonts w:ascii="Times New Roman" w:hAnsi="Times New Roman" w:cs="Times New Roman"/>
+          <w:i/>
+          <w:iCs/>
+          <w:sz w:val="20"/>
+          <w:szCs w:val="20"/>
+        </w:rPr>
+        <w:t xml:space="preserve">The Global </w:t>
+      </w:r>
+      <w:proofErr w:type="spellStart"/>
+      <w:r>
+        <w:rPr>
+          <w:rFonts w:ascii="Times New Roman" w:hAnsi="Times New Roman" w:cs="Times New Roman"/>
+          <w:i/>
+          <w:iCs/>
+          <w:sz w:val="20"/>
+          <w:szCs w:val="20"/>
+        </w:rPr>
+        <w:t>RegTech</w:t>
+      </w:r>
+      <w:proofErr w:type="spellEnd"/>
+      <w:r>
+        <w:rPr>
+          <w:rFonts w:ascii="Times New Roman" w:hAnsi="Times New Roman" w:cs="Times New Roman"/>
+          <w:i/>
+          <w:iCs/>
+          <w:sz w:val="20"/>
+          <w:szCs w:val="20"/>
+        </w:rPr>
+        <w:t xml:space="preserve"> Industry Benchmark Report</w:t>
       </w:r>
       <w:r>
         <w:rPr>
@@ -12879,13 +14718,23 @@
           <w:szCs w:val="20"/>
         </w:rPr>
       </w:pPr>
-      <w:r>
-        <w:rPr>
-          <w:rFonts w:ascii="Times New Roman" w:hAnsi="Times New Roman" w:cs="Times New Roman"/>
-          <w:sz w:val="20"/>
-          <w:szCs w:val="20"/>
-        </w:rPr>
-        <w:t xml:space="preserve">Sergot, Marek, et al, ‘The British Nationality Act as a Logic Program’ (1986) 29 </w:t>
+      <w:proofErr w:type="spellStart"/>
+      <w:r>
+        <w:rPr>
+          <w:rFonts w:ascii="Times New Roman" w:hAnsi="Times New Roman" w:cs="Times New Roman"/>
+          <w:sz w:val="20"/>
+          <w:szCs w:val="20"/>
+        </w:rPr>
+        <w:t>Sergot</w:t>
+      </w:r>
+      <w:proofErr w:type="spellEnd"/>
+      <w:r>
+        <w:rPr>
+          <w:rFonts w:ascii="Times New Roman" w:hAnsi="Times New Roman" w:cs="Times New Roman"/>
+          <w:sz w:val="20"/>
+          <w:szCs w:val="20"/>
+        </w:rPr>
+        <w:t xml:space="preserve">, Marek, et al, ‘The British Nationality Act as a Logic Program’ (1986) 29 </w:t>
       </w:r>
       <w:r>
         <w:rPr>
@@ -12959,7 +14808,25 @@
           <w:sz w:val="20"/>
           <w:szCs w:val="20"/>
         </w:rPr>
-        <w:t>Susannah Hampton, ‘Opportunities for AI in Regtech’ (Juniper Research, September 2019) 1 &lt;https://www.juniperresearch.com/document-library/white-papers/opportunities-for-ai-in-regtech-whitepaper&gt;</w:t>
+        <w:t xml:space="preserve">Susannah Hampton, ‘Opportunities for AI in </w:t>
+      </w:r>
+      <w:proofErr w:type="spellStart"/>
+      <w:r>
+        <w:rPr>
+          <w:rFonts w:ascii="Times New Roman" w:hAnsi="Times New Roman" w:cs="Times New Roman"/>
+          <w:sz w:val="20"/>
+          <w:szCs w:val="20"/>
+        </w:rPr>
+        <w:t>Regtech</w:t>
+      </w:r>
+      <w:proofErr w:type="spellEnd"/>
+      <w:r>
+        <w:rPr>
+          <w:rFonts w:ascii="Times New Roman" w:hAnsi="Times New Roman" w:cs="Times New Roman"/>
+          <w:sz w:val="20"/>
+          <w:szCs w:val="20"/>
+        </w:rPr>
+        <w:t>’ (Juniper Research, September 2019) 1 &lt;https://www.juniperresearch.com/document-library/white-papers/opportunities-for-ai-in-regtech-whitepaper&gt;</w:t>
       </w:r>
     </w:p>
     <w:p>
@@ -12974,13 +14841,23 @@
           <w:szCs w:val="20"/>
         </w:rPr>
       </w:pPr>
-      <w:r>
-        <w:rPr>
-          <w:rFonts w:ascii="Times New Roman" w:hAnsi="Times New Roman" w:cs="Times New Roman"/>
-          <w:sz w:val="20"/>
-          <w:szCs w:val="20"/>
-        </w:rPr>
-        <w:t xml:space="preserve">Tamanaha, Brian Z., ‘INTRODUCTION’ in </w:t>
+      <w:proofErr w:type="spellStart"/>
+      <w:r>
+        <w:rPr>
+          <w:rFonts w:ascii="Times New Roman" w:hAnsi="Times New Roman" w:cs="Times New Roman"/>
+          <w:sz w:val="20"/>
+          <w:szCs w:val="20"/>
+        </w:rPr>
+        <w:t>Tamanaha</w:t>
+      </w:r>
+      <w:proofErr w:type="spellEnd"/>
+      <w:r>
+        <w:rPr>
+          <w:rFonts w:ascii="Times New Roman" w:hAnsi="Times New Roman" w:cs="Times New Roman"/>
+          <w:sz w:val="20"/>
+          <w:szCs w:val="20"/>
+        </w:rPr>
+        <w:t xml:space="preserve">, Brian Z., ‘INTRODUCTION’ in </w:t>
       </w:r>
       <w:r>
         <w:rPr>
@@ -13019,8 +14896,25 @@
           <w:sz w:val="20"/>
           <w:szCs w:val="20"/>
         </w:rPr>
-        <w:lastRenderedPageBreak/>
-        <w:t xml:space="preserve">Waldron, Jeremy, ‘The Rule of Law’ in Edward N Zalta (ed), </w:t>
+        <w:t xml:space="preserve">Waldron, Jeremy, ‘The Rule of Law’ in Edward N </w:t>
+      </w:r>
+      <w:proofErr w:type="spellStart"/>
+      <w:r>
+        <w:rPr>
+          <w:rFonts w:ascii="Times New Roman" w:hAnsi="Times New Roman" w:cs="Times New Roman"/>
+          <w:sz w:val="20"/>
+          <w:szCs w:val="20"/>
+        </w:rPr>
+        <w:t>Zalta</w:t>
+      </w:r>
+      <w:proofErr w:type="spellEnd"/>
+      <w:r>
+        <w:rPr>
+          <w:rFonts w:ascii="Times New Roman" w:hAnsi="Times New Roman" w:cs="Times New Roman"/>
+          <w:sz w:val="20"/>
+          <w:szCs w:val="20"/>
+        </w:rPr>
+        <w:t xml:space="preserve"> (ed), </w:t>
       </w:r>
       <w:r>
         <w:rPr>
@@ -13067,7 +14961,25 @@
           <w:sz w:val="20"/>
           <w:szCs w:val="20"/>
         </w:rPr>
-        <w:t xml:space="preserve"> (online at 25 August 2020) ‘formalism’</w:t>
+        <w:t xml:space="preserve"> (online </w:t>
+      </w:r>
+      <w:proofErr w:type="gramStart"/>
+      <w:r>
+        <w:rPr>
+          <w:rFonts w:ascii="Times New Roman" w:hAnsi="Times New Roman" w:cs="Times New Roman"/>
+          <w:sz w:val="20"/>
+          <w:szCs w:val="20"/>
+        </w:rPr>
+        <w:t>at</w:t>
+      </w:r>
+      <w:proofErr w:type="gramEnd"/>
+      <w:r>
+        <w:rPr>
+          <w:rFonts w:ascii="Times New Roman" w:hAnsi="Times New Roman" w:cs="Times New Roman"/>
+          <w:sz w:val="20"/>
+          <w:szCs w:val="20"/>
+        </w:rPr>
+        <w:t xml:space="preserve"> 25 August 2020) ‘formalism’</w:t>
       </w:r>
     </w:p>
     <w:p>
@@ -13086,7 +14998,25 @@
           <w:sz w:val="20"/>
           <w:szCs w:val="20"/>
         </w:rPr>
-        <w:t>Westpac Banking Corporation, ‘Westpac Releases Findings into Austrac Statement of Claim’ (4 June 2020)</w:t>
+        <w:t xml:space="preserve">Westpac Banking Corporation, ‘Westpac Releases Findings into </w:t>
+      </w:r>
+      <w:proofErr w:type="spellStart"/>
+      <w:r>
+        <w:rPr>
+          <w:rFonts w:ascii="Times New Roman" w:hAnsi="Times New Roman" w:cs="Times New Roman"/>
+          <w:sz w:val="20"/>
+          <w:szCs w:val="20"/>
+        </w:rPr>
+        <w:t>Austrac</w:t>
+      </w:r>
+      <w:proofErr w:type="spellEnd"/>
+      <w:r>
+        <w:rPr>
+          <w:rFonts w:ascii="Times New Roman" w:hAnsi="Times New Roman" w:cs="Times New Roman"/>
+          <w:sz w:val="20"/>
+          <w:szCs w:val="20"/>
+        </w:rPr>
+        <w:t xml:space="preserve"> Statement of Claim’ (4 June 2020)</w:t>
       </w:r>
     </w:p>
     <w:p>
@@ -13215,7 +15145,29 @@
           <w:sz w:val="20"/>
           <w:szCs w:val="20"/>
         </w:rPr>
-        <w:t xml:space="preserve">Australian Securities and Investment Commission v Channic Pty Ltd (No 4) </w:t>
+        <w:t xml:space="preserve">Australian Securities and Investment Commission v </w:t>
+      </w:r>
+      <w:proofErr w:type="spellStart"/>
+      <w:r>
+        <w:rPr>
+          <w:rFonts w:ascii="Times New Roman" w:hAnsi="Times New Roman" w:cs="Times New Roman"/>
+          <w:i/>
+          <w:iCs/>
+          <w:sz w:val="20"/>
+          <w:szCs w:val="20"/>
+        </w:rPr>
+        <w:t>Channic</w:t>
+      </w:r>
+      <w:proofErr w:type="spellEnd"/>
+      <w:r>
+        <w:rPr>
+          <w:rFonts w:ascii="Times New Roman" w:hAnsi="Times New Roman" w:cs="Times New Roman"/>
+          <w:i/>
+          <w:iCs/>
+          <w:sz w:val="20"/>
+          <w:szCs w:val="20"/>
+        </w:rPr>
+        <w:t xml:space="preserve"> Pty Ltd (No 4) </w:t>
       </w:r>
       <w:r>
         <w:rPr>
@@ -13244,6 +15196,7 @@
           <w:sz w:val="20"/>
           <w:szCs w:val="20"/>
         </w:rPr>
+        <w:lastRenderedPageBreak/>
         <w:t>Australian Securities and Investments Commission v The Cas</w:t>
       </w:r>
       <w:r>
@@ -13453,15 +15406,49 @@
           <w:szCs w:val="20"/>
         </w:rPr>
       </w:pPr>
-      <w:r>
-        <w:rPr>
-          <w:rFonts w:ascii="Times New Roman" w:hAnsi="Times New Roman" w:cs="Times New Roman"/>
-          <w:i/>
-          <w:iCs/>
-          <w:sz w:val="20"/>
-          <w:szCs w:val="20"/>
-        </w:rPr>
-        <w:t xml:space="preserve">Elefanten Schuh GmbH v Pierre Jacqmain </w:t>
+      <w:proofErr w:type="spellStart"/>
+      <w:r>
+        <w:rPr>
+          <w:rFonts w:ascii="Times New Roman" w:hAnsi="Times New Roman" w:cs="Times New Roman"/>
+          <w:i/>
+          <w:iCs/>
+          <w:sz w:val="20"/>
+          <w:szCs w:val="20"/>
+        </w:rPr>
+        <w:t>Elefanten</w:t>
+      </w:r>
+      <w:proofErr w:type="spellEnd"/>
+      <w:r>
+        <w:rPr>
+          <w:rFonts w:ascii="Times New Roman" w:hAnsi="Times New Roman" w:cs="Times New Roman"/>
+          <w:i/>
+          <w:iCs/>
+          <w:sz w:val="20"/>
+          <w:szCs w:val="20"/>
+        </w:rPr>
+        <w:t xml:space="preserve"> Schuh GmbH v Pierre </w:t>
+      </w:r>
+      <w:proofErr w:type="spellStart"/>
+      <w:r>
+        <w:rPr>
+          <w:rFonts w:ascii="Times New Roman" w:hAnsi="Times New Roman" w:cs="Times New Roman"/>
+          <w:i/>
+          <w:iCs/>
+          <w:sz w:val="20"/>
+          <w:szCs w:val="20"/>
+        </w:rPr>
+        <w:t>Jacqmain</w:t>
+      </w:r>
+      <w:proofErr w:type="spellEnd"/>
+      <w:r>
+        <w:rPr>
+          <w:rFonts w:ascii="Times New Roman" w:hAnsi="Times New Roman" w:cs="Times New Roman"/>
+          <w:i/>
+          <w:iCs/>
+          <w:sz w:val="20"/>
+          <w:szCs w:val="20"/>
+        </w:rPr>
+        <w:t xml:space="preserve"> </w:t>
       </w:r>
       <w:r>
         <w:rPr>
@@ -13482,6 +15469,7 @@
           <w:szCs w:val="20"/>
         </w:rPr>
       </w:pPr>
+      <w:proofErr w:type="spellStart"/>
       <w:r>
         <w:rPr>
           <w:rFonts w:ascii="Times New Roman" w:eastAsia="Microsoft JhengHei" w:hAnsi="Times New Roman" w:cs="Times New Roman"/>
@@ -13490,31 +15478,61 @@
         </w:rPr>
         <w:t>自由位移整装公司与常州市英才金属制品有限公司、上海健达健身器材有限公司其他发明权与发现权纠纷申请再审民事裁定书</w:t>
       </w:r>
+      <w:proofErr w:type="spellEnd"/>
       <w:r>
         <w:rPr>
           <w:rFonts w:ascii="Times New Roman" w:eastAsia="Microsoft JhengHei" w:hAnsi="Times New Roman" w:cs="Times New Roman"/>
           <w:sz w:val="20"/>
           <w:szCs w:val="20"/>
         </w:rPr>
-        <w:t xml:space="preserve"> [Free Displacement Co. Ltd. v Changzhou Yingcai Metal Products Co. Ltd., </w:t>
-      </w:r>
+        <w:t xml:space="preserve"> [Free Displacement Co. Ltd. v Changzhou </w:t>
+      </w:r>
+      <w:proofErr w:type="spellStart"/>
       <w:r>
         <w:rPr>
           <w:rFonts w:ascii="Times New Roman" w:eastAsia="Microsoft JhengHei" w:hAnsi="Times New Roman" w:cs="Times New Roman"/>
           <w:sz w:val="20"/>
           <w:szCs w:val="20"/>
         </w:rPr>
-        <w:lastRenderedPageBreak/>
-        <w:t xml:space="preserve">Shanghai Jianda Fitness Equipment Co. Ltd. – Invention Rights and Discovery Rights Dispute Civil Retrial] [2014], </w:t>
-      </w:r>
+        <w:t>Yingcai</w:t>
+      </w:r>
+      <w:proofErr w:type="spellEnd"/>
       <w:r>
         <w:rPr>
           <w:rFonts w:ascii="Times New Roman" w:eastAsia="Microsoft JhengHei" w:hAnsi="Times New Roman" w:cs="Times New Roman"/>
           <w:sz w:val="20"/>
           <w:szCs w:val="20"/>
         </w:rPr>
+        <w:t xml:space="preserve"> Metal Products Co. Ltd., Shanghai </w:t>
+      </w:r>
+      <w:proofErr w:type="spellStart"/>
+      <w:r>
+        <w:rPr>
+          <w:rFonts w:ascii="Times New Roman" w:eastAsia="Microsoft JhengHei" w:hAnsi="Times New Roman" w:cs="Times New Roman"/>
+          <w:sz w:val="20"/>
+          <w:szCs w:val="20"/>
+        </w:rPr>
+        <w:t>Jianda</w:t>
+      </w:r>
+      <w:proofErr w:type="spellEnd"/>
+      <w:r>
+        <w:rPr>
+          <w:rFonts w:ascii="Times New Roman" w:eastAsia="Microsoft JhengHei" w:hAnsi="Times New Roman" w:cs="Times New Roman"/>
+          <w:sz w:val="20"/>
+          <w:szCs w:val="20"/>
+        </w:rPr>
+        <w:t xml:space="preserve"> Fitness Equipment Co. Ltd. – Invention Rights and Discovery Rights Dispute Civil Retrial] [2014], </w:t>
+      </w:r>
+      <w:proofErr w:type="spellStart"/>
+      <w:r>
+        <w:rPr>
+          <w:rFonts w:ascii="Times New Roman" w:eastAsia="Microsoft JhengHei" w:hAnsi="Times New Roman" w:cs="Times New Roman"/>
+          <w:sz w:val="20"/>
+          <w:szCs w:val="20"/>
+        </w:rPr>
         <w:t>最高人民法院</w:t>
       </w:r>
+      <w:proofErr w:type="spellEnd"/>
       <w:r>
         <w:rPr>
           <w:rFonts w:ascii="Times New Roman" w:eastAsia="Microsoft JhengHei" w:hAnsi="Times New Roman" w:cs="Times New Roman"/>
@@ -13691,6 +15709,8 @@
           <w:szCs w:val="20"/>
         </w:rPr>
       </w:pPr>
+      <w:proofErr w:type="spellStart"/>
+      <w:proofErr w:type="gramStart"/>
       <w:r>
         <w:rPr>
           <w:rFonts w:ascii="Times New Roman" w:hAnsi="Times New Roman" w:cs="Times New Roman"/>
@@ -13701,31 +15721,41 @@
         </w:rPr>
         <w:t>Roudolff</w:t>
       </w:r>
-      <w:r>
-        <w:rPr>
-          <w:rFonts w:ascii="Times New Roman" w:hAnsi="Times New Roman" w:cs="Times New Roman"/>
-          <w:sz w:val="20"/>
-          <w:szCs w:val="20"/>
-        </w:rPr>
-        <w:t xml:space="preserve"> </w:t>
-      </w:r>
-      <w:r>
-        <w:rPr>
-          <w:rFonts w:ascii="Times New Roman" w:hAnsi="Times New Roman" w:cs="Times New Roman"/>
-          <w:i/>
-          <w:iCs/>
-          <w:sz w:val="20"/>
-          <w:szCs w:val="20"/>
-        </w:rPr>
-        <w:t xml:space="preserve"> </w:t>
-      </w:r>
-      <w:r>
-        <w:rPr>
-          <w:rFonts w:ascii="Times New Roman" w:hAnsi="Times New Roman" w:cs="Times New Roman"/>
-          <w:sz w:val="20"/>
-          <w:szCs w:val="20"/>
-        </w:rPr>
-        <w:t>(C-803/79 ) [1980] ECR 2015</w:t>
+      <w:proofErr w:type="spellEnd"/>
+      <w:r>
+        <w:rPr>
+          <w:rFonts w:ascii="Times New Roman" w:hAnsi="Times New Roman" w:cs="Times New Roman"/>
+          <w:sz w:val="20"/>
+          <w:szCs w:val="20"/>
+        </w:rPr>
+        <w:t xml:space="preserve"> </w:t>
+      </w:r>
+      <w:r>
+        <w:rPr>
+          <w:rFonts w:ascii="Times New Roman" w:hAnsi="Times New Roman" w:cs="Times New Roman"/>
+          <w:i/>
+          <w:iCs/>
+          <w:sz w:val="20"/>
+          <w:szCs w:val="20"/>
+        </w:rPr>
+        <w:t xml:space="preserve"> </w:t>
+      </w:r>
+      <w:r>
+        <w:rPr>
+          <w:rFonts w:ascii="Times New Roman" w:hAnsi="Times New Roman" w:cs="Times New Roman"/>
+          <w:sz w:val="20"/>
+          <w:szCs w:val="20"/>
+        </w:rPr>
+        <w:t>(</w:t>
+      </w:r>
+      <w:proofErr w:type="gramEnd"/>
+      <w:r>
+        <w:rPr>
+          <w:rFonts w:ascii="Times New Roman" w:hAnsi="Times New Roman" w:cs="Times New Roman"/>
+          <w:sz w:val="20"/>
+          <w:szCs w:val="20"/>
+        </w:rPr>
+        <w:t>C-803/79 ) [1980] ECR 2015</w:t>
       </w:r>
     </w:p>
     <w:p>
@@ -13746,7 +15776,29 @@
           <w:sz w:val="20"/>
           <w:szCs w:val="20"/>
         </w:rPr>
-        <w:t>R v Kirby; Ex parte Boilermakers’ Society of Australia</w:t>
+        <w:t xml:space="preserve">R v Kirby; Ex </w:t>
+      </w:r>
+      <w:proofErr w:type="spellStart"/>
+      <w:r>
+        <w:rPr>
+          <w:rFonts w:ascii="Times New Roman" w:hAnsi="Times New Roman" w:cs="Times New Roman"/>
+          <w:i/>
+          <w:iCs/>
+          <w:sz w:val="20"/>
+          <w:szCs w:val="20"/>
+        </w:rPr>
+        <w:t>parte</w:t>
+      </w:r>
+      <w:proofErr w:type="spellEnd"/>
+      <w:r>
+        <w:rPr>
+          <w:rFonts w:ascii="Times New Roman" w:hAnsi="Times New Roman" w:cs="Times New Roman"/>
+          <w:i/>
+          <w:iCs/>
+          <w:sz w:val="20"/>
+          <w:szCs w:val="20"/>
+        </w:rPr>
+        <w:t xml:space="preserve"> Boilermakers’ Society of Australia</w:t>
       </w:r>
       <w:r>
         <w:rPr>
@@ -13775,7 +15827,51 @@
           <w:sz w:val="20"/>
           <w:szCs w:val="20"/>
         </w:rPr>
-        <w:t xml:space="preserve">Schulte v Deutsche Bausparkasse Badenia </w:t>
+        <w:t xml:space="preserve">Schulte v Deutsche </w:t>
+      </w:r>
+      <w:proofErr w:type="spellStart"/>
+      <w:r>
+        <w:rPr>
+          <w:rFonts w:ascii="Times New Roman" w:hAnsi="Times New Roman" w:cs="Times New Roman"/>
+          <w:i/>
+          <w:iCs/>
+          <w:sz w:val="20"/>
+          <w:szCs w:val="20"/>
+        </w:rPr>
+        <w:t>Bausparkasse</w:t>
+      </w:r>
+      <w:proofErr w:type="spellEnd"/>
+      <w:r>
+        <w:rPr>
+          <w:rFonts w:ascii="Times New Roman" w:hAnsi="Times New Roman" w:cs="Times New Roman"/>
+          <w:i/>
+          <w:iCs/>
+          <w:sz w:val="20"/>
+          <w:szCs w:val="20"/>
+        </w:rPr>
+        <w:t xml:space="preserve"> </w:t>
+      </w:r>
+      <w:proofErr w:type="spellStart"/>
+      <w:r>
+        <w:rPr>
+          <w:rFonts w:ascii="Times New Roman" w:hAnsi="Times New Roman" w:cs="Times New Roman"/>
+          <w:i/>
+          <w:iCs/>
+          <w:sz w:val="20"/>
+          <w:szCs w:val="20"/>
+        </w:rPr>
+        <w:t>Badenia</w:t>
+      </w:r>
+      <w:proofErr w:type="spellEnd"/>
+      <w:r>
+        <w:rPr>
+          <w:rFonts w:ascii="Times New Roman" w:hAnsi="Times New Roman" w:cs="Times New Roman"/>
+          <w:i/>
+          <w:iCs/>
+          <w:sz w:val="20"/>
+          <w:szCs w:val="20"/>
+        </w:rPr>
+        <w:t xml:space="preserve"> </w:t>
       </w:r>
       <w:r>
         <w:rPr>
@@ -13796,16 +15892,84 @@
           <w:szCs w:val="20"/>
         </w:rPr>
       </w:pPr>
-      <w:r>
-        <w:rPr>
-          <w:rFonts w:ascii="Times New Roman" w:hAnsi="Times New Roman" w:cs="Times New Roman"/>
-          <w:i/>
-          <w:iCs/>
-          <w:sz w:val="20"/>
-          <w:szCs w:val="20"/>
-        </w:rPr>
-        <w:t>Skatteministeriet v Aktieselskabet Forsikrinsselskabet Codan</w:t>
-      </w:r>
+      <w:proofErr w:type="spellStart"/>
+      <w:r>
+        <w:rPr>
+          <w:rFonts w:ascii="Times New Roman" w:hAnsi="Times New Roman" w:cs="Times New Roman"/>
+          <w:i/>
+          <w:iCs/>
+          <w:sz w:val="20"/>
+          <w:szCs w:val="20"/>
+        </w:rPr>
+        <w:t>Skatteministeriet</w:t>
+      </w:r>
+      <w:proofErr w:type="spellEnd"/>
+      <w:r>
+        <w:rPr>
+          <w:rFonts w:ascii="Times New Roman" w:hAnsi="Times New Roman" w:cs="Times New Roman"/>
+          <w:i/>
+          <w:iCs/>
+          <w:sz w:val="20"/>
+          <w:szCs w:val="20"/>
+        </w:rPr>
+        <w:t xml:space="preserve"> v </w:t>
+      </w:r>
+      <w:proofErr w:type="spellStart"/>
+      <w:r>
+        <w:rPr>
+          <w:rFonts w:ascii="Times New Roman" w:hAnsi="Times New Roman" w:cs="Times New Roman"/>
+          <w:i/>
+          <w:iCs/>
+          <w:sz w:val="20"/>
+          <w:szCs w:val="20"/>
+        </w:rPr>
+        <w:t>Aktieselskabet</w:t>
+      </w:r>
+      <w:proofErr w:type="spellEnd"/>
+      <w:r>
+        <w:rPr>
+          <w:rFonts w:ascii="Times New Roman" w:hAnsi="Times New Roman" w:cs="Times New Roman"/>
+          <w:i/>
+          <w:iCs/>
+          <w:sz w:val="20"/>
+          <w:szCs w:val="20"/>
+        </w:rPr>
+        <w:t xml:space="preserve"> </w:t>
+      </w:r>
+      <w:proofErr w:type="spellStart"/>
+      <w:r>
+        <w:rPr>
+          <w:rFonts w:ascii="Times New Roman" w:hAnsi="Times New Roman" w:cs="Times New Roman"/>
+          <w:i/>
+          <w:iCs/>
+          <w:sz w:val="20"/>
+          <w:szCs w:val="20"/>
+        </w:rPr>
+        <w:t>Forsikrinsselskabet</w:t>
+      </w:r>
+      <w:proofErr w:type="spellEnd"/>
+      <w:r>
+        <w:rPr>
+          <w:rFonts w:ascii="Times New Roman" w:hAnsi="Times New Roman" w:cs="Times New Roman"/>
+          <w:i/>
+          <w:iCs/>
+          <w:sz w:val="20"/>
+          <w:szCs w:val="20"/>
+        </w:rPr>
+        <w:t xml:space="preserve"> </w:t>
+      </w:r>
+      <w:proofErr w:type="spellStart"/>
+      <w:r>
+        <w:rPr>
+          <w:rFonts w:ascii="Times New Roman" w:hAnsi="Times New Roman" w:cs="Times New Roman"/>
+          <w:i/>
+          <w:iCs/>
+          <w:sz w:val="20"/>
+          <w:szCs w:val="20"/>
+        </w:rPr>
+        <w:t>Codan</w:t>
+      </w:r>
+      <w:proofErr w:type="spellEnd"/>
       <w:r>
         <w:rPr>
           <w:rFonts w:ascii="Times New Roman" w:hAnsi="Times New Roman" w:cs="Times New Roman"/>
@@ -13831,6 +15995,7 @@
           <w:sz w:val="20"/>
           <w:szCs w:val="20"/>
         </w:rPr>
+        <w:lastRenderedPageBreak/>
         <w:fldChar w:fldCharType="begin"/>
       </w:r>
       <w:r>
@@ -14002,7 +16167,29 @@
           <w:sz w:val="20"/>
           <w:szCs w:val="20"/>
         </w:rPr>
-        <w:t xml:space="preserve">Code civil des français </w:t>
+        <w:t xml:space="preserve">Code civil des </w:t>
+      </w:r>
+      <w:proofErr w:type="spellStart"/>
+      <w:r>
+        <w:rPr>
+          <w:rFonts w:ascii="Times New Roman" w:hAnsi="Times New Roman" w:cs="Times New Roman"/>
+          <w:i/>
+          <w:iCs/>
+          <w:sz w:val="20"/>
+          <w:szCs w:val="20"/>
+        </w:rPr>
+        <w:t>français</w:t>
+      </w:r>
+      <w:proofErr w:type="spellEnd"/>
+      <w:r>
+        <w:rPr>
+          <w:rFonts w:ascii="Times New Roman" w:hAnsi="Times New Roman" w:cs="Times New Roman"/>
+          <w:i/>
+          <w:iCs/>
+          <w:sz w:val="20"/>
+          <w:szCs w:val="20"/>
+        </w:rPr>
+        <w:t xml:space="preserve"> </w:t>
       </w:r>
       <w:r>
         <w:rPr>
@@ -14172,7 +16359,6 @@
           <w:sz w:val="24"/>
           <w:szCs w:val="24"/>
         </w:rPr>
-        <w:lastRenderedPageBreak/>
         <w:t>D</w:t>
       </w:r>
       <w:r>
@@ -14393,6 +16579,7 @@
           <w:sz w:val="20"/>
           <w:szCs w:val="20"/>
         </w:rPr>
+        <w:lastRenderedPageBreak/>
         <w:t>Australian Securities &amp; Investments Commission, Regulatory Guide 209: Credit Licensing: Responsible Lending Conduct</w:t>
       </w:r>
     </w:p>
@@ -14624,7 +16811,6 @@
           <w:sz w:val="20"/>
           <w:szCs w:val="24"/>
         </w:rPr>
-        <w:lastRenderedPageBreak/>
         <w:t>Godfrey,</w:t>
       </w:r>
       <w:r>
@@ -14696,6 +16882,7 @@
         </w:rPr>
         <w:t xml:space="preserve"> </w:t>
       </w:r>
+      <w:proofErr w:type="spellStart"/>
       <w:r>
         <w:rPr>
           <w:rFonts w:ascii="Times New Roman" w:hAnsi="Times New Roman" w:cs="Times New Roman"/>
@@ -14704,26 +16891,57 @@
           <w:sz w:val="20"/>
           <w:szCs w:val="24"/>
         </w:rPr>
-        <w:t>Tribool: Three-Valued Logic Data Type.</w:t>
-      </w:r>
-      <w:r>
-        <w:rPr>
-          <w:rFonts w:ascii="Times New Roman" w:hAnsi="Times New Roman" w:cs="Times New Roman"/>
+        <w:t>Tribool</w:t>
+      </w:r>
+      <w:proofErr w:type="spellEnd"/>
+      <w:r>
+        <w:rPr>
+          <w:rFonts w:ascii="Times New Roman" w:hAnsi="Times New Roman" w:cs="Times New Roman"/>
+          <w:i/>
+          <w:iCs/>
           <w:sz w:val="20"/>
           <w:szCs w:val="24"/>
         </w:rPr>
-        <w:t xml:space="preserve"> (online at 29 September 2020) &lt;http://www.grantjenks.com/docs/tribool/&gt; (‘</w:t>
-      </w:r>
-      <w:r>
-        <w:rPr>
-          <w:rFonts w:ascii="Times New Roman" w:hAnsi="Times New Roman" w:cs="Times New Roman"/>
-          <w:i/>
-          <w:iCs/>
+        <w:t>: Three-Valued Logic Data Type.</w:t>
+      </w:r>
+      <w:r>
+        <w:rPr>
+          <w:rFonts w:ascii="Times New Roman" w:hAnsi="Times New Roman" w:cs="Times New Roman"/>
           <w:sz w:val="20"/>
           <w:szCs w:val="24"/>
         </w:rPr>
+        <w:t xml:space="preserve"> (online </w:t>
+      </w:r>
+      <w:proofErr w:type="gramStart"/>
+      <w:r>
+        <w:rPr>
+          <w:rFonts w:ascii="Times New Roman" w:hAnsi="Times New Roman" w:cs="Times New Roman"/>
+          <w:sz w:val="20"/>
+          <w:szCs w:val="24"/>
+        </w:rPr>
+        <w:t>at</w:t>
+      </w:r>
+      <w:proofErr w:type="gramEnd"/>
+      <w:r>
+        <w:rPr>
+          <w:rFonts w:ascii="Times New Roman" w:hAnsi="Times New Roman" w:cs="Times New Roman"/>
+          <w:sz w:val="20"/>
+          <w:szCs w:val="24"/>
+        </w:rPr>
+        <w:t xml:space="preserve"> 29 September 2020) &lt;http://www.grantjenks.com/docs/tribool/&gt; (‘</w:t>
+      </w:r>
+      <w:proofErr w:type="spellStart"/>
+      <w:r>
+        <w:rPr>
+          <w:rFonts w:ascii="Times New Roman" w:hAnsi="Times New Roman" w:cs="Times New Roman"/>
+          <w:i/>
+          <w:iCs/>
+          <w:sz w:val="20"/>
+          <w:szCs w:val="24"/>
+        </w:rPr>
         <w:t>Tribool</w:t>
       </w:r>
+      <w:proofErr w:type="spellEnd"/>
       <w:r>
         <w:rPr>
           <w:rFonts w:ascii="Times New Roman" w:hAnsi="Times New Roman" w:cs="Times New Roman"/>
@@ -14749,18 +16967,66 @@
           <w:sz w:val="20"/>
           <w:szCs w:val="20"/>
         </w:rPr>
-        <w:t xml:space="preserve">Open Fisca, ‘From Law to Code — OpenFisca Documentation’, </w:t>
-      </w:r>
-      <w:r>
-        <w:rPr>
-          <w:rFonts w:ascii="Times New Roman" w:hAnsi="Times New Roman" w:cs="Times New Roman"/>
-          <w:i/>
-          <w:iCs/>
-          <w:sz w:val="20"/>
-          <w:szCs w:val="20"/>
-        </w:rPr>
-        <w:t>Open Fisca</w:t>
-      </w:r>
+        <w:t xml:space="preserve">Open </w:t>
+      </w:r>
+      <w:proofErr w:type="spellStart"/>
+      <w:r>
+        <w:rPr>
+          <w:rFonts w:ascii="Times New Roman" w:hAnsi="Times New Roman" w:cs="Times New Roman"/>
+          <w:sz w:val="20"/>
+          <w:szCs w:val="20"/>
+        </w:rPr>
+        <w:t>Fisca</w:t>
+      </w:r>
+      <w:proofErr w:type="spellEnd"/>
+      <w:r>
+        <w:rPr>
+          <w:rFonts w:ascii="Times New Roman" w:hAnsi="Times New Roman" w:cs="Times New Roman"/>
+          <w:sz w:val="20"/>
+          <w:szCs w:val="20"/>
+        </w:rPr>
+        <w:t xml:space="preserve">, ‘From Law to Code — </w:t>
+      </w:r>
+      <w:proofErr w:type="spellStart"/>
+      <w:r>
+        <w:rPr>
+          <w:rFonts w:ascii="Times New Roman" w:hAnsi="Times New Roman" w:cs="Times New Roman"/>
+          <w:sz w:val="20"/>
+          <w:szCs w:val="20"/>
+        </w:rPr>
+        <w:t>OpenFisca</w:t>
+      </w:r>
+      <w:proofErr w:type="spellEnd"/>
+      <w:r>
+        <w:rPr>
+          <w:rFonts w:ascii="Times New Roman" w:hAnsi="Times New Roman" w:cs="Times New Roman"/>
+          <w:sz w:val="20"/>
+          <w:szCs w:val="20"/>
+        </w:rPr>
+        <w:t xml:space="preserve"> Documentation’, </w:t>
+      </w:r>
+      <w:r>
+        <w:rPr>
+          <w:rFonts w:ascii="Times New Roman" w:hAnsi="Times New Roman" w:cs="Times New Roman"/>
+          <w:i/>
+          <w:iCs/>
+          <w:sz w:val="20"/>
+          <w:szCs w:val="20"/>
+        </w:rPr>
+        <w:t xml:space="preserve">Open </w:t>
+      </w:r>
+      <w:proofErr w:type="spellStart"/>
+      <w:r>
+        <w:rPr>
+          <w:rFonts w:ascii="Times New Roman" w:hAnsi="Times New Roman" w:cs="Times New Roman"/>
+          <w:i/>
+          <w:iCs/>
+          <w:sz w:val="20"/>
+          <w:szCs w:val="20"/>
+        </w:rPr>
+        <w:t>Fisca</w:t>
+      </w:r>
+      <w:proofErr w:type="spellEnd"/>
       <w:r>
         <w:rPr>
           <w:rFonts w:ascii="Times New Roman" w:hAnsi="Times New Roman" w:cs="Times New Roman"/>
@@ -14786,18 +17052,66 @@
           <w:sz w:val="20"/>
           <w:szCs w:val="20"/>
         </w:rPr>
-        <w:t xml:space="preserve">Open Fisca, ‘OpenFisca’, </w:t>
-      </w:r>
-      <w:r>
-        <w:rPr>
-          <w:rFonts w:ascii="Times New Roman" w:hAnsi="Times New Roman" w:cs="Times New Roman"/>
-          <w:i/>
-          <w:iCs/>
-          <w:sz w:val="20"/>
-          <w:szCs w:val="20"/>
-        </w:rPr>
-        <w:t>Open Fisca</w:t>
-      </w:r>
+        <w:t xml:space="preserve">Open </w:t>
+      </w:r>
+      <w:proofErr w:type="spellStart"/>
+      <w:r>
+        <w:rPr>
+          <w:rFonts w:ascii="Times New Roman" w:hAnsi="Times New Roman" w:cs="Times New Roman"/>
+          <w:sz w:val="20"/>
+          <w:szCs w:val="20"/>
+        </w:rPr>
+        <w:t>Fisca</w:t>
+      </w:r>
+      <w:proofErr w:type="spellEnd"/>
+      <w:r>
+        <w:rPr>
+          <w:rFonts w:ascii="Times New Roman" w:hAnsi="Times New Roman" w:cs="Times New Roman"/>
+          <w:sz w:val="20"/>
+          <w:szCs w:val="20"/>
+        </w:rPr>
+        <w:t>, ‘</w:t>
+      </w:r>
+      <w:proofErr w:type="spellStart"/>
+      <w:r>
+        <w:rPr>
+          <w:rFonts w:ascii="Times New Roman" w:hAnsi="Times New Roman" w:cs="Times New Roman"/>
+          <w:sz w:val="20"/>
+          <w:szCs w:val="20"/>
+        </w:rPr>
+        <w:t>OpenFisca</w:t>
+      </w:r>
+      <w:proofErr w:type="spellEnd"/>
+      <w:r>
+        <w:rPr>
+          <w:rFonts w:ascii="Times New Roman" w:hAnsi="Times New Roman" w:cs="Times New Roman"/>
+          <w:sz w:val="20"/>
+          <w:szCs w:val="20"/>
+        </w:rPr>
+        <w:t xml:space="preserve">’, </w:t>
+      </w:r>
+      <w:r>
+        <w:rPr>
+          <w:rFonts w:ascii="Times New Roman" w:hAnsi="Times New Roman" w:cs="Times New Roman"/>
+          <w:i/>
+          <w:iCs/>
+          <w:sz w:val="20"/>
+          <w:szCs w:val="20"/>
+        </w:rPr>
+        <w:t xml:space="preserve">Open </w:t>
+      </w:r>
+      <w:proofErr w:type="spellStart"/>
+      <w:r>
+        <w:rPr>
+          <w:rFonts w:ascii="Times New Roman" w:hAnsi="Times New Roman" w:cs="Times New Roman"/>
+          <w:i/>
+          <w:iCs/>
+          <w:sz w:val="20"/>
+          <w:szCs w:val="20"/>
+        </w:rPr>
+        <w:t>Fisca</w:t>
+      </w:r>
+      <w:proofErr w:type="spellEnd"/>
       <w:r>
         <w:rPr>
           <w:rFonts w:ascii="Times New Roman" w:hAnsi="Times New Roman" w:cs="Times New Roman"/>
@@ -14825,6 +17139,7 @@
         </w:rPr>
         <w:t xml:space="preserve">‘Rules as Code – Test, Learn, Repeat’, </w:t>
       </w:r>
+      <w:proofErr w:type="spellStart"/>
       <w:r>
         <w:rPr>
           <w:rFonts w:ascii="Times New Roman" w:hAnsi="Times New Roman" w:cs="Times New Roman"/>
@@ -14835,6 +17150,7 @@
         </w:rPr>
         <w:t>Digital.NSW</w:t>
       </w:r>
+      <w:proofErr w:type="spellEnd"/>
       <w:r>
         <w:rPr>
           <w:rFonts w:ascii="Times New Roman" w:hAnsi="Times New Roman" w:cs="Times New Roman"/>
@@ -14897,6 +17213,7 @@
           <w:sz w:val="20"/>
           <w:szCs w:val="20"/>
         </w:rPr>
+        <w:lastRenderedPageBreak/>
         <w:t xml:space="preserve">‘Statement of Claim’, </w:t>
       </w:r>
       <w:r>
@@ -16157,7 +18474,21 @@
         <w:rPr>
           <w:rFonts w:ascii="Times New Roman" w:hAnsi="Times New Roman" w:cs="Times New Roman"/>
         </w:rPr>
-        <w:t xml:space="preserve"> See, eg, the use of the COMPAS algorithm in </w:t>
+        <w:t xml:space="preserve"> See, </w:t>
+      </w:r>
+      <w:proofErr w:type="spellStart"/>
+      <w:r>
+        <w:rPr>
+          <w:rFonts w:ascii="Times New Roman" w:hAnsi="Times New Roman" w:cs="Times New Roman"/>
+        </w:rPr>
+        <w:t>eg</w:t>
+      </w:r>
+      <w:proofErr w:type="spellEnd"/>
+      <w:r>
+        <w:rPr>
+          <w:rFonts w:ascii="Times New Roman" w:hAnsi="Times New Roman" w:cs="Times New Roman"/>
+        </w:rPr>
+        <w:t xml:space="preserve">, the use of the COMPAS algorithm in </w:t>
       </w:r>
       <w:r>
         <w:rPr>
@@ -16171,7 +18502,35 @@
         <w:rPr>
           <w:rFonts w:ascii="Times New Roman" w:hAnsi="Times New Roman" w:cs="Times New Roman"/>
         </w:rPr>
-        <w:t xml:space="preserve">881 NW 2d 749 (Wis, 2016). See also Liu, Han-Wie, Ching-Fu Lin and Yu-Jie Chen, ‘Beyond State v. Loomis: Artificial Intelligence, Government Algorithmization, and Accountability’ (2019) 27(2) </w:t>
+        <w:t>881 NW 2d 749 (Wis, 2016). See also Liu, Han-Wie, Ching-Fu Lin and Yu-</w:t>
+      </w:r>
+      <w:proofErr w:type="spellStart"/>
+      <w:r>
+        <w:rPr>
+          <w:rFonts w:ascii="Times New Roman" w:hAnsi="Times New Roman" w:cs="Times New Roman"/>
+        </w:rPr>
+        <w:t>Jie</w:t>
+      </w:r>
+      <w:proofErr w:type="spellEnd"/>
+      <w:r>
+        <w:rPr>
+          <w:rFonts w:ascii="Times New Roman" w:hAnsi="Times New Roman" w:cs="Times New Roman"/>
+        </w:rPr>
+        <w:t xml:space="preserve"> Chen, ‘Beyond State v. Loomis: Artificial Intelligence, Government </w:t>
+      </w:r>
+      <w:proofErr w:type="spellStart"/>
+      <w:r>
+        <w:rPr>
+          <w:rFonts w:ascii="Times New Roman" w:hAnsi="Times New Roman" w:cs="Times New Roman"/>
+        </w:rPr>
+        <w:t>Algorithmization</w:t>
+      </w:r>
+      <w:proofErr w:type="spellEnd"/>
+      <w:r>
+        <w:rPr>
+          <w:rFonts w:ascii="Times New Roman" w:hAnsi="Times New Roman" w:cs="Times New Roman"/>
+        </w:rPr>
+        <w:t xml:space="preserve">, and Accountability’ (2019) 27(2) </w:t>
       </w:r>
       <w:r>
         <w:rPr>
@@ -16547,11 +18906,19 @@
         </w:rPr>
         <w:fldChar w:fldCharType="separate"/>
       </w:r>
-      <w:r>
-        <w:rPr>
-          <w:rFonts w:ascii="Times New Roman" w:hAnsi="Times New Roman" w:cs="Times New Roman"/>
-        </w:rPr>
-        <w:t>Mohun and Roberts (n 1) 21.</w:t>
+      <w:proofErr w:type="spellStart"/>
+      <w:r>
+        <w:rPr>
+          <w:rFonts w:ascii="Times New Roman" w:hAnsi="Times New Roman" w:cs="Times New Roman"/>
+        </w:rPr>
+        <w:t>Mohun</w:t>
+      </w:r>
+      <w:proofErr w:type="spellEnd"/>
+      <w:r>
+        <w:rPr>
+          <w:rFonts w:ascii="Times New Roman" w:hAnsi="Times New Roman" w:cs="Times New Roman"/>
+        </w:rPr>
+        <w:t xml:space="preserve"> and Roberts (n 1) 21.</w:t>
       </w:r>
       <w:r>
         <w:rPr>
@@ -16682,7 +19049,7 @@
         <w:rPr>
           <w:rFonts w:ascii="Times New Roman" w:hAnsi="Times New Roman" w:cs="Times New Roman"/>
         </w:rPr>
-        <w:instrText xml:space="preserve"> ADDIN ZOTERO_ITEM CSL_CITATION {"citationID":"Ky8MYLeS","properties":{"formattedCitation":"Sonja Starr, \\uc0\\u8216{}Evidence-Based Sentencing and the Scientific Rationalization of Discrimination\\uc0\\u8217{} (2014) 66(4) {\\i{}Stanford Law Review} 803.","plainCitation":"Sonja Starr, ‘Evidence-Based Sentencing and the Scientific Rationalization of Discrimination’ (2014) 66(4) Stanford Law Review 803.","noteIndex":28},"citationItems":[{"id":34,"uris":["http://zotero.org/users/6782581/items/2ZVZMK7S"],"uri":["http://zotero.org/users/6782581/items/2ZVZMK7S"],"itemData":{"id":34,"type":"article-journal","container-title":"Stanford Law Review","issue":"4","page":"803","title":"Evidence-Based Sentencing and the Scientific Rationalization of Discrimination","volume":"66","author":[{"family":"Starr","given":"Sonja"}],"issued":{"date-parts":[["2014"]]}}}],"schema":"https://github.com/citation-style-language/schema/raw/master/csl-citation.json"} </w:instrText>
+        <w:instrText xml:space="preserve"> ADDIN ZOTERO_ITEM CSL_CITATION {"citationID":"Ky8MYLeS","properties":{"formattedCitation":"Sonja Starr, \\uc0\\u8216{}Evidence-Based Sentencing and the Scientific Rationalization of Discrimination\\uc0\\u8217{} (2014) 66(4) {\\i{}Stanford Law Review} 803.","plainCitation":"Sonja Starr, ‘Evidence-Based Sentencing and the Scientific Rationalization of Discrimination’ (2014) 66(4) Stanford Law Review 803.","noteIndex":29},"citationItems":[{"id":34,"uris":["http://zotero.org/users/6782581/items/2ZVZMK7S"],"uri":["http://zotero.org/users/6782581/items/2ZVZMK7S"],"itemData":{"id":34,"type":"article-journal","container-title":"Stanford Law Review","issue":"4","page":"803","title":"Evidence-Based Sentencing and the Scientific Rationalization of Discrimination","volume":"66","author":[{"family":"Starr","given":"Sonja"}],"issued":{"date-parts":[["2014"]]}}}],"schema":"https://github.com/citation-style-language/schema/raw/master/csl-citation.json"} </w:instrText>
       </w:r>
       <w:r>
         <w:rPr>
@@ -16737,7 +19104,21 @@
         <w:rPr>
           <w:rFonts w:ascii="Times New Roman" w:hAnsi="Times New Roman" w:cs="Times New Roman"/>
         </w:rPr>
-        <w:t xml:space="preserve"> Liu, Han-Wie, Ching-Fu Lin and Yu-Jie Chen (n 17).</w:t>
+        <w:t xml:space="preserve"> Liu, Han-Wie, Ching-Fu Lin and Yu-</w:t>
+      </w:r>
+      <w:proofErr w:type="spellStart"/>
+      <w:r>
+        <w:rPr>
+          <w:rFonts w:ascii="Times New Roman" w:hAnsi="Times New Roman" w:cs="Times New Roman"/>
+        </w:rPr>
+        <w:t>Jie</w:t>
+      </w:r>
+      <w:proofErr w:type="spellEnd"/>
+      <w:r>
+        <w:rPr>
+          <w:rFonts w:ascii="Times New Roman" w:hAnsi="Times New Roman" w:cs="Times New Roman"/>
+        </w:rPr>
+        <w:t xml:space="preserve"> Chen (n 17).</w:t>
       </w:r>
     </w:p>
   </w:footnote>
@@ -16760,7 +19141,21 @@
         <w:rPr>
           <w:rFonts w:ascii="Times New Roman" w:hAnsi="Times New Roman" w:cs="Times New Roman"/>
         </w:rPr>
-        <w:t xml:space="preserve"> Jeff Larson et al, ‘How We Analyzed the COMPAS Recidivism Algorithm’, ProPublica (online, 23 May 2016) &lt;https://www.propublica.org/article/how-we-analyzed-the-compas-recidivism-algorithm&gt;; ProPublica, </w:t>
+        <w:t xml:space="preserve"> Jeff Larson et al, ‘How We </w:t>
+      </w:r>
+      <w:proofErr w:type="spellStart"/>
+      <w:r>
+        <w:rPr>
+          <w:rFonts w:ascii="Times New Roman" w:hAnsi="Times New Roman" w:cs="Times New Roman"/>
+        </w:rPr>
+        <w:t>Analyzed</w:t>
+      </w:r>
+      <w:proofErr w:type="spellEnd"/>
+      <w:r>
+        <w:rPr>
+          <w:rFonts w:ascii="Times New Roman" w:hAnsi="Times New Roman" w:cs="Times New Roman"/>
+        </w:rPr>
+        <w:t xml:space="preserve"> the COMPAS Recidivism Algorithm’, ProPublica (online, 23 May 2016) &lt;https://www.propublica.org/article/how-we-analyzed-the-compas-recidivism-algorithm&gt;; ProPublica, </w:t>
       </w:r>
       <w:r>
         <w:rPr>
@@ -16823,7 +19218,7 @@
         <w:rPr>
           <w:rFonts w:ascii="Times New Roman" w:hAnsi="Times New Roman" w:cs="Times New Roman"/>
         </w:rPr>
-        <w:instrText xml:space="preserve"> ADDIN ZOTERO_ITEM CSL_CITATION {"citationID":"EJoC2k8c","properties":{"formattedCitation":"Starr (n 28) 836\\uc0\\u8211{}837.","plainCitation":"Starr (n 28) 836–837.","noteIndex":31},"citationItems":[{"id":34,"uris":["http://zotero.org/users/6782581/items/2ZVZMK7S"],"uri":["http://zotero.org/users/6782581/items/2ZVZMK7S"],"itemData":{"id":34,"type":"article-journal","container-title":"Stanford Law Review","issue":"4","page":"803","title":"Evidence-Based Sentencing and the Scientific Rationalization of Discrimination","volume":"66","author":[{"family":"Starr","given":"Sonja"}],"issued":{"date-parts":[["2014"]]}},"locator":"836-837"}],"schema":"https://github.com/citation-style-language/schema/raw/master/csl-citation.json"} </w:instrText>
+        <w:instrText xml:space="preserve"> ADDIN ZOTERO_ITEM CSL_CITATION {"citationID":"EJoC2k8c","properties":{"formattedCitation":"Starr (n 29) 836\\uc0\\u8211{}837.","plainCitation":"Starr (n 29) 836–837.","noteIndex":32},"citationItems":[{"id":34,"uris":["http://zotero.org/users/6782581/items/2ZVZMK7S"],"uri":["http://zotero.org/users/6782581/items/2ZVZMK7S"],"itemData":{"id":34,"type":"article-journal","container-title":"Stanford Law Review","issue":"4","page":"803","title":"Evidence-Based Sentencing and the Scientific Rationalization of Discrimination","volume":"66","author":[{"family":"Starr","given":"Sonja"}],"issued":{"date-parts":[["2014"]]}},"locator":"836-837"}],"schema":"https://github.com/citation-style-language/schema/raw/master/csl-citation.json"} </w:instrText>
       </w:r>
       <w:r>
         <w:rPr>
@@ -16836,7 +19231,7 @@
           <w:rFonts w:ascii="Times New Roman" w:hAnsi="Times New Roman" w:cs="Times New Roman"/>
           <w:szCs w:val="24"/>
         </w:rPr>
-        <w:t>Starr (n 28) 836–837.</w:t>
+        <w:t>Starr (n 29) 836–837.</w:t>
       </w:r>
       <w:r>
         <w:rPr>
@@ -16946,7 +19341,7 @@
         <w:rPr>
           <w:rFonts w:ascii="Times New Roman" w:hAnsi="Times New Roman" w:cs="Times New Roman"/>
         </w:rPr>
-        <w:instrText xml:space="preserve"> ADDIN ZOTERO_ITEM CSL_CITATION {"citationID":"g2b0CbVi","properties":{"formattedCitation":"Starr (n 28) 837\\uc0\\u8211{}838.","plainCitation":"Starr (n 28) 837–838.","noteIndex":35},"citationItems":[{"id":34,"uris":["http://zotero.org/users/6782581/items/2ZVZMK7S"],"uri":["http://zotero.org/users/6782581/items/2ZVZMK7S"],"itemData":{"id":34,"type":"article-journal","container-title":"Stanford Law Review","issue":"4","page":"803","title":"Evidence-Based Sentencing and the Scientific Rationalization of Discrimination","volume":"66","author":[{"family":"Starr","given":"Sonja"}],"issued":{"date-parts":[["2014"]]}},"locator":"837-838"}],"schema":"https://github.com/citation-style-language/schema/raw/master/csl-citation.json"} </w:instrText>
+        <w:instrText xml:space="preserve"> ADDIN ZOTERO_ITEM CSL_CITATION {"citationID":"g2b0CbVi","properties":{"formattedCitation":"Starr (n 29) 837\\uc0\\u8211{}838.","plainCitation":"Starr (n 29) 837–838.","noteIndex":36},"citationItems":[{"id":34,"uris":["http://zotero.org/users/6782581/items/2ZVZMK7S"],"uri":["http://zotero.org/users/6782581/items/2ZVZMK7S"],"itemData":{"id":34,"type":"article-journal","container-title":"Stanford Law Review","issue":"4","page":"803","title":"Evidence-Based Sentencing and the Scientific Rationalization of Discrimination","volume":"66","author":[{"family":"Starr","given":"Sonja"}],"issued":{"date-parts":[["2014"]]}},"locator":"837-838"}],"schema":"https://github.com/citation-style-language/schema/raw/master/csl-citation.json"} </w:instrText>
       </w:r>
       <w:r>
         <w:rPr>
@@ -16959,7 +19354,7 @@
           <w:rFonts w:ascii="Times New Roman" w:hAnsi="Times New Roman" w:cs="Times New Roman"/>
           <w:szCs w:val="24"/>
         </w:rPr>
-        <w:t>Starr (n 28) 837–838.</w:t>
+        <w:t>Starr (n 29) 837–838.</w:t>
       </w:r>
       <w:r>
         <w:rPr>
@@ -17079,7 +19474,21 @@
         <w:rPr>
           <w:rFonts w:ascii="Times New Roman" w:hAnsi="Times New Roman" w:cs="Times New Roman"/>
         </w:rPr>
-        <w:t xml:space="preserve"> (online at 25 August 2020) ‘formalism’.</w:t>
+        <w:t xml:space="preserve"> (online </w:t>
+      </w:r>
+      <w:proofErr w:type="gramStart"/>
+      <w:r>
+        <w:rPr>
+          <w:rFonts w:ascii="Times New Roman" w:hAnsi="Times New Roman" w:cs="Times New Roman"/>
+        </w:rPr>
+        <w:t>at</w:t>
+      </w:r>
+      <w:proofErr w:type="gramEnd"/>
+      <w:r>
+        <w:rPr>
+          <w:rFonts w:ascii="Times New Roman" w:hAnsi="Times New Roman" w:cs="Times New Roman"/>
+        </w:rPr>
+        <w:t xml:space="preserve"> 25 August 2020) ‘formalism’.</w:t>
       </w:r>
       <w:r>
         <w:rPr>
@@ -17108,7 +19517,21 @@
         <w:rPr>
           <w:rFonts w:ascii="Times New Roman" w:hAnsi="Times New Roman" w:cs="Times New Roman"/>
         </w:rPr>
-        <w:t xml:space="preserve"> See, eg, </w:t>
+        <w:t xml:space="preserve"> See, </w:t>
+      </w:r>
+      <w:proofErr w:type="spellStart"/>
+      <w:r>
+        <w:rPr>
+          <w:rFonts w:ascii="Times New Roman" w:hAnsi="Times New Roman" w:cs="Times New Roman"/>
+        </w:rPr>
+        <w:t>eg</w:t>
+      </w:r>
+      <w:proofErr w:type="spellEnd"/>
+      <w:r>
+        <w:rPr>
+          <w:rFonts w:ascii="Times New Roman" w:hAnsi="Times New Roman" w:cs="Times New Roman"/>
+        </w:rPr>
+        <w:t xml:space="preserve">, </w:t>
       </w:r>
       <w:r>
         <w:rPr>
@@ -17215,7 +19638,7 @@
         <w:rPr>
           <w:rFonts w:ascii="Times New Roman" w:hAnsi="Times New Roman" w:cs="Times New Roman"/>
         </w:rPr>
-        <w:instrText xml:space="preserve"> ADDIN ZOTERO_ITEM CSL_CITATION {"citationID":"qUrvp459","properties":{"formattedCitation":"Joe McIntyre, \\uc0\\u8216{}CSIRO Wants Our Laws Turned into Computer Code. Here\\uc0\\u8217{}s Why That\\uc0\\u8217{}s a Bad Idea\\uc0\\u8217{}, {\\i{}The Conversation} (20 January 2020) &lt;http://theconversation.com/csiro-wants-our-laws-turned-into-computer-code-heres-why-thats-a-bad-idea-130131&gt;.","plainCitation":"Joe McIntyre, ‘CSIRO Wants Our Laws Turned into Computer Code. Here’s Why That’s a Bad Idea’, The Conversation (20 January 2020) &lt;http://theconversation.com/csiro-wants-our-laws-turned-into-computer-code-heres-why-thats-a-bad-idea-130131&gt;.","noteIndex":39},"citationItems":[{"id":20,"uris":["http://zotero.org/users/6782581/items/H3QTFEQN"],"uri":["http://zotero.org/users/6782581/items/H3QTFEQN"],"itemData":{"id":20,"type":"post-weblog","abstract":"Assuming machines could take the place of judges belies their role as the third arm of government and makers of law.","container-title":"The Conversation","language":"en","note":"source: theconversation.com","title":"CSIRO wants our laws turned into computer code. Here's why that's a bad idea","URL":"http://theconversation.com/csiro-wants-our-laws-turned-into-computer-code-heres-why-thats-a-bad-idea-130131","author":[{"family":"McIntyre","given":"Joe"}],"accessed":{"date-parts":[["2020",8,4]]},"issued":{"date-parts":[["2020",1,20]]}}}],"schema":"https://github.com/citation-style-language/schema/raw/master/csl-citation.json"} </w:instrText>
+        <w:instrText xml:space="preserve"> ADDIN ZOTERO_ITEM CSL_CITATION {"citationID":"qUrvp459","properties":{"formattedCitation":"Joe McIntyre, \\uc0\\u8216{}CSIRO Wants Our Laws Turned into Computer Code. Here\\uc0\\u8217{}s Why That\\uc0\\u8217{}s a Bad Idea\\uc0\\u8217{}, {\\i{}The Conversation} (20 January 2020) &lt;http://theconversation.com/csiro-wants-our-laws-turned-into-computer-code-heres-why-thats-a-bad-idea-130131&gt;.","plainCitation":"Joe McIntyre, ‘CSIRO Wants Our Laws Turned into Computer Code. Here’s Why That’s a Bad Idea’, The Conversation (20 January 2020) &lt;http://theconversation.com/csiro-wants-our-laws-turned-into-computer-code-heres-why-thats-a-bad-idea-130131&gt;.","noteIndex":40},"citationItems":[{"id":20,"uris":["http://zotero.org/users/6782581/items/H3QTFEQN"],"uri":["http://zotero.org/users/6782581/items/H3QTFEQN"],"itemData":{"id":20,"type":"post-weblog","abstract":"Assuming machines could take the place of judges belies their role as the third arm of government and makers of law.","container-title":"The Conversation","language":"en","note":"source: theconversation.com","title":"CSIRO wants our laws turned into computer code. Here's why that's a bad idea","URL":"http://theconversation.com/csiro-wants-our-laws-turned-into-computer-code-heres-why-thats-a-bad-idea-130131","author":[{"family":"McIntyre","given":"Joe"}],"accessed":{"date-parts":[["2020",8,4]]},"issued":{"date-parts":[["2020",1,20]]}}}],"schema":"https://github.com/citation-style-language/schema/raw/master/csl-citation.json"} </w:instrText>
       </w:r>
       <w:r>
         <w:rPr>
@@ -17278,7 +19701,25 @@
           <w:i/>
           <w:iCs/>
         </w:rPr>
-        <w:t xml:space="preserve">Code civil des français </w:t>
+        <w:t xml:space="preserve">Code civil des </w:t>
+      </w:r>
+      <w:proofErr w:type="spellStart"/>
+      <w:r>
+        <w:rPr>
+          <w:rFonts w:ascii="Times New Roman" w:hAnsi="Times New Roman" w:cs="Times New Roman"/>
+          <w:i/>
+          <w:iCs/>
+        </w:rPr>
+        <w:t>français</w:t>
+      </w:r>
+      <w:proofErr w:type="spellEnd"/>
+      <w:r>
+        <w:rPr>
+          <w:rFonts w:ascii="Times New Roman" w:hAnsi="Times New Roman" w:cs="Times New Roman"/>
+          <w:i/>
+          <w:iCs/>
+        </w:rPr>
+        <w:t xml:space="preserve"> </w:t>
       </w:r>
       <w:r>
         <w:rPr>
@@ -17423,7 +19864,21 @@
         <w:rPr>
           <w:rFonts w:ascii="Times New Roman" w:hAnsi="Times New Roman" w:cs="Times New Roman"/>
         </w:rPr>
-        <w:t xml:space="preserve">See, eg, </w:t>
+        <w:t xml:space="preserve">See, </w:t>
+      </w:r>
+      <w:proofErr w:type="spellStart"/>
+      <w:r>
+        <w:rPr>
+          <w:rFonts w:ascii="Times New Roman" w:hAnsi="Times New Roman" w:cs="Times New Roman"/>
+        </w:rPr>
+        <w:t>eg</w:t>
+      </w:r>
+      <w:proofErr w:type="spellEnd"/>
+      <w:r>
+        <w:rPr>
+          <w:rFonts w:ascii="Times New Roman" w:hAnsi="Times New Roman" w:cs="Times New Roman"/>
+        </w:rPr>
+        <w:t xml:space="preserve">, </w:t>
       </w:r>
       <w:r>
         <w:rPr>
@@ -17466,7 +19921,21 @@
         <w:rPr>
           <w:rFonts w:ascii="Times New Roman" w:hAnsi="Times New Roman" w:cs="Times New Roman"/>
         </w:rPr>
-        <w:t xml:space="preserve"> See, eg, Dixon J, “Concerning Judicial Method” (1956) 29 ALJ 468, 472, where Dixon distinguishes between judicial development of the law through extension of accepted principles and the deliberate abandonment of a given principle.</w:t>
+        <w:t xml:space="preserve"> See, </w:t>
+      </w:r>
+      <w:proofErr w:type="spellStart"/>
+      <w:r>
+        <w:rPr>
+          <w:rFonts w:ascii="Times New Roman" w:hAnsi="Times New Roman" w:cs="Times New Roman"/>
+        </w:rPr>
+        <w:t>eg</w:t>
+      </w:r>
+      <w:proofErr w:type="spellEnd"/>
+      <w:r>
+        <w:rPr>
+          <w:rFonts w:ascii="Times New Roman" w:hAnsi="Times New Roman" w:cs="Times New Roman"/>
+        </w:rPr>
+        <w:t>, Dixon J, “Concerning Judicial Method” (1956) 29 ALJ 468, 472, where Dixon distinguishes between judicial development of the law through extension of accepted principles and the deliberate abandonment of a given principle.</w:t>
       </w:r>
     </w:p>
   </w:footnote>
@@ -17501,7 +19970,7 @@
         <w:rPr>
           <w:rFonts w:ascii="Times New Roman" w:hAnsi="Times New Roman" w:cs="Times New Roman"/>
         </w:rPr>
-        <w:instrText xml:space="preserve"> ADDIN ZOTERO_ITEM CSL_CITATION {"citationID":"bJF880KA","properties":{"formattedCitation":"Justice Michael Kirby, \\uc0\\u8216{}\\uc0\\u8220{}Judicial Activism\\uc0\\u8221{}? A Riposte to the Counter-Reformation\\uc0\\u8217{} 11 {\\i{}Otago Law Review} 1, 3\\uc0\\u8211{}4.","plainCitation":"Justice Michael Kirby, ‘“Judicial Activism”? A Riposte to the Counter-Reformation’ 11 Otago Law Review 1, 3–4.","noteIndex":47},"citationItems":[{"id":65,"uris":["http://zotero.org/users/6782581/items/WN74FDZY"],"uri":["http://zotero.org/users/6782581/items/WN74FDZY"],"itemData":{"id":65,"type":"article-journal","container-title":"Otago Law Review","page":"1","title":"\"Judicial Activism\"? A Riposte to the Counter-Reformation","volume":"11","author":[{"literal":"Justice Michael Kirby"}]},"locator":"3-4"}],"schema":"https://github.com/citation-style-language/schema/raw/master/csl-citation.json"} </w:instrText>
+        <w:instrText xml:space="preserve"> ADDIN ZOTERO_ITEM CSL_CITATION {"citationID":"bJF880KA","properties":{"formattedCitation":"Justice Michael Kirby, \\uc0\\u8216{}\\uc0\\u8220{}Judicial Activism\\uc0\\u8221{}? A Riposte to the Counter-Reformation\\uc0\\u8217{} 11 {\\i{}Otago Law Review} 1, 3\\uc0\\u8211{}4.","plainCitation":"Justice Michael Kirby, ‘“Judicial Activism”? A Riposte to the Counter-Reformation’ 11 Otago Law Review 1, 3–4.","noteIndex":48},"citationItems":[{"id":65,"uris":["http://zotero.org/users/6782581/items/WN74FDZY"],"uri":["http://zotero.org/users/6782581/items/WN74FDZY"],"itemData":{"id":65,"type":"article-journal","container-title":"Otago Law Review","page":"1","title":"\"Judicial Activism\"? A Riposte to the Counter-Reformation","volume":"11","author":[{"literal":"Justice Michael Kirby"}]},"locator":"3-4"}],"schema":"https://github.com/citation-style-language/schema/raw/master/csl-citation.json"} </w:instrText>
       </w:r>
       <w:r>
         <w:rPr>
@@ -17574,7 +20043,7 @@
         <w:rPr>
           <w:rFonts w:ascii="Times New Roman" w:hAnsi="Times New Roman" w:cs="Times New Roman"/>
         </w:rPr>
-        <w:instrText xml:space="preserve"> ADDIN ZOTERO_ITEM CSL_CITATION {"citationID":"tNvBMMOL","properties":{"formattedCitation":"Ibid 3.","plainCitation":"Ibid 3.","noteIndex":48},"citationItems":[{"id":65,"uris":["http://zotero.org/users/6782581/items/WN74FDZY"],"uri":["http://zotero.org/users/6782581/items/WN74FDZY"],"itemData":{"id":65,"type":"article-journal","container-title":"Otago Law Review","page":"1","title":"\"Judicial Activism\"? A Riposte to the Counter-Reformation","volume":"11","author":[{"literal":"Justice Michael Kirby"}]},"locator":"3"}],"schema":"https://github.com/citation-style-language/schema/raw/master/csl-citation.json"} </w:instrText>
+        <w:instrText xml:space="preserve"> ADDIN ZOTERO_ITEM CSL_CITATION {"citationID":"tNvBMMOL","properties":{"formattedCitation":"Ibid 3.","plainCitation":"Ibid 3.","noteIndex":49},"citationItems":[{"id":65,"uris":["http://zotero.org/users/6782581/items/WN74FDZY"],"uri":["http://zotero.org/users/6782581/items/WN74FDZY"],"itemData":{"id":65,"type":"article-journal","container-title":"Otago Law Review","page":"1","title":"\"Judicial Activism\"? A Riposte to the Counter-Reformation","volume":"11","author":[{"literal":"Justice Michael Kirby"}]},"locator":"3"}],"schema":"https://github.com/citation-style-language/schema/raw/master/csl-citation.json"} </w:instrText>
       </w:r>
       <w:r>
         <w:rPr>
@@ -17677,7 +20146,7 @@
         <w:rPr>
           <w:rFonts w:ascii="Times New Roman" w:hAnsi="Times New Roman" w:cs="Times New Roman"/>
         </w:rPr>
-        <w:instrText xml:space="preserve"> ADDIN ZOTERO_ITEM CSL_CITATION {"citationID":"X01PCjbv","properties":{"formattedCitation":"Justice Michael Kirby (n 47) 4\\uc0\\u8211{}8, 13\\uc0\\u8211{}16.","plainCitation":"Justice Michael Kirby (n 47) 4–8, 13–16.","noteIndex":49},"citationItems":[{"id":65,"uris":["http://zotero.org/users/6782581/items/WN74FDZY"],"uri":["http://zotero.org/users/6782581/items/WN74FDZY"],"itemData":{"id":65,"type":"article-journal","container-title":"Otago Law Review","page":"1","title":"\"Judicial Activism\"? A Riposte to the Counter-Reformation","volume":"11","author":[{"literal":"Justice Michael Kirby"}]},"locator":"4-8, 13-16"}],"schema":"https://github.com/citation-style-language/schema/raw/master/csl-citation.json"} </w:instrText>
+        <w:instrText xml:space="preserve"> ADDIN ZOTERO_ITEM CSL_CITATION {"citationID":"X01PCjbv","properties":{"formattedCitation":"Justice Michael Kirby (n 48) 4\\uc0\\u8211{}8, 13\\uc0\\u8211{}16.","plainCitation":"Justice Michael Kirby (n 48) 4–8, 13–16.","noteIndex":50},"citationItems":[{"id":65,"uris":["http://zotero.org/users/6782581/items/WN74FDZY"],"uri":["http://zotero.org/users/6782581/items/WN74FDZY"],"itemData":{"id":65,"type":"article-journal","container-title":"Otago Law Review","page":"1","title":"\"Judicial Activism\"? A Riposte to the Counter-Reformation","volume":"11","author":[{"literal":"Justice Michael Kirby"}]},"locator":"4-8, 13-16"}],"schema":"https://github.com/citation-style-language/schema/raw/master/csl-citation.json"} </w:instrText>
       </w:r>
       <w:r>
         <w:rPr>
@@ -17690,7 +20159,7 @@
           <w:rFonts w:ascii="Times New Roman" w:hAnsi="Times New Roman" w:cs="Times New Roman"/>
           <w:szCs w:val="24"/>
         </w:rPr>
-        <w:t>Justice Michael Kirby (n 47) 4–8, 13–16.</w:t>
+        <w:t>Justice Michael Kirby (n 48) 4–8, 13–16.</w:t>
       </w:r>
       <w:r>
         <w:rPr>
@@ -17731,7 +20200,7 @@
         <w:rPr>
           <w:rFonts w:ascii="Times New Roman" w:hAnsi="Times New Roman" w:cs="Times New Roman"/>
         </w:rPr>
-        <w:instrText xml:space="preserve"> ADDIN ZOTERO_ITEM CSL_CITATION {"citationID":"g9p4s1Qf","properties":{"formattedCitation":"Ibid 13.","plainCitation":"Ibid 13.","noteIndex":50},"citationItems":[{"id":65,"uris":["http://zotero.org/users/6782581/items/WN74FDZY"],"uri":["http://zotero.org/users/6782581/items/WN74FDZY"],"itemData":{"id":65,"type":"article-journal","container-title":"Otago Law Review","page":"1","title":"\"Judicial Activism\"? A Riposte to the Counter-Reformation","volume":"11","author":[{"literal":"Justice Michael Kirby"}]},"locator":"13"}],"schema":"https://github.com/citation-style-language/schema/raw/master/csl-citation.json"} </w:instrText>
+        <w:instrText xml:space="preserve"> ADDIN ZOTERO_ITEM CSL_CITATION {"citationID":"g9p4s1Qf","properties":{"formattedCitation":"Ibid 13.","plainCitation":"Ibid 13.","noteIndex":51},"citationItems":[{"id":65,"uris":["http://zotero.org/users/6782581/items/WN74FDZY"],"uri":["http://zotero.org/users/6782581/items/WN74FDZY"],"itemData":{"id":65,"type":"article-journal","container-title":"Otago Law Review","page":"1","title":"\"Judicial Activism\"? A Riposte to the Counter-Reformation","volume":"11","author":[{"literal":"Justice Michael Kirby"}]},"locator":"13"}],"schema":"https://github.com/citation-style-language/schema/raw/master/csl-citation.json"} </w:instrText>
       </w:r>
       <w:r>
         <w:rPr>
@@ -17790,7 +20259,7 @@
         <w:rPr>
           <w:rFonts w:ascii="Times New Roman" w:hAnsi="Times New Roman" w:cs="Times New Roman"/>
         </w:rPr>
-        <w:instrText xml:space="preserve"> ADDIN ZOTERO_ITEM CSL_CITATION {"citationID":"UvfxKdtN","properties":{"formattedCitation":"See, eg, Marcin Matczak, \\uc0\\u8216{}Why Judicial Formalism Is Incompatible with the Rule of Law\\uc0\\u8217{} [2016] {\\i{}SSRN Electronic Journal}.","plainCitation":"See, eg, Marcin Matczak, ‘Why Judicial Formalism Is Incompatible with the Rule of Law’ [2016] SSRN Electronic Journal.","noteIndex":51},"citationItems":[{"id":43,"uris":["http://zotero.org/users/6782581/items/QH39DL47"],"uri":["http://zotero.org/users/6782581/items/QH39DL47"],"itemData":{"id":43,"type":"article-journal","container-title":"SSRN Electronic Journal","DOI":"10.2139/ssrn.2831477","journalAbbreviation":"SSRN Electronic Journal","title":"Why Judicial Formalism is Incompatible with the Rule of Law","author":[{"family":"Matczak","given":"Marcin"}],"issued":{"date-parts":[["2016",8,29]]}},"prefix":"See, eg, "}],"schema":"https://github.com/citation-style-language/schema/raw/master/csl-citation.json"} </w:instrText>
+        <w:instrText xml:space="preserve"> ADDIN ZOTERO_ITEM CSL_CITATION {"citationID":"UvfxKdtN","properties":{"formattedCitation":"See, eg, Marcin Matczak, \\uc0\\u8216{}Why Judicial Formalism Is Incompatible with the Rule of Law\\uc0\\u8217{} [2016] {\\i{}SSRN Electronic Journal}.","plainCitation":"See, eg, Marcin Matczak, ‘Why Judicial Formalism Is Incompatible with the Rule of Law’ [2016] SSRN Electronic Journal.","noteIndex":52},"citationItems":[{"id":43,"uris":["http://zotero.org/users/6782581/items/QH39DL47"],"uri":["http://zotero.org/users/6782581/items/QH39DL47"],"itemData":{"id":43,"type":"article-journal","container-title":"SSRN Electronic Journal","DOI":"10.2139/ssrn.2831477","journalAbbreviation":"SSRN Electronic Journal","title":"Why Judicial Formalism is Incompatible with the Rule of Law","author":[{"family":"Matczak","given":"Marcin"}],"issued":{"date-parts":[["2016",8,29]]}},"prefix":"See, eg, "}],"schema":"https://github.com/citation-style-language/schema/raw/master/csl-citation.json"} </w:instrText>
       </w:r>
       <w:r>
         <w:rPr>
@@ -17802,7 +20271,35 @@
         <w:rPr>
           <w:rFonts w:ascii="Times New Roman" w:hAnsi="Times New Roman" w:cs="Times New Roman"/>
         </w:rPr>
-        <w:t xml:space="preserve">See, eg, Marcin Matczak, ‘Why Judicial Formalism Is Incompatible with the Rule of Law’ [2016] </w:t>
+        <w:t xml:space="preserve">See, </w:t>
+      </w:r>
+      <w:proofErr w:type="spellStart"/>
+      <w:r>
+        <w:rPr>
+          <w:rFonts w:ascii="Times New Roman" w:hAnsi="Times New Roman" w:cs="Times New Roman"/>
+        </w:rPr>
+        <w:t>eg</w:t>
+      </w:r>
+      <w:proofErr w:type="spellEnd"/>
+      <w:r>
+        <w:rPr>
+          <w:rFonts w:ascii="Times New Roman" w:hAnsi="Times New Roman" w:cs="Times New Roman"/>
+        </w:rPr>
+        <w:t xml:space="preserve">, Marcin </w:t>
+      </w:r>
+      <w:proofErr w:type="spellStart"/>
+      <w:r>
+        <w:rPr>
+          <w:rFonts w:ascii="Times New Roman" w:hAnsi="Times New Roman" w:cs="Times New Roman"/>
+        </w:rPr>
+        <w:t>Matczak</w:t>
+      </w:r>
+      <w:proofErr w:type="spellEnd"/>
+      <w:r>
+        <w:rPr>
+          <w:rFonts w:ascii="Times New Roman" w:hAnsi="Times New Roman" w:cs="Times New Roman"/>
+        </w:rPr>
+        <w:t xml:space="preserve">, ‘Why Judicial Formalism Is Incompatible with the Rule of Law’ [2016] </w:t>
       </w:r>
       <w:r>
         <w:rPr>
@@ -17857,7 +20354,7 @@
         <w:rPr>
           <w:rFonts w:ascii="Times New Roman" w:hAnsi="Times New Roman" w:cs="Times New Roman"/>
         </w:rPr>
-        <w:instrText xml:space="preserve"> ADDIN ZOTERO_ITEM CSL_CITATION {"citationID":"pDhpd9DU","properties":{"formattedCitation":"Ibid 21\\uc0\\u8211{}25.","plainCitation":"Ibid 21–25.","noteIndex":52},"citationItems":[{"id":43,"uris":["http://zotero.org/users/6782581/items/QH39DL47"],"uri":["http://zotero.org/users/6782581/items/QH39DL47"],"itemData":{"id":43,"type":"article-journal","container-title":"SSRN Electronic Journal","DOI":"10.2139/ssrn.2831477","journalAbbreviation":"SSRN Electronic Journal","title":"Why Judicial Formalism is Incompatible with the Rule of Law","author":[{"family":"Matczak","given":"Marcin"}],"issued":{"date-parts":[["2016",8,29]]}},"locator":"21-25"}],"schema":"https://github.com/citation-style-language/schema/raw/master/csl-citation.json"} </w:instrText>
+        <w:instrText xml:space="preserve"> ADDIN ZOTERO_ITEM CSL_CITATION {"citationID":"pDhpd9DU","properties":{"formattedCitation":"Ibid 21\\uc0\\u8211{}25.","plainCitation":"Ibid 21–25.","noteIndex":53},"citationItems":[{"id":43,"uris":["http://zotero.org/users/6782581/items/QH39DL47"],"uri":["http://zotero.org/users/6782581/items/QH39DL47"],"itemData":{"id":43,"type":"article-journal","container-title":"SSRN Electronic Journal","DOI":"10.2139/ssrn.2831477","journalAbbreviation":"SSRN Electronic Journal","title":"Why Judicial Formalism is Incompatible with the Rule of Law","author":[{"family":"Matczak","given":"Marcin"}],"issued":{"date-parts":[["2016",8,29]]}},"locator":"21-25"}],"schema":"https://github.com/citation-style-language/schema/raw/master/csl-citation.json"} </w:instrText>
       </w:r>
       <w:r>
         <w:rPr>
@@ -18005,7 +20502,7 @@
         <w:rPr>
           <w:rFonts w:ascii="Times New Roman" w:hAnsi="Times New Roman" w:cs="Times New Roman"/>
         </w:rPr>
-        <w:instrText xml:space="preserve"> ADDIN ZOTERO_ITEM CSL_CITATION {"citationID":"KwVsAC5O","properties":{"formattedCitation":"{\\i{}Smith v United States} (1993) 508 U.S. 223.","plainCitation":"Smith v United States (1993) 508 U.S. 223.","dontUpdate":true,"noteIndex":54},"citationItems":[{"id":127,"uris":["http://zotero.org/users/6782581/items/Y59582P8"],"uri":["http://zotero.org/users/6782581/items/Y59582P8"],"itemData":{"id":127,"type":"legal_case","authority":"United States Supreme Court","container-title":"U.S.","language":"en-us","page":"223","title":"Smith v United States","URL":"https://www.law.cornell.edu/supct/html/91-8674.ZD.html","volume":"508","author":[{"family":"Scalia","given":""}],"accessed":{"date-parts":[["2020",8,23]]},"issued":{"date-parts":[["1993",6,1]]}}}],"schema":"https://github.com/citation-style-language/schema/raw/master/csl-citation.json"} </w:instrText>
+        <w:instrText xml:space="preserve"> ADDIN ZOTERO_ITEM CSL_CITATION {"citationID":"KwVsAC5O","properties":{"formattedCitation":"{\\i{}Smith v United States} (1993) 508 U.S. 223.","plainCitation":"Smith v United States (1993) 508 U.S. 223.","dontUpdate":true,"noteIndex":55},"citationItems":[{"id":127,"uris":["http://zotero.org/users/6782581/items/Y59582P8"],"uri":["http://zotero.org/users/6782581/items/Y59582P8"],"itemData":{"id":127,"type":"legal_case","authority":"United States Supreme Court","container-title":"U.S.","language":"en-us","page":"223","title":"Smith v United States","URL":"https://www.law.cornell.edu/supct/html/91-8674.ZD.html","volume":"508","author":[{"family":"Scalia","given":""}],"accessed":{"date-parts":[["2020",8,23]]},"issued":{"date-parts":[["1993",6,1]]}}}],"schema":"https://github.com/citation-style-language/schema/raw/master/csl-citation.json"} </w:instrText>
       </w:r>
       <w:r>
         <w:rPr>
@@ -18072,7 +20569,7 @@
         <w:rPr>
           <w:rFonts w:ascii="Times New Roman" w:hAnsi="Times New Roman" w:cs="Times New Roman"/>
         </w:rPr>
-        <w:instrText xml:space="preserve"> ADDIN ZOTERO_ITEM CSL_CITATION {"citationID":"CMQ47QuU","properties":{"formattedCitation":"Ibid 242\\uc0\\u8211{}247.","plainCitation":"Ibid 242–247.","noteIndex":55},"citationItems":[{"id":127,"uris":["http://zotero.org/users/6782581/items/Y59582P8"],"uri":["http://zotero.org/users/6782581/items/Y59582P8"],"itemData":{"id":127,"type":"legal_case","authority":"United States Supreme Court","container-title":"U.S.","language":"en-us","page":"223","title":"Smith v United States","URL":"https://www.law.cornell.edu/supct/html/91-8674.ZD.html","volume":"508","author":[{"family":"Scalia","given":""}],"accessed":{"date-parts":[["2020",8,23]]},"issued":{"date-parts":[["1993",6,1]]}},"locator":"242-247"}],"schema":"https://github.com/citation-style-language/schema/raw/master/csl-citation.json"} </w:instrText>
+        <w:instrText xml:space="preserve"> ADDIN ZOTERO_ITEM CSL_CITATION {"citationID":"CMQ47QuU","properties":{"formattedCitation":"Ibid 242\\uc0\\u8211{}247.","plainCitation":"Ibid 242–247.","noteIndex":56},"citationItems":[{"id":127,"uris":["http://zotero.org/users/6782581/items/Y59582P8"],"uri":["http://zotero.org/users/6782581/items/Y59582P8"],"itemData":{"id":127,"type":"legal_case","authority":"United States Supreme Court","container-title":"U.S.","language":"en-us","page":"223","title":"Smith v United States","URL":"https://www.law.cornell.edu/supct/html/91-8674.ZD.html","volume":"508","author":[{"family":"Scalia","given":""}],"accessed":{"date-parts":[["2020",8,23]]},"issued":{"date-parts":[["1993",6,1]]}},"locator":"242-247"}],"schema":"https://github.com/citation-style-language/schema/raw/master/csl-citation.json"} </w:instrText>
       </w:r>
       <w:r>
         <w:rPr>
@@ -18171,7 +20668,7 @@
         <w:rPr>
           <w:rFonts w:ascii="Times New Roman" w:hAnsi="Times New Roman" w:cs="Times New Roman"/>
         </w:rPr>
-        <w:instrText xml:space="preserve"> ADDIN ZOTERO_ITEM CSL_CITATION {"citationID":"5DIQZbNe","properties":{"formattedCitation":"Matczak (n 51) 22\\uc0\\u8211{}24.","plainCitation":"Matczak (n 51) 22–24.","noteIndex":58},"citationItems":[{"id":43,"uris":["http://zotero.org/users/6782581/items/QH39DL47"],"uri":["http://zotero.org/users/6782581/items/QH39DL47"],"itemData":{"id":43,"type":"article-journal","container-title":"SSRN Electronic Journal","DOI":"10.2139/ssrn.2831477","journalAbbreviation":"SSRN Electronic Journal","title":"Why Judicial Formalism is Incompatible with the Rule of Law","author":[{"family":"Matczak","given":"Marcin"}],"issued":{"date-parts":[["2016",8,29]]}},"locator":"22-24"}],"schema":"https://github.com/citation-style-language/schema/raw/master/csl-citation.json"} </w:instrText>
+        <w:instrText xml:space="preserve"> ADDIN ZOTERO_ITEM CSL_CITATION {"citationID":"5DIQZbNe","properties":{"formattedCitation":"Matczak (n 52) 22\\uc0\\u8211{}24.","plainCitation":"Matczak (n 52) 22–24.","noteIndex":59},"citationItems":[{"id":43,"uris":["http://zotero.org/users/6782581/items/QH39DL47"],"uri":["http://zotero.org/users/6782581/items/QH39DL47"],"itemData":{"id":43,"type":"article-journal","container-title":"SSRN Electronic Journal","DOI":"10.2139/ssrn.2831477","journalAbbreviation":"SSRN Electronic Journal","title":"Why Judicial Formalism is Incompatible with the Rule of Law","author":[{"family":"Matczak","given":"Marcin"}],"issued":{"date-parts":[["2016",8,29]]}},"locator":"22-24"}],"schema":"https://github.com/citation-style-language/schema/raw/master/csl-citation.json"} </w:instrText>
       </w:r>
       <w:r>
         <w:rPr>
@@ -18179,12 +20676,21 @@
         </w:rPr>
         <w:fldChar w:fldCharType="separate"/>
       </w:r>
+      <w:proofErr w:type="spellStart"/>
       <w:r>
         <w:rPr>
           <w:rFonts w:ascii="Times New Roman" w:hAnsi="Times New Roman" w:cs="Times New Roman"/>
           <w:szCs w:val="24"/>
         </w:rPr>
-        <w:t>Matczak (n 51) 22–24.</w:t>
+        <w:t>Matczak</w:t>
+      </w:r>
+      <w:proofErr w:type="spellEnd"/>
+      <w:r>
+        <w:rPr>
+          <w:rFonts w:ascii="Times New Roman" w:hAnsi="Times New Roman" w:cs="Times New Roman"/>
+          <w:szCs w:val="24"/>
+        </w:rPr>
+        <w:t xml:space="preserve"> (n 52) 22–24.</w:t>
       </w:r>
       <w:r>
         <w:rPr>
@@ -18279,7 +20785,7 @@
         <w:rPr>
           <w:rFonts w:ascii="Times New Roman" w:hAnsi="Times New Roman" w:cs="Times New Roman"/>
         </w:rPr>
-        <w:instrText xml:space="preserve"> ADDIN ZOTERO_ITEM CSL_CITATION {"citationID":"o5vFSbME","properties":{"formattedCitation":"McIntyre (n 39).","plainCitation":"McIntyre (n 39).","noteIndex":60},"citationItems":[{"id":20,"uris":["http://zotero.org/users/6782581/items/H3QTFEQN"],"uri":["http://zotero.org/users/6782581/items/H3QTFEQN"],"itemData":{"id":20,"type":"post-weblog","abstract":"Assuming machines could take the place of judges belies their role as the third arm of government and makers of law.","container-title":"The Conversation","language":"en","note":"source: theconversation.com","title":"CSIRO wants our laws turned into computer code. Here's why that's a bad idea","URL":"http://theconversation.com/csiro-wants-our-laws-turned-into-computer-code-heres-why-thats-a-bad-idea-130131","author":[{"family":"McIntyre","given":"Joe"}],"accessed":{"date-parts":[["2020",8,4]]},"issued":{"date-parts":[["2020",1,20]]}}}],"schema":"https://github.com/citation-style-language/schema/raw/master/csl-citation.json"} </w:instrText>
+        <w:instrText xml:space="preserve"> ADDIN ZOTERO_ITEM CSL_CITATION {"citationID":"o5vFSbME","properties":{"formattedCitation":"McIntyre (n 40).","plainCitation":"McIntyre (n 40).","noteIndex":61},"citationItems":[{"id":20,"uris":["http://zotero.org/users/6782581/items/H3QTFEQN"],"uri":["http://zotero.org/users/6782581/items/H3QTFEQN"],"itemData":{"id":20,"type":"post-weblog","abstract":"Assuming machines could take the place of judges belies their role as the third arm of government and makers of law.","container-title":"The Conversation","language":"en","note":"source: theconversation.com","title":"CSIRO wants our laws turned into computer code. Here's why that's a bad idea","URL":"http://theconversation.com/csiro-wants-our-laws-turned-into-computer-code-heres-why-thats-a-bad-idea-130131","author":[{"family":"McIntyre","given":"Joe"}],"accessed":{"date-parts":[["2020",8,4]]},"issued":{"date-parts":[["2020",1,20]]}}}],"schema":"https://github.com/citation-style-language/schema/raw/master/csl-citation.json"} </w:instrText>
       </w:r>
       <w:r>
         <w:rPr>
@@ -18291,7 +20797,7 @@
         <w:rPr>
           <w:rFonts w:ascii="Times New Roman" w:hAnsi="Times New Roman" w:cs="Times New Roman"/>
         </w:rPr>
-        <w:t>McIntyre (n 39).</w:t>
+        <w:t>McIntyre (n 40).</w:t>
       </w:r>
       <w:r>
         <w:rPr>
@@ -18340,11 +20846,19 @@
         </w:rPr>
         <w:fldChar w:fldCharType="separate"/>
       </w:r>
-      <w:r>
-        <w:rPr>
-          <w:rFonts w:ascii="Times New Roman" w:hAnsi="Times New Roman" w:cs="Times New Roman"/>
-        </w:rPr>
-        <w:t>Mohun and Roberts (n 1) 26.</w:t>
+      <w:proofErr w:type="spellStart"/>
+      <w:r>
+        <w:rPr>
+          <w:rFonts w:ascii="Times New Roman" w:hAnsi="Times New Roman" w:cs="Times New Roman"/>
+        </w:rPr>
+        <w:t>Mohun</w:t>
+      </w:r>
+      <w:proofErr w:type="spellEnd"/>
+      <w:r>
+        <w:rPr>
+          <w:rFonts w:ascii="Times New Roman" w:hAnsi="Times New Roman" w:cs="Times New Roman"/>
+        </w:rPr>
+        <w:t xml:space="preserve"> and Roberts (n 1) 26.</w:t>
       </w:r>
       <w:r>
         <w:rPr>
@@ -18393,11 +20907,19 @@
         </w:rPr>
         <w:fldChar w:fldCharType="separate"/>
       </w:r>
-      <w:r>
-        <w:rPr>
-          <w:rFonts w:ascii="Times New Roman" w:hAnsi="Times New Roman" w:cs="Times New Roman"/>
-        </w:rPr>
-        <w:t>Mohun and Roberts (n 1).</w:t>
+      <w:proofErr w:type="spellStart"/>
+      <w:r>
+        <w:rPr>
+          <w:rFonts w:ascii="Times New Roman" w:hAnsi="Times New Roman" w:cs="Times New Roman"/>
+        </w:rPr>
+        <w:t>Mohun</w:t>
+      </w:r>
+      <w:proofErr w:type="spellEnd"/>
+      <w:r>
+        <w:rPr>
+          <w:rFonts w:ascii="Times New Roman" w:hAnsi="Times New Roman" w:cs="Times New Roman"/>
+        </w:rPr>
+        <w:t xml:space="preserve"> and Roberts (n 1).</w:t>
       </w:r>
       <w:r>
         <w:rPr>
@@ -18505,7 +21027,21 @@
         <w:rPr>
           <w:rFonts w:ascii="Times New Roman" w:hAnsi="Times New Roman" w:cs="Times New Roman"/>
         </w:rPr>
-        <w:t xml:space="preserve"> See, eg, </w:t>
+        <w:t xml:space="preserve"> See, </w:t>
+      </w:r>
+      <w:proofErr w:type="spellStart"/>
+      <w:r>
+        <w:rPr>
+          <w:rFonts w:ascii="Times New Roman" w:hAnsi="Times New Roman" w:cs="Times New Roman"/>
+        </w:rPr>
+        <w:t>eg</w:t>
+      </w:r>
+      <w:proofErr w:type="spellEnd"/>
+      <w:r>
+        <w:rPr>
+          <w:rFonts w:ascii="Times New Roman" w:hAnsi="Times New Roman" w:cs="Times New Roman"/>
+        </w:rPr>
+        <w:t xml:space="preserve">, </w:t>
       </w:r>
       <w:r>
         <w:rPr>
@@ -18545,7 +21081,7 @@
         <w:rPr>
           <w:rFonts w:ascii="Times New Roman" w:hAnsi="Times New Roman" w:cs="Times New Roman"/>
         </w:rPr>
-        <w:instrText xml:space="preserve"> ADDIN ZOTERO_ITEM CSL_CITATION {"citationID":"wfidHIzL","properties":{"formattedCitation":"See also Australian Securities &amp; Investments Commission, Regulatory Guide 209: Credit Licensing: Responsible Lending Conduct.","plainCitation":"See also Australian Securities &amp; Investments Commission, Regulatory Guide 209: Credit Licensing: Responsible Lending Conduct.","noteIndex":64},"citationItems":[{"id":10,"uris":["http://zotero.org/users/6782581/items/8ZHWRN36"],"uri":["http://zotero.org/users/6782581/items/8ZHWRN36"],"itemData":{"id":10,"type":"bill","title":"Regulatory Guide 209: Credit licensing: Responsible lending conduct","URL":"https://download.asic.gov.au/media/5403117/rg209-published-9-december-2019.pdf","author":[{"literal":"Australian Securities &amp; Investments Commission"}],"accessed":{"date-parts":[["2020",8,4]]}},"prefix":"See also "}],"schema":"https://github.com/citation-style-language/schema/raw/master/csl-citation.json"} </w:instrText>
+        <w:instrText xml:space="preserve"> ADDIN ZOTERO_ITEM CSL_CITATION {"citationID":"wfidHIzL","properties":{"formattedCitation":"See also Australian Securities &amp; Investments Commission, Regulatory Guide 209: Credit Licensing: Responsible Lending Conduct.","plainCitation":"See also Australian Securities &amp; Investments Commission, Regulatory Guide 209: Credit Licensing: Responsible Lending Conduct.","noteIndex":65},"citationItems":[{"id":10,"uris":["http://zotero.org/users/6782581/items/8ZHWRN36"],"uri":["http://zotero.org/users/6782581/items/8ZHWRN36"],"itemData":{"id":10,"type":"bill","title":"Regulatory Guide 209: Credit licensing: Responsible lending conduct","URL":"https://download.asic.gov.au/media/5403117/rg209-published-9-december-2019.pdf","author":[{"literal":"Australian Securities &amp; Investments Commission"}],"accessed":{"date-parts":[["2020",8,4]]}},"prefix":"See also "}],"schema":"https://github.com/citation-style-language/schema/raw/master/csl-citation.json"} </w:instrText>
       </w:r>
       <w:r>
         <w:rPr>
@@ -18651,7 +21187,7 @@
         <w:rPr>
           <w:rFonts w:ascii="Times New Roman" w:hAnsi="Times New Roman" w:cs="Times New Roman"/>
         </w:rPr>
-        <w:instrText xml:space="preserve"> ADDIN ZOTERO_ITEM CSL_CITATION {"citationID":"d9w6dmEg","properties":{"formattedCitation":"See, eg, Ben Green and Salom\\uc0\\u233{} Viljoen, \\uc0\\u8216{}Algorithmic Realism: Expanding the Boundaries of Algorithmic Thought\\uc0\\u8217{} in {\\i{}Proceedings of the 2020 Conference on Fairness, Accountability, and Transparency} (ACM, 2020) 19 &lt;http://dl.acm.org/doi/10.1145/3351095.3372840&gt; for an investigation into the evolution of computer science with analogy to the US legal system\\uc0\\u8217{}s growth from formalism to realism.","plainCitation":"See, eg, Ben Green and Salomé Viljoen, ‘Algorithmic Realism: Expanding the Boundaries of Algorithmic Thought’ in Proceedings of the 2020 Conference on Fairness, Accountability, and Transparency (ACM, 2020) 19 &lt;http://dl.acm.org/doi/10.1145/3351095.3372840&gt; for an investigation into the evolution of computer science with analogy to the US legal system’s growth from formalism to realism.","noteIndex":66},"citationItems":[{"id":30,"uris":["http://zotero.org/users/6782581/items/TN68RRBU"],"uri":["http://zotero.org/users/6782581/items/TN68RRBU"],"itemData":{"id":30,"type":"paper-conference","abstract":"Although computer scientists are eager to help address social problems, the eld faces a growing awareness that many well-intentioned applications of algorithms in social contexts have led to signi cant harm. We argue that addressing this gap between the eld’s desire to do good and the harmful impacts of many of its interventions requires looking to the epistemic and methodological underpinnings of algorithms. We diagnose the dominant mode of algorithmic reasoning as “algorithmic formalism” and describe how formalist orientations lead to harmful algorithmic interventions. Addressing these harms requires pursuing a new mode of algorithmic thinking that is attentive to the internal limits of algorithms and to the social concerns that fall beyond the bounds of algorithmic formalism. To understand what a methodological evolution beyond formalism looks like and what it may achieve, we turn to the twentieth century evolution in American legal thought from legal formalism to legal realism. Drawing on the lessons of legal realism, we propose a new mode of algorithmic thinking—“algorithmic realism”—that provides tools for computer scientists to account for the realities of social life and of algorithmic impacts. These realist approaches, although not foolproof, will better equip computer scientists to reduce algorithmic harms and to reason well about doing good.","container-title":"Proceedings of the 2020 Conference on Fairness, Accountability, and Transparency","DOI":"10.1145/3351095.3372840","event":"FAT* '20: Conference on Fairness, Accountability, and Transparency","event-place":"Barcelona Spain","ISBN":"978-1-4503-6936-7","language":"en","page":"19-31","publisher":"ACM","publisher-place":"Barcelona Spain","source":"DOI.org (Crossref)","title":"Algorithmic realism: expanding the boundaries of algorithmic thought","URL":"http://dl.acm.org/doi/10.1145/3351095.3372840","author":[{"family":"Green","given":"Ben"},{"family":"Viljoen","given":"Salomé"}],"accessed":{"date-parts":[["2020",8,10]]},"issued":{"date-parts":[["2020",1,27]]}},"prefix":"See, eg, ","suffix":"for an investigation into the evolution of computer science with analogy to the US legal system's growth from formalism to realism."}],"schema":"https://github.com/citation-style-language/schema/raw/master/csl-citation.json"} </w:instrText>
+        <w:instrText xml:space="preserve"> ADDIN ZOTERO_ITEM CSL_CITATION {"citationID":"d9w6dmEg","properties":{"formattedCitation":"See, eg, Ben Green and Salom\\uc0\\u233{} Viljoen, \\uc0\\u8216{}Algorithmic Realism: Expanding the Boundaries of Algorithmic Thought\\uc0\\u8217{} in {\\i{}Proceedings of the 2020 Conference on Fairness, Accountability, and Transparency} (ACM, 2020) 19 &lt;http://dl.acm.org/doi/10.1145/3351095.3372840&gt; for an investigation into the evolution of computer science with analogy to the US legal system\\uc0\\u8217{}s growth from formalism to realism.","plainCitation":"See, eg, Ben Green and Salomé Viljoen, ‘Algorithmic Realism: Expanding the Boundaries of Algorithmic Thought’ in Proceedings of the 2020 Conference on Fairness, Accountability, and Transparency (ACM, 2020) 19 &lt;http://dl.acm.org/doi/10.1145/3351095.3372840&gt; for an investigation into the evolution of computer science with analogy to the US legal system’s growth from formalism to realism.","noteIndex":67},"citationItems":[{"id":30,"uris":["http://zotero.org/users/6782581/items/TN68RRBU"],"uri":["http://zotero.org/users/6782581/items/TN68RRBU"],"itemData":{"id":30,"type":"paper-conference","abstract":"Although computer scientists are eager to help address social problems, the eld faces a growing awareness that many well-intentioned applications of algorithms in social contexts have led to signi cant harm. We argue that addressing this gap between the eld’s desire to do good and the harmful impacts of many of its interventions requires looking to the epistemic and methodological underpinnings of algorithms. We diagnose the dominant mode of algorithmic reasoning as “algorithmic formalism” and describe how formalist orientations lead to harmful algorithmic interventions. Addressing these harms requires pursuing a new mode of algorithmic thinking that is attentive to the internal limits of algorithms and to the social concerns that fall beyond the bounds of algorithmic formalism. To understand what a methodological evolution beyond formalism looks like and what it may achieve, we turn to the twentieth century evolution in American legal thought from legal formalism to legal realism. Drawing on the lessons of legal realism, we propose a new mode of algorithmic thinking—“algorithmic realism”—that provides tools for computer scientists to account for the realities of social life and of algorithmic impacts. These realist approaches, although not foolproof, will better equip computer scientists to reduce algorithmic harms and to reason well about doing good.","container-title":"Proceedings of the 2020 Conference on Fairness, Accountability, and Transparency","DOI":"10.1145/3351095.3372840","event":"FAT* '20: Conference on Fairness, Accountability, and Transparency","event-place":"Barcelona Spain","ISBN":"978-1-4503-6936-7","language":"en","page":"19-31","publisher":"ACM","publisher-place":"Barcelona Spain","source":"DOI.org (Crossref)","title":"Algorithmic realism: expanding the boundaries of algorithmic thought","URL":"http://dl.acm.org/doi/10.1145/3351095.3372840","author":[{"family":"Green","given":"Ben"},{"family":"Viljoen","given":"Salomé"}],"accessed":{"date-parts":[["2020",8,10]]},"issued":{"date-parts":[["2020",1,27]]}},"prefix":"See, eg, ","suffix":"for an investigation into the evolution of computer science with analogy to the US legal system's growth from formalism to realism."}],"schema":"https://github.com/citation-style-language/schema/raw/master/csl-citation.json"} </w:instrText>
       </w:r>
       <w:r>
         <w:rPr>
@@ -18663,7 +21199,21 @@
         <w:rPr>
           <w:rFonts w:ascii="Times New Roman" w:hAnsi="Times New Roman" w:cs="Times New Roman"/>
         </w:rPr>
-        <w:t xml:space="preserve">See, eg, Ben Green and Salomé Viljoen, ‘Algorithmic Realism: Expanding the Boundaries of Algorithmic Thought’ in </w:t>
+        <w:t xml:space="preserve">See, </w:t>
+      </w:r>
+      <w:proofErr w:type="spellStart"/>
+      <w:r>
+        <w:rPr>
+          <w:rFonts w:ascii="Times New Roman" w:hAnsi="Times New Roman" w:cs="Times New Roman"/>
+        </w:rPr>
+        <w:t>eg</w:t>
+      </w:r>
+      <w:proofErr w:type="spellEnd"/>
+      <w:r>
+        <w:rPr>
+          <w:rFonts w:ascii="Times New Roman" w:hAnsi="Times New Roman" w:cs="Times New Roman"/>
+        </w:rPr>
+        <w:t xml:space="preserve">, Ben Green and Salomé Viljoen, ‘Algorithmic Realism: Expanding the Boundaries of Algorithmic Thought’ in </w:t>
       </w:r>
       <w:r>
         <w:rPr>
@@ -18867,7 +21417,21 @@
         <w:rPr>
           <w:rFonts w:ascii="Times New Roman" w:hAnsi="Times New Roman" w:cs="Times New Roman"/>
         </w:rPr>
-        <w:t xml:space="preserve">AR Blackshield, </w:t>
+        <w:t xml:space="preserve">AR </w:t>
+      </w:r>
+      <w:proofErr w:type="spellStart"/>
+      <w:r>
+        <w:rPr>
+          <w:rFonts w:ascii="Times New Roman" w:hAnsi="Times New Roman" w:cs="Times New Roman"/>
+        </w:rPr>
+        <w:t>Blackshield</w:t>
+      </w:r>
+      <w:proofErr w:type="spellEnd"/>
+      <w:r>
+        <w:rPr>
+          <w:rFonts w:ascii="Times New Roman" w:hAnsi="Times New Roman" w:cs="Times New Roman"/>
+        </w:rPr>
+        <w:t xml:space="preserve">, </w:t>
       </w:r>
       <w:r>
         <w:rPr>
@@ -19033,11 +21597,19 @@
         </w:rPr>
         <w:fldChar w:fldCharType="separate"/>
       </w:r>
-      <w:r>
-        <w:rPr>
-          <w:rFonts w:ascii="Times New Roman" w:hAnsi="Times New Roman" w:cs="Times New Roman"/>
-        </w:rPr>
-        <w:t>Mohun and Roberts (n 1) 70.</w:t>
+      <w:proofErr w:type="spellStart"/>
+      <w:r>
+        <w:rPr>
+          <w:rFonts w:ascii="Times New Roman" w:hAnsi="Times New Roman" w:cs="Times New Roman"/>
+        </w:rPr>
+        <w:t>Mohun</w:t>
+      </w:r>
+      <w:proofErr w:type="spellEnd"/>
+      <w:r>
+        <w:rPr>
+          <w:rFonts w:ascii="Times New Roman" w:hAnsi="Times New Roman" w:cs="Times New Roman"/>
+        </w:rPr>
+        <w:t xml:space="preserve"> and Roberts (n 1) 70.</w:t>
       </w:r>
       <w:r>
         <w:rPr>
@@ -19078,7 +21650,7 @@
         <w:rPr>
           <w:rFonts w:ascii="Times New Roman" w:hAnsi="Times New Roman" w:cs="Times New Roman"/>
         </w:rPr>
-        <w:instrText xml:space="preserve"> ADDIN ZOTERO_ITEM CSL_CITATION {"citationID":"3hUUXDwE","properties":{"formattedCitation":"New Zealand Law Foundation, \\uc0\\u8216{}Projects Funded | The Law Foundation\\uc0\\u8217{} &lt;https://www.lawfoundation.org.nz/?page_id=6882&gt;.","plainCitation":"New Zealand Law Foundation, ‘Projects Funded | The Law Foundation’ &lt;https://www.lawfoundation.org.nz/?page_id=6882&gt;.","noteIndex":73},"citationItems":[{"id":102,"uris":["http://zotero.org/users/6782581/items/5FQH59UH"],"uri":["http://zotero.org/users/6782581/items/5FQH59UH"],"itemData":{"id":102,"type":"webpage","language":"en-US","title":"Projects Funded | The Law Foundation","URL":"https://www.lawfoundation.org.nz/?page_id=6882","author":[{"literal":"New Zealand Law Foundation"}],"accessed":{"date-parts":[["2020",8,20]]}}}],"schema":"https://github.com/citation-style-language/schema/raw/master/csl-citation.json"} </w:instrText>
+        <w:instrText xml:space="preserve"> ADDIN ZOTERO_ITEM CSL_CITATION {"citationID":"3hUUXDwE","properties":{"formattedCitation":"New Zealand Law Foundation, \\uc0\\u8216{}Projects Funded | The Law Foundation\\uc0\\u8217{} &lt;https://www.lawfoundation.org.nz/?page_id=6882&gt;.","plainCitation":"New Zealand Law Foundation, ‘Projects Funded | The Law Foundation’ &lt;https://www.lawfoundation.org.nz/?page_id=6882&gt;.","noteIndex":74},"citationItems":[{"id":102,"uris":["http://zotero.org/users/6782581/items/5FQH59UH"],"uri":["http://zotero.org/users/6782581/items/5FQH59UH"],"itemData":{"id":102,"type":"webpage","language":"en-US","title":"Projects Funded | The Law Foundation","URL":"https://www.lawfoundation.org.nz/?page_id=6882","author":[{"literal":"New Zealand Law Foundation"}],"accessed":{"date-parts":[["2020",8,20]]}}}],"schema":"https://github.com/citation-style-language/schema/raw/master/csl-citation.json"} </w:instrText>
       </w:r>
       <w:r>
         <w:rPr>
@@ -19131,7 +21703,7 @@
         <w:rPr>
           <w:rFonts w:ascii="Times New Roman" w:hAnsi="Times New Roman" w:cs="Times New Roman"/>
         </w:rPr>
-        <w:instrText xml:space="preserve"> ADDIN ZOTERO_ITEM CSL_CITATION {"citationID":"1DLqm0eU","properties":{"formattedCitation":"Ibid.","plainCitation":"Ibid.","noteIndex":74},"citationItems":[{"id":102,"uris":["http://zotero.org/users/6782581/items/5FQH59UH"],"uri":["http://zotero.org/users/6782581/items/5FQH59UH"],"itemData":{"id":102,"type":"webpage","language":"en-US","title":"Projects Funded | The Law Foundation","URL":"https://www.lawfoundation.org.nz/?page_id=6882","author":[{"literal":"New Zealand Law Foundation"}],"accessed":{"date-parts":[["2020",8,20]]}}}],"schema":"https://github.com/citation-style-language/schema/raw/master/csl-citation.json"} </w:instrText>
+        <w:instrText xml:space="preserve"> ADDIN ZOTERO_ITEM CSL_CITATION {"citationID":"1DLqm0eU","properties":{"formattedCitation":"Ibid.","plainCitation":"Ibid.","noteIndex":75},"citationItems":[{"id":102,"uris":["http://zotero.org/users/6782581/items/5FQH59UH"],"uri":["http://zotero.org/users/6782581/items/5FQH59UH"],"itemData":{"id":102,"type":"webpage","language":"en-US","title":"Projects Funded | The Law Foundation","URL":"https://www.lawfoundation.org.nz/?page_id=6882","author":[{"literal":"New Zealand Law Foundation"}],"accessed":{"date-parts":[["2020",8,20]]}}}],"schema":"https://github.com/citation-style-language/schema/raw/master/csl-citation.json"} </w:instrText>
       </w:r>
       <w:r>
         <w:rPr>
@@ -19195,7 +21767,21 @@
         <w:rPr>
           <w:rFonts w:ascii="Times New Roman" w:hAnsi="Times New Roman" w:cs="Times New Roman"/>
         </w:rPr>
-        <w:t xml:space="preserve"> See, eg, </w:t>
+        <w:t xml:space="preserve"> See, </w:t>
+      </w:r>
+      <w:proofErr w:type="spellStart"/>
+      <w:r>
+        <w:rPr>
+          <w:rFonts w:ascii="Times New Roman" w:hAnsi="Times New Roman" w:cs="Times New Roman"/>
+        </w:rPr>
+        <w:t>eg</w:t>
+      </w:r>
+      <w:proofErr w:type="spellEnd"/>
+      <w:r>
+        <w:rPr>
+          <w:rFonts w:ascii="Times New Roman" w:hAnsi="Times New Roman" w:cs="Times New Roman"/>
+        </w:rPr>
+        <w:t xml:space="preserve">, </w:t>
       </w:r>
       <w:r>
         <w:rPr>
@@ -19211,24 +21797,56 @@
         </w:rPr>
         <w:t xml:space="preserve">423 F 3d 1343 (Fed Cir, 2005) and </w:t>
       </w:r>
+      <w:proofErr w:type="spellStart"/>
       <w:r>
         <w:rPr>
           <w:rFonts w:ascii="Times New Roman" w:eastAsia="Microsoft JhengHei" w:hAnsi="Times New Roman" w:cs="Times New Roman"/>
         </w:rPr>
         <w:t>自由位移整装公司与常州市英才金属制品有限公司、上海健达健身器材有限公司其他发明权与发现权纠纷申请再审民事裁定书</w:t>
       </w:r>
+      <w:proofErr w:type="spellEnd"/>
       <w:r>
         <w:rPr>
           <w:rFonts w:ascii="Times New Roman" w:eastAsia="Microsoft JhengHei" w:hAnsi="Times New Roman" w:cs="Times New Roman"/>
         </w:rPr>
-        <w:t xml:space="preserve"> [Free Displacement Co. Ltd. v Changzhou Yingcai Metal Products Co. Ltd., Shanghai Jianda Fitness Equipment Co. Ltd. – Invention Rights and Discovery Rights Dispute Civil Retrial] [2014], </w:t>
-      </w:r>
+        <w:t xml:space="preserve"> [Free Displacement Co. Ltd. v Changzhou </w:t>
+      </w:r>
+      <w:proofErr w:type="spellStart"/>
       <w:r>
         <w:rPr>
           <w:rFonts w:ascii="Times New Roman" w:eastAsia="Microsoft JhengHei" w:hAnsi="Times New Roman" w:cs="Times New Roman"/>
         </w:rPr>
+        <w:t>Yingcai</w:t>
+      </w:r>
+      <w:proofErr w:type="spellEnd"/>
+      <w:r>
+        <w:rPr>
+          <w:rFonts w:ascii="Times New Roman" w:eastAsia="Microsoft JhengHei" w:hAnsi="Times New Roman" w:cs="Times New Roman"/>
+        </w:rPr>
+        <w:t xml:space="preserve"> Metal Products Co. Ltd., Shanghai </w:t>
+      </w:r>
+      <w:proofErr w:type="spellStart"/>
+      <w:r>
+        <w:rPr>
+          <w:rFonts w:ascii="Times New Roman" w:eastAsia="Microsoft JhengHei" w:hAnsi="Times New Roman" w:cs="Times New Roman"/>
+        </w:rPr>
+        <w:t>Jianda</w:t>
+      </w:r>
+      <w:proofErr w:type="spellEnd"/>
+      <w:r>
+        <w:rPr>
+          <w:rFonts w:ascii="Times New Roman" w:eastAsia="Microsoft JhengHei" w:hAnsi="Times New Roman" w:cs="Times New Roman"/>
+        </w:rPr>
+        <w:t xml:space="preserve"> Fitness Equipment Co. Ltd. – Invention Rights and Discovery Rights Dispute Civil Retrial] [2014], </w:t>
+      </w:r>
+      <w:proofErr w:type="spellStart"/>
+      <w:r>
+        <w:rPr>
+          <w:rFonts w:ascii="Times New Roman" w:eastAsia="Microsoft JhengHei" w:hAnsi="Times New Roman" w:cs="Times New Roman"/>
+        </w:rPr>
         <w:t>最高人民法院</w:t>
       </w:r>
+      <w:proofErr w:type="spellEnd"/>
       <w:r>
         <w:rPr>
           <w:rFonts w:ascii="Times New Roman" w:eastAsia="Microsoft JhengHei" w:hAnsi="Times New Roman" w:cs="Times New Roman"/>
@@ -19282,7 +21900,7 @@
         <w:rPr>
           <w:rFonts w:ascii="Times New Roman" w:hAnsi="Times New Roman" w:cs="Times New Roman"/>
         </w:rPr>
-        <w:instrText xml:space="preserve"> ADDIN ZOTERO_ITEM CSL_CITATION {"citationID":"qxtpQaTZ","properties":{"formattedCitation":"Janet Ainsworth, \\uc0\\u8216{}Lost in Translation? Linguistic Diversity and the Elusive Quest for Plain Meaning in the Law\\uc0\\u8217{} in {\\i{}The Ashgate Handbook of Legal Translation} (Routledge, 2016) 43 &lt;http://www.taylorfrancis.com/books/e/9781315612706&gt;.","plainCitation":"Janet Ainsworth, ‘Lost in Translation? Linguistic Diversity and the Elusive Quest for Plain Meaning in the Law’ in The Ashgate Handbook of Legal Translation (Routledge, 2016) 43 &lt;http://www.taylorfrancis.com/books/e/9781315612706&gt;.","noteIndex":77},"citationItems":[{"id":118,"uris":["http://zotero.org/users/6782581/items/Q6MGRA76"],"uri":["http://zotero.org/users/6782581/items/Q6MGRA76"],"itemData":{"id":118,"type":"chapter","abstract":"This volume investigates advances in the field of legal translation both from a theoretical and practical perspective, with professional and academic insights","container-title":"The Ashgate Handbook of Legal Translation","ISBN":"978-1-315-61270-6","language":"en","note":"DOI: 10.4324/9781315612706","page":"43-55","publisher":"Routledge","source":"www-taylorfrancis-com.ezp01.library.qut.edu.au","title":"Lost in Translation? Linguistic Diversity and the Elusive Quest for Plain Meaning in the Law","URL":"http://www.taylorfrancis.com/books/e/9781315612706","author":[{"family":"Ainsworth","given":"Janet"}],"accessed":{"date-parts":[["2020",8,22]]},"issued":{"date-parts":[["2016",4,1]]}}}],"schema":"https://github.com/citation-style-language/schema/raw/master/csl-citation.json"} </w:instrText>
+        <w:instrText xml:space="preserve"> ADDIN ZOTERO_ITEM CSL_CITATION {"citationID":"qxtpQaTZ","properties":{"formattedCitation":"Janet Ainsworth, \\uc0\\u8216{}Lost in Translation? Linguistic Diversity and the Elusive Quest for Plain Meaning in the Law\\uc0\\u8217{} in {\\i{}The Ashgate Handbook of Legal Translation} (Routledge, 2016) 43 &lt;http://www.taylorfrancis.com/books/e/9781315612706&gt;.","plainCitation":"Janet Ainsworth, ‘Lost in Translation? Linguistic Diversity and the Elusive Quest for Plain Meaning in the Law’ in The Ashgate Handbook of Legal Translation (Routledge, 2016) 43 &lt;http://www.taylorfrancis.com/books/e/9781315612706&gt;.","noteIndex":78},"citationItems":[{"id":118,"uris":["http://zotero.org/users/6782581/items/Q6MGRA76"],"uri":["http://zotero.org/users/6782581/items/Q6MGRA76"],"itemData":{"id":118,"type":"chapter","abstract":"This volume investigates advances in the field of legal translation both from a theoretical and practical perspective, with professional and academic insights","container-title":"The Ashgate Handbook of Legal Translation","ISBN":"978-1-315-61270-6","language":"en","note":"DOI: 10.4324/9781315612706","page":"43-55","publisher":"Routledge","source":"www-taylorfrancis-com.ezp01.library.qut.edu.au","title":"Lost in Translation? Linguistic Diversity and the Elusive Quest for Plain Meaning in the Law","URL":"http://www.taylorfrancis.com/books/e/9781315612706","author":[{"family":"Ainsworth","given":"Janet"}],"accessed":{"date-parts":[["2020",8,22]]},"issued":{"date-parts":[["2016",4,1]]}}}],"schema":"https://github.com/citation-style-language/schema/raw/master/csl-citation.json"} </w:instrText>
       </w:r>
       <w:r>
         <w:rPr>
@@ -19340,15 +21958,65 @@
         <w:rPr>
           <w:rFonts w:ascii="Times New Roman" w:hAnsi="Times New Roman" w:cs="Times New Roman"/>
         </w:rPr>
-        <w:t xml:space="preserve"> See, eg, </w:t>
-      </w:r>
-      <w:r>
-        <w:rPr>
-          <w:rFonts w:ascii="Times New Roman" w:hAnsi="Times New Roman" w:cs="Times New Roman"/>
-          <w:i/>
-          <w:iCs/>
-        </w:rPr>
-        <w:t xml:space="preserve">Schulte v Deutsche Bausparkasse Badenia </w:t>
+        <w:t xml:space="preserve"> See, </w:t>
+      </w:r>
+      <w:proofErr w:type="spellStart"/>
+      <w:r>
+        <w:rPr>
+          <w:rFonts w:ascii="Times New Roman" w:hAnsi="Times New Roman" w:cs="Times New Roman"/>
+        </w:rPr>
+        <w:t>eg</w:t>
+      </w:r>
+      <w:proofErr w:type="spellEnd"/>
+      <w:r>
+        <w:rPr>
+          <w:rFonts w:ascii="Times New Roman" w:hAnsi="Times New Roman" w:cs="Times New Roman"/>
+        </w:rPr>
+        <w:t xml:space="preserve">, </w:t>
+      </w:r>
+      <w:r>
+        <w:rPr>
+          <w:rFonts w:ascii="Times New Roman" w:hAnsi="Times New Roman" w:cs="Times New Roman"/>
+          <w:i/>
+          <w:iCs/>
+        </w:rPr>
+        <w:t xml:space="preserve">Schulte v Deutsche </w:t>
+      </w:r>
+      <w:proofErr w:type="spellStart"/>
+      <w:r>
+        <w:rPr>
+          <w:rFonts w:ascii="Times New Roman" w:hAnsi="Times New Roman" w:cs="Times New Roman"/>
+          <w:i/>
+          <w:iCs/>
+        </w:rPr>
+        <w:t>Bausparkasse</w:t>
+      </w:r>
+      <w:proofErr w:type="spellEnd"/>
+      <w:r>
+        <w:rPr>
+          <w:rFonts w:ascii="Times New Roman" w:hAnsi="Times New Roman" w:cs="Times New Roman"/>
+          <w:i/>
+          <w:iCs/>
+        </w:rPr>
+        <w:t xml:space="preserve"> </w:t>
+      </w:r>
+      <w:proofErr w:type="spellStart"/>
+      <w:r>
+        <w:rPr>
+          <w:rFonts w:ascii="Times New Roman" w:hAnsi="Times New Roman" w:cs="Times New Roman"/>
+          <w:i/>
+          <w:iCs/>
+        </w:rPr>
+        <w:t>Badenia</w:t>
+      </w:r>
+      <w:proofErr w:type="spellEnd"/>
+      <w:r>
+        <w:rPr>
+          <w:rFonts w:ascii="Times New Roman" w:hAnsi="Times New Roman" w:cs="Times New Roman"/>
+          <w:i/>
+          <w:iCs/>
+        </w:rPr>
+        <w:t xml:space="preserve"> </w:t>
       </w:r>
       <w:r>
         <w:rPr>
@@ -19356,6 +22024,7 @@
         </w:rPr>
         <w:t xml:space="preserve">(C-350/03) [2005] ECR I-9215; </w:t>
       </w:r>
+      <w:proofErr w:type="spellStart"/>
       <w:r>
         <w:rPr>
           <w:rFonts w:ascii="Times New Roman" w:hAnsi="Times New Roman" w:cs="Times New Roman"/>
@@ -19364,6 +22033,7 @@
         </w:rPr>
         <w:t>Roudolff</w:t>
       </w:r>
+      <w:proofErr w:type="spellEnd"/>
       <w:r>
         <w:rPr>
           <w:rFonts w:ascii="Times New Roman" w:hAnsi="Times New Roman" w:cs="Times New Roman"/>
@@ -19398,13 +22068,41 @@
         </w:rPr>
         <w:t xml:space="preserve">(C-416/85) [1988] ECR 3127; </w:t>
       </w:r>
-      <w:r>
-        <w:rPr>
-          <w:rFonts w:ascii="Times New Roman" w:hAnsi="Times New Roman" w:cs="Times New Roman"/>
-          <w:i/>
-          <w:iCs/>
-        </w:rPr>
-        <w:t xml:space="preserve">Elefanten Schuh GmbH v Pierre Jacqmain </w:t>
+      <w:proofErr w:type="spellStart"/>
+      <w:r>
+        <w:rPr>
+          <w:rFonts w:ascii="Times New Roman" w:hAnsi="Times New Roman" w:cs="Times New Roman"/>
+          <w:i/>
+          <w:iCs/>
+        </w:rPr>
+        <w:t>Elefanten</w:t>
+      </w:r>
+      <w:proofErr w:type="spellEnd"/>
+      <w:r>
+        <w:rPr>
+          <w:rFonts w:ascii="Times New Roman" w:hAnsi="Times New Roman" w:cs="Times New Roman"/>
+          <w:i/>
+          <w:iCs/>
+        </w:rPr>
+        <w:t xml:space="preserve"> Schuh GmbH v Pierre </w:t>
+      </w:r>
+      <w:proofErr w:type="spellStart"/>
+      <w:r>
+        <w:rPr>
+          <w:rFonts w:ascii="Times New Roman" w:hAnsi="Times New Roman" w:cs="Times New Roman"/>
+          <w:i/>
+          <w:iCs/>
+        </w:rPr>
+        <w:t>Jacqmain</w:t>
+      </w:r>
+      <w:proofErr w:type="spellEnd"/>
+      <w:r>
+        <w:rPr>
+          <w:rFonts w:ascii="Times New Roman" w:hAnsi="Times New Roman" w:cs="Times New Roman"/>
+          <w:i/>
+          <w:iCs/>
+        </w:rPr>
+        <w:t xml:space="preserve"> </w:t>
       </w:r>
       <w:r>
         <w:rPr>
@@ -19445,7 +22143,7 @@
         <w:rPr>
           <w:rFonts w:ascii="Times New Roman" w:hAnsi="Times New Roman" w:cs="Times New Roman"/>
         </w:rPr>
-        <w:instrText xml:space="preserve"> ADDIN ZOTERO_ITEM CSL_CITATION {"citationID":"DofsvLOH","properties":{"formattedCitation":"Ainsworth (n 77) 48\\uc0\\u8211{}50; See also Ian McLeod, \\uc0\\u8216{}Literal and Purposive Techniques of Legislative Interpretation:  Some European Community and English Common Law Perspective\\uc0\\u8217{} (2004) 29(3) {\\i{}Brooklyn Journal of International Law} 1119, 1125\\uc0\\u8211{}1132.","plainCitation":"Ainsworth (n 77) 48–50; See also Ian McLeod, ‘Literal and Purposive Techniques of Legislative Interpretation:  Some European Community and English Common Law Perspective’ (2004) 29(3) Brooklyn Journal of International Law 1119, 1125–1132.","noteIndex":79},"citationItems":[{"id":118,"uris":["http://zotero.org/users/6782581/items/Q6MGRA76"],"uri":["http://zotero.org/users/6782581/items/Q6MGRA76"],"itemData":{"id":118,"type":"chapter","abstract":"This volume investigates advances in the field of legal translation both from a theoretical and practical perspective, with professional and academic insights","container-title":"The Ashgate Handbook of Legal Translation","ISBN":"978-1-315-61270-6","language":"en","note":"DOI: 10.4324/9781315612706","page":"43-55","publisher":"Routledge","source":"www-taylorfrancis-com.ezp01.library.qut.edu.au","title":"Lost in Translation? Linguistic Diversity and the Elusive Quest for Plain Meaning in the Law","URL":"http://www.taylorfrancis.com/books/e/9781315612706","author":[{"family":"Ainsworth","given":"Janet"}],"accessed":{"date-parts":[["2020",8,22]]},"issued":{"date-parts":[["2016",4,1]]}},"locator":"48-50"},{"id":186,"uris":["http://zotero.org/users/6782581/items/PSEUFCZH"],"uri":["http://zotero.org/users/6782581/items/PSEUFCZH"],"itemData":{"id":186,"type":"article-journal","container-title":"Brooklyn Journal of International Law","issue":"3","language":"en","page":"1119","source":"Zotero","title":"Literal and Purposive Techniques of Legislative Interpretation:  Some European Community and English Common Law Perspective","volume":"29","author":[{"family":"McLeod","given":"Ian"}],"issued":{"date-parts":[["2004"]]}},"locator":"1125-1132","prefix":"See also "}],"schema":"https://github.com/citation-style-language/schema/raw/master/csl-citation.json"} </w:instrText>
+        <w:instrText xml:space="preserve"> ADDIN ZOTERO_ITEM CSL_CITATION {"citationID":"DofsvLOH","properties":{"formattedCitation":"Ainsworth (n 78) 48\\uc0\\u8211{}50; See also Ian McLeod, \\uc0\\u8216{}Literal and Purposive Techniques of Legislative Interpretation:  Some European Community and English Common Law Perspective\\uc0\\u8217{} (2004) 29(3) {\\i{}Brooklyn Journal of International Law} 1119, 1125\\uc0\\u8211{}1132.","plainCitation":"Ainsworth (n 78) 48–50; See also Ian McLeod, ‘Literal and Purposive Techniques of Legislative Interpretation:  Some European Community and English Common Law Perspective’ (2004) 29(3) Brooklyn Journal of International Law 1119, 1125–1132.","noteIndex":80},"citationItems":[{"id":118,"uris":["http://zotero.org/users/6782581/items/Q6MGRA76"],"uri":["http://zotero.org/users/6782581/items/Q6MGRA76"],"itemData":{"id":118,"type":"chapter","abstract":"This volume investigates advances in the field of legal translation both from a theoretical and practical perspective, with professional and academic insights","container-title":"The Ashgate Handbook of Legal Translation","ISBN":"978-1-315-61270-6","language":"en","note":"DOI: 10.4324/9781315612706","page":"43-55","publisher":"Routledge","source":"www-taylorfrancis-com.ezp01.library.qut.edu.au","title":"Lost in Translation? Linguistic Diversity and the Elusive Quest for Plain Meaning in the Law","URL":"http://www.taylorfrancis.com/books/e/9781315612706","author":[{"family":"Ainsworth","given":"Janet"}],"accessed":{"date-parts":[["2020",8,22]]},"issued":{"date-parts":[["2016",4,1]]}},"locator":"48-50"},{"id":186,"uris":["http://zotero.org/users/6782581/items/PSEUFCZH"],"uri":["http://zotero.org/users/6782581/items/PSEUFCZH"],"itemData":{"id":186,"type":"article-journal","container-title":"Brooklyn Journal of International Law","issue":"3","language":"en","page":"1119","source":"Zotero","title":"Literal and Purposive Techniques of Legislative Interpretation:  Some European Community and English Common Law Perspective","volume":"29","author":[{"family":"McLeod","given":"Ian"}],"issued":{"date-parts":[["2004"]]}},"locator":"1125-1132","prefix":"See also "}],"schema":"https://github.com/citation-style-language/schema/raw/master/csl-citation.json"} </w:instrText>
       </w:r>
       <w:r>
         <w:rPr>
@@ -19458,7 +22156,7 @@
           <w:rFonts w:ascii="Times New Roman" w:hAnsi="Times New Roman" w:cs="Times New Roman"/>
           <w:szCs w:val="24"/>
         </w:rPr>
-        <w:t xml:space="preserve">Ainsworth (n 77) 48–50; See also Ian McLeod, ‘Literal and Purposive Techniques of Legislative Interpretation:  Some European Community and English Common Law Perspective’ (2004) 29(3) </w:t>
+        <w:t xml:space="preserve">Ainsworth (n 78) 48–50; See also Ian McLeod, ‘Literal and Purposive Techniques of Legislative Interpretation:  Some European Community and English Common Law Perspective’ (2004) 29(3) </w:t>
       </w:r>
       <w:r>
         <w:rPr>
@@ -19667,7 +22365,7 @@
         <w:rPr>
           <w:rFonts w:ascii="Times New Roman" w:hAnsi="Times New Roman" w:cs="Times New Roman"/>
         </w:rPr>
-        <w:instrText xml:space="preserve"> ADDIN ZOTERO_ITEM CSL_CITATION {"citationID":"QcSx5NYS","properties":{"formattedCitation":"Directorate-General for Communication, \\uc0\\u8216{}Translation\\uc0\\u8217{}, {\\i{}European Commission} &lt;https://ec.europa.eu/info/departments/translation_en&gt;.","plainCitation":"Directorate-General for Communication, ‘Translation’, European Commission &lt;https://ec.europa.eu/info/departments/translation_en&gt;.","noteIndex":82},"citationItems":[{"id":188,"uris":["http://zotero.org/users/6782581/items/Y26GIURV"],"uri":["http://zotero.org/users/6782581/items/Y26GIURV"],"itemData":{"id":188,"type":"webpage","abstract":"Directorate-General for Translation translates texts for the European Commission into and out of the EU's official languages.","container-title":"European Commission","language":"en","title":"Translation","URL":"https://ec.europa.eu/info/departments/translation_en","author":[{"literal":"Directorate-General for Communication"}],"accessed":{"date-parts":[["2020",8,28]]}}}],"schema":"https://github.com/citation-style-language/schema/raw/master/csl-citation.json"} </w:instrText>
+        <w:instrText xml:space="preserve"> ADDIN ZOTERO_ITEM CSL_CITATION {"citationID":"QcSx5NYS","properties":{"formattedCitation":"Directorate-General for Communication, \\uc0\\u8216{}Translation\\uc0\\u8217{}, {\\i{}European Commission} &lt;https://ec.europa.eu/info/departments/translation_en&gt;.","plainCitation":"Directorate-General for Communication, ‘Translation’, European Commission &lt;https://ec.europa.eu/info/departments/translation_en&gt;.","noteIndex":83},"citationItems":[{"id":188,"uris":["http://zotero.org/users/6782581/items/Y26GIURV"],"uri":["http://zotero.org/users/6782581/items/Y26GIURV"],"itemData":{"id":188,"type":"webpage","abstract":"Directorate-General for Translation translates texts for the European Commission into and out of the EU's official languages.","container-title":"European Commission","language":"en","title":"Translation","URL":"https://ec.europa.eu/info/departments/translation_en","author":[{"literal":"Directorate-General for Communication"}],"accessed":{"date-parts":[["2020",8,28]]}}}],"schema":"https://github.com/citation-style-language/schema/raw/master/csl-citation.json"} </w:instrText>
       </w:r>
       <w:r>
         <w:rPr>
@@ -19727,14 +22425,70 @@
         </w:rPr>
         <w:t xml:space="preserve"> </w:t>
       </w:r>
-      <w:r>
-        <w:rPr>
-          <w:rFonts w:ascii="Times New Roman" w:hAnsi="Times New Roman" w:cs="Times New Roman"/>
-          <w:i/>
-          <w:iCs/>
-        </w:rPr>
-        <w:t>Skatteministeriet v Aktieselskabet Forsikrinsselskabet Codan</w:t>
-      </w:r>
+      <w:proofErr w:type="spellStart"/>
+      <w:r>
+        <w:rPr>
+          <w:rFonts w:ascii="Times New Roman" w:hAnsi="Times New Roman" w:cs="Times New Roman"/>
+          <w:i/>
+          <w:iCs/>
+        </w:rPr>
+        <w:t>Skatteministeriet</w:t>
+      </w:r>
+      <w:proofErr w:type="spellEnd"/>
+      <w:r>
+        <w:rPr>
+          <w:rFonts w:ascii="Times New Roman" w:hAnsi="Times New Roman" w:cs="Times New Roman"/>
+          <w:i/>
+          <w:iCs/>
+        </w:rPr>
+        <w:t xml:space="preserve"> v </w:t>
+      </w:r>
+      <w:proofErr w:type="spellStart"/>
+      <w:r>
+        <w:rPr>
+          <w:rFonts w:ascii="Times New Roman" w:hAnsi="Times New Roman" w:cs="Times New Roman"/>
+          <w:i/>
+          <w:iCs/>
+        </w:rPr>
+        <w:t>Aktieselskabet</w:t>
+      </w:r>
+      <w:proofErr w:type="spellEnd"/>
+      <w:r>
+        <w:rPr>
+          <w:rFonts w:ascii="Times New Roman" w:hAnsi="Times New Roman" w:cs="Times New Roman"/>
+          <w:i/>
+          <w:iCs/>
+        </w:rPr>
+        <w:t xml:space="preserve"> </w:t>
+      </w:r>
+      <w:proofErr w:type="spellStart"/>
+      <w:r>
+        <w:rPr>
+          <w:rFonts w:ascii="Times New Roman" w:hAnsi="Times New Roman" w:cs="Times New Roman"/>
+          <w:i/>
+          <w:iCs/>
+        </w:rPr>
+        <w:t>Forsikrinsselskabet</w:t>
+      </w:r>
+      <w:proofErr w:type="spellEnd"/>
+      <w:r>
+        <w:rPr>
+          <w:rFonts w:ascii="Times New Roman" w:hAnsi="Times New Roman" w:cs="Times New Roman"/>
+          <w:i/>
+          <w:iCs/>
+        </w:rPr>
+        <w:t xml:space="preserve"> </w:t>
+      </w:r>
+      <w:proofErr w:type="spellStart"/>
+      <w:r>
+        <w:rPr>
+          <w:rFonts w:ascii="Times New Roman" w:hAnsi="Times New Roman" w:cs="Times New Roman"/>
+          <w:i/>
+          <w:iCs/>
+        </w:rPr>
+        <w:t>Codan</w:t>
+      </w:r>
+      <w:proofErr w:type="spellEnd"/>
       <w:r>
         <w:rPr>
           <w:rFonts w:ascii="Times New Roman" w:hAnsi="Times New Roman" w:cs="Times New Roman"/>
@@ -19934,7 +22688,7 @@
         <w:rPr>
           <w:rFonts w:ascii="Times New Roman" w:hAnsi="Times New Roman" w:cs="Times New Roman"/>
         </w:rPr>
-        <w:instrText xml:space="preserve"> ADDIN ZOTERO_ITEM CSL_CITATION {"citationID":"1NpkK0KZ","properties":{"formattedCitation":"Green and Viljoen (n 66).","plainCitation":"Green and Viljoen (n 66).","noteIndex":87},"citationItems":[{"id":30,"uris":["http://zotero.org/users/6782581/items/TN68RRBU"],"uri":["http://zotero.org/users/6782581/items/TN68RRBU"],"itemData":{"id":30,"type":"paper-conference","abstract":"Although computer scientists are eager to help address social problems, the eld faces a growing awareness that many well-intentioned applications of algorithms in social contexts have led to signi cant harm. We argue that addressing this gap between the eld’s desire to do good and the harmful impacts of many of its interventions requires looking to the epistemic and methodological underpinnings of algorithms. We diagnose the dominant mode of algorithmic reasoning as “algorithmic formalism” and describe how formalist orientations lead to harmful algorithmic interventions. Addressing these harms requires pursuing a new mode of algorithmic thinking that is attentive to the internal limits of algorithms and to the social concerns that fall beyond the bounds of algorithmic formalism. To understand what a methodological evolution beyond formalism looks like and what it may achieve, we turn to the twentieth century evolution in American legal thought from legal formalism to legal realism. Drawing on the lessons of legal realism, we propose a new mode of algorithmic thinking—“algorithmic realism”—that provides tools for computer scientists to account for the realities of social life and of algorithmic impacts. These realist approaches, although not foolproof, will better equip computer scientists to reduce algorithmic harms and to reason well about doing good.","container-title":"Proceedings of the 2020 Conference on Fairness, Accountability, and Transparency","DOI":"10.1145/3351095.3372840","event":"FAT* '20: Conference on Fairness, Accountability, and Transparency","event-place":"Barcelona Spain","ISBN":"978-1-4503-6936-7","language":"en","page":"19-31","publisher":"ACM","publisher-place":"Barcelona Spain","source":"DOI.org (Crossref)","title":"Algorithmic realism: expanding the boundaries of algorithmic thought","URL":"http://dl.acm.org/doi/10.1145/3351095.3372840","author":[{"family":"Green","given":"Ben"},{"family":"Viljoen","given":"Salomé"}],"accessed":{"date-parts":[["2020",8,10]]},"issued":{"date-parts":[["2020",1,27]]}}}],"schema":"https://github.com/citation-style-language/schema/raw/master/csl-citation.json"} </w:instrText>
+        <w:instrText xml:space="preserve"> ADDIN ZOTERO_ITEM CSL_CITATION {"citationID":"1NpkK0KZ","properties":{"formattedCitation":"Green and Viljoen (n 67).","plainCitation":"Green and Viljoen (n 67).","noteIndex":88},"citationItems":[{"id":30,"uris":["http://zotero.org/users/6782581/items/TN68RRBU"],"uri":["http://zotero.org/users/6782581/items/TN68RRBU"],"itemData":{"id":30,"type":"paper-conference","abstract":"Although computer scientists are eager to help address social problems, the eld faces a growing awareness that many well-intentioned applications of algorithms in social contexts have led to signi cant harm. We argue that addressing this gap between the eld’s desire to do good and the harmful impacts of many of its interventions requires looking to the epistemic and methodological underpinnings of algorithms. We diagnose the dominant mode of algorithmic reasoning as “algorithmic formalism” and describe how formalist orientations lead to harmful algorithmic interventions. Addressing these harms requires pursuing a new mode of algorithmic thinking that is attentive to the internal limits of algorithms and to the social concerns that fall beyond the bounds of algorithmic formalism. To understand what a methodological evolution beyond formalism looks like and what it may achieve, we turn to the twentieth century evolution in American legal thought from legal formalism to legal realism. Drawing on the lessons of legal realism, we propose a new mode of algorithmic thinking—“algorithmic realism”—that provides tools for computer scientists to account for the realities of social life and of algorithmic impacts. These realist approaches, although not foolproof, will better equip computer scientists to reduce algorithmic harms and to reason well about doing good.","container-title":"Proceedings of the 2020 Conference on Fairness, Accountability, and Transparency","DOI":"10.1145/3351095.3372840","event":"FAT* '20: Conference on Fairness, Accountability, and Transparency","event-place":"Barcelona Spain","ISBN":"978-1-4503-6936-7","language":"en","page":"19-31","publisher":"ACM","publisher-place":"Barcelona Spain","source":"DOI.org (Crossref)","title":"Algorithmic realism: expanding the boundaries of algorithmic thought","URL":"http://dl.acm.org/doi/10.1145/3351095.3372840","author":[{"family":"Green","given":"Ben"},{"family":"Viljoen","given":"Salomé"}],"accessed":{"date-parts":[["2020",8,10]]},"issued":{"date-parts":[["2020",1,27]]}}}],"schema":"https://github.com/citation-style-language/schema/raw/master/csl-citation.json"} </w:instrText>
       </w:r>
       <w:r>
         <w:rPr>
@@ -19946,7 +22700,7 @@
         <w:rPr>
           <w:rFonts w:ascii="Times New Roman" w:hAnsi="Times New Roman" w:cs="Times New Roman"/>
         </w:rPr>
-        <w:t>Green and Viljoen (n 66).</w:t>
+        <w:t>Green and Viljoen (n 67).</w:t>
       </w:r>
       <w:r>
         <w:rPr>
@@ -19987,7 +22741,7 @@
         <w:rPr>
           <w:rFonts w:ascii="Times New Roman" w:hAnsi="Times New Roman" w:cs="Times New Roman"/>
         </w:rPr>
-        <w:instrText xml:space="preserve"> ADDIN ZOTERO_ITEM CSL_CITATION {"citationID":"j0ZD21XY","properties":{"formattedCitation":"Matczak (n 51) 29\\uc0\\u8211{}34.","plainCitation":"Matczak (n 51) 29–34.","noteIndex":88},"citationItems":[{"id":43,"uris":["http://zotero.org/users/6782581/items/QH39DL47"],"uri":["http://zotero.org/users/6782581/items/QH39DL47"],"itemData":{"id":43,"type":"article-journal","container-title":"SSRN Electronic Journal","DOI":"10.2139/ssrn.2831477","journalAbbreviation":"SSRN Electronic Journal","title":"Why Judicial Formalism is Incompatible with the Rule of Law","author":[{"family":"Matczak","given":"Marcin"}],"issued":{"date-parts":[["2016",8,29]]}},"locator":"29-34"}],"schema":"https://github.com/citation-style-language/schema/raw/master/csl-citation.json"} </w:instrText>
+        <w:instrText xml:space="preserve"> ADDIN ZOTERO_ITEM CSL_CITATION {"citationID":"j0ZD21XY","properties":{"formattedCitation":"Matczak (n 52) 29\\uc0\\u8211{}34.","plainCitation":"Matczak (n 52) 29–34.","noteIndex":89},"citationItems":[{"id":43,"uris":["http://zotero.org/users/6782581/items/QH39DL47"],"uri":["http://zotero.org/users/6782581/items/QH39DL47"],"itemData":{"id":43,"type":"article-journal","container-title":"SSRN Electronic Journal","DOI":"10.2139/ssrn.2831477","journalAbbreviation":"SSRN Electronic Journal","title":"Why Judicial Formalism is Incompatible with the Rule of Law","author":[{"family":"Matczak","given":"Marcin"}],"issued":{"date-parts":[["2016",8,29]]}},"locator":"29-34"}],"schema":"https://github.com/citation-style-language/schema/raw/master/csl-citation.json"} </w:instrText>
       </w:r>
       <w:r>
         <w:rPr>
@@ -19995,12 +22749,21 @@
         </w:rPr>
         <w:fldChar w:fldCharType="separate"/>
       </w:r>
+      <w:proofErr w:type="spellStart"/>
       <w:r>
         <w:rPr>
           <w:rFonts w:ascii="Times New Roman" w:hAnsi="Times New Roman" w:cs="Times New Roman"/>
           <w:szCs w:val="24"/>
         </w:rPr>
-        <w:t>Matczak (n 51) 29–34.</w:t>
+        <w:t>Matczak</w:t>
+      </w:r>
+      <w:proofErr w:type="spellEnd"/>
+      <w:r>
+        <w:rPr>
+          <w:rFonts w:ascii="Times New Roman" w:hAnsi="Times New Roman" w:cs="Times New Roman"/>
+          <w:szCs w:val="24"/>
+        </w:rPr>
+        <w:t xml:space="preserve"> (n 52) 29–34.</w:t>
       </w:r>
       <w:r>
         <w:rPr>
@@ -20095,7 +22858,7 @@
         <w:rPr>
           <w:rFonts w:ascii="Times New Roman" w:hAnsi="Times New Roman" w:cs="Times New Roman"/>
         </w:rPr>
-        <w:instrText xml:space="preserve"> ADDIN ZOTERO_ITEM CSL_CITATION {"citationID":"norNkN6Z","properties":{"formattedCitation":"Matczak (n 51) 21\\uc0\\u8211{}29.","plainCitation":"Matczak (n 51) 21–29.","noteIndex":90},"citationItems":[{"id":43,"uris":["http://zotero.org/users/6782581/items/QH39DL47"],"uri":["http://zotero.org/users/6782581/items/QH39DL47"],"itemData":{"id":43,"type":"article-journal","container-title":"SSRN Electronic Journal","DOI":"10.2139/ssrn.2831477","journalAbbreviation":"SSRN Electronic Journal","title":"Why Judicial Formalism is Incompatible with the Rule of Law","author":[{"family":"Matczak","given":"Marcin"}],"issued":{"date-parts":[["2016",8,29]]}},"locator":"21-29"}],"schema":"https://github.com/citation-style-language/schema/raw/master/csl-citation.json"} </w:instrText>
+        <w:instrText xml:space="preserve"> ADDIN ZOTERO_ITEM CSL_CITATION {"citationID":"norNkN6Z","properties":{"formattedCitation":"Matczak (n 52) 21\\uc0\\u8211{}29.","plainCitation":"Matczak (n 52) 21–29.","noteIndex":91},"citationItems":[{"id":43,"uris":["http://zotero.org/users/6782581/items/QH39DL47"],"uri":["http://zotero.org/users/6782581/items/QH39DL47"],"itemData":{"id":43,"type":"article-journal","container-title":"SSRN Electronic Journal","DOI":"10.2139/ssrn.2831477","journalAbbreviation":"SSRN Electronic Journal","title":"Why Judicial Formalism is Incompatible with the Rule of Law","author":[{"family":"Matczak","given":"Marcin"}],"issued":{"date-parts":[["2016",8,29]]}},"locator":"21-29"}],"schema":"https://github.com/citation-style-language/schema/raw/master/csl-citation.json"} </w:instrText>
       </w:r>
       <w:r>
         <w:rPr>
@@ -20103,12 +22866,21 @@
         </w:rPr>
         <w:fldChar w:fldCharType="separate"/>
       </w:r>
+      <w:proofErr w:type="spellStart"/>
       <w:r>
         <w:rPr>
           <w:rFonts w:ascii="Times New Roman" w:hAnsi="Times New Roman" w:cs="Times New Roman"/>
           <w:szCs w:val="24"/>
         </w:rPr>
-        <w:t>Matczak (n 51) 21–29.</w:t>
+        <w:t>Matczak</w:t>
+      </w:r>
+      <w:proofErr w:type="spellEnd"/>
+      <w:r>
+        <w:rPr>
+          <w:rFonts w:ascii="Times New Roman" w:hAnsi="Times New Roman" w:cs="Times New Roman"/>
+          <w:szCs w:val="24"/>
+        </w:rPr>
+        <w:t xml:space="preserve"> (n 52) 21–29.</w:t>
       </w:r>
       <w:r>
         <w:rPr>
@@ -20137,7 +22909,35 @@
         <w:rPr>
           <w:rFonts w:ascii="Times New Roman" w:hAnsi="Times New Roman" w:cs="Times New Roman"/>
         </w:rPr>
-        <w:t xml:space="preserve"> See, eg, Perram J, </w:t>
+        <w:t xml:space="preserve"> See, </w:t>
+      </w:r>
+      <w:proofErr w:type="spellStart"/>
+      <w:r>
+        <w:rPr>
+          <w:rFonts w:ascii="Times New Roman" w:hAnsi="Times New Roman" w:cs="Times New Roman"/>
+        </w:rPr>
+        <w:t>eg</w:t>
+      </w:r>
+      <w:proofErr w:type="spellEnd"/>
+      <w:r>
+        <w:rPr>
+          <w:rFonts w:ascii="Times New Roman" w:hAnsi="Times New Roman" w:cs="Times New Roman"/>
+        </w:rPr>
+        <w:t xml:space="preserve">, </w:t>
+      </w:r>
+      <w:proofErr w:type="spellStart"/>
+      <w:r>
+        <w:rPr>
+          <w:rFonts w:ascii="Times New Roman" w:hAnsi="Times New Roman" w:cs="Times New Roman"/>
+        </w:rPr>
+        <w:t>Perram</w:t>
+      </w:r>
+      <w:proofErr w:type="spellEnd"/>
+      <w:r>
+        <w:rPr>
+          <w:rFonts w:ascii="Times New Roman" w:hAnsi="Times New Roman" w:cs="Times New Roman"/>
+        </w:rPr>
+        <w:t xml:space="preserve"> J, </w:t>
       </w:r>
       <w:r>
         <w:rPr>
@@ -20188,7 +22988,21 @@
         <w:rPr>
           <w:rFonts w:ascii="Times New Roman" w:hAnsi="Times New Roman" w:cs="Times New Roman"/>
         </w:rPr>
-        <w:t xml:space="preserve"> See, eg, Davies J, </w:t>
+        <w:t xml:space="preserve"> See, </w:t>
+      </w:r>
+      <w:proofErr w:type="spellStart"/>
+      <w:r>
+        <w:rPr>
+          <w:rFonts w:ascii="Times New Roman" w:hAnsi="Times New Roman" w:cs="Times New Roman"/>
+        </w:rPr>
+        <w:t>eg</w:t>
+      </w:r>
+      <w:proofErr w:type="spellEnd"/>
+      <w:r>
+        <w:rPr>
+          <w:rFonts w:ascii="Times New Roman" w:hAnsi="Times New Roman" w:cs="Times New Roman"/>
+        </w:rPr>
+        <w:t xml:space="preserve">, Davies J, </w:t>
       </w:r>
       <w:r>
         <w:rPr>
@@ -20242,7 +23056,25 @@
           <w:i/>
           <w:iCs/>
         </w:rPr>
-        <w:t xml:space="preserve">Australian Securities and Investment Commission v Channic Pty Ltd (No 4) </w:t>
+        <w:t xml:space="preserve">Australian Securities and Investment Commission v </w:t>
+      </w:r>
+      <w:proofErr w:type="spellStart"/>
+      <w:r>
+        <w:rPr>
+          <w:rFonts w:ascii="Times New Roman" w:hAnsi="Times New Roman" w:cs="Times New Roman"/>
+          <w:i/>
+          <w:iCs/>
+        </w:rPr>
+        <w:t>Channic</w:t>
+      </w:r>
+      <w:proofErr w:type="spellEnd"/>
+      <w:r>
+        <w:rPr>
+          <w:rFonts w:ascii="Times New Roman" w:hAnsi="Times New Roman" w:cs="Times New Roman"/>
+          <w:i/>
+          <w:iCs/>
+        </w:rPr>
+        <w:t xml:space="preserve"> Pty Ltd (No 4) </w:t>
       </w:r>
       <w:r>
         <w:rPr>
@@ -20274,7 +23106,7 @@
         <w:rPr>
           <w:rFonts w:ascii="Times New Roman" w:hAnsi="Times New Roman" w:cs="Times New Roman"/>
         </w:rPr>
-        <w:instrText xml:space="preserve"> ADDIN ZOTERO_ITEM CSL_CITATION {"citationID":"THXO6gc4","properties":{"formattedCitation":"{\\i{}Smith v United States} (n 54) 229 which has been criticised as a strict formalist decision; Matczak (n 51) 25\\uc0\\u8211{}28.","plainCitation":"Smith v United States (n 54) 229 which has been criticised as a strict formalist decision; Matczak (n 51) 25–28.","noteIndex":92},"citationItems":[{"id":127,"uris":["http://zotero.org/users/6782581/items/Y59582P8"],"uri":["http://zotero.org/users/6782581/items/Y59582P8"],"itemData":{"id":127,"type":"legal_case","authority":"United States Supreme Court","container-title":"U.S.","language":"en-us","page":"223","title":"Smith v United States","URL":"https://www.law.cornell.edu/supct/html/91-8674.ZD.html","volume":"508","author":[{"family":"Scalia","given":""}],"accessed":{"date-parts":[["2020",8,23]]},"issued":{"date-parts":[["1993",6,1]]}},"locator":"229","suffix":"which has been criticised as a strict formalist decision"},{"id":43,"uris":["http://zotero.org/users/6782581/items/QH39DL47"],"uri":["http://zotero.org/users/6782581/items/QH39DL47"],"itemData":{"id":43,"type":"article-journal","container-title":"SSRN Electronic Journal","DOI":"10.2139/ssrn.2831477","journalAbbreviation":"SSRN Electronic Journal","title":"Why Judicial Formalism is Incompatible with the Rule of Law","author":[{"family":"Matczak","given":"Marcin"}],"issued":{"date-parts":[["2016",8,29]]}},"locator":"25-28"}],"schema":"https://github.com/citation-style-language/schema/raw/master/csl-citation.json"} </w:instrText>
+        <w:instrText xml:space="preserve"> ADDIN ZOTERO_ITEM CSL_CITATION {"citationID":"THXO6gc4","properties":{"formattedCitation":"{\\i{}Smith v United States} (n 55) 229 which has been criticised as a strict formalist decision; Matczak (n 52) 25\\uc0\\u8211{}28.","plainCitation":"Smith v United States (n 55) 229 which has been criticised as a strict formalist decision; Matczak (n 52) 25–28.","noteIndex":93},"citationItems":[{"id":127,"uris":["http://zotero.org/users/6782581/items/Y59582P8"],"uri":["http://zotero.org/users/6782581/items/Y59582P8"],"itemData":{"id":127,"type":"legal_case","authority":"United States Supreme Court","container-title":"U.S.","language":"en-us","page":"223","title":"Smith v United States","URL":"https://www.law.cornell.edu/supct/html/91-8674.ZD.html","volume":"508","author":[{"family":"Scalia","given":""}],"accessed":{"date-parts":[["2020",8,23]]},"issued":{"date-parts":[["1993",6,1]]}},"locator":"229","suffix":"which has been criticised as a strict formalist decision"},{"id":43,"uris":["http://zotero.org/users/6782581/items/QH39DL47"],"uri":["http://zotero.org/users/6782581/items/QH39DL47"],"itemData":{"id":43,"type":"article-journal","container-title":"SSRN Electronic Journal","DOI":"10.2139/ssrn.2831477","journalAbbreviation":"SSRN Electronic Journal","title":"Why Judicial Formalism is Incompatible with the Rule of Law","author":[{"family":"Matczak","given":"Marcin"}],"issued":{"date-parts":[["2016",8,29]]}},"locator":"25-28"}],"schema":"https://github.com/citation-style-language/schema/raw/master/csl-citation.json"} </w:instrText>
       </w:r>
       <w:r>
         <w:rPr>
@@ -20296,7 +23128,23 @@
           <w:rFonts w:ascii="Times New Roman" w:hAnsi="Times New Roman" w:cs="Times New Roman"/>
           <w:szCs w:val="24"/>
         </w:rPr>
-        <w:t xml:space="preserve"> (n 54) 229 which has been criticised as a strict formalist decision; Matczak (n 51) 25–28.</w:t>
+        <w:t xml:space="preserve"> (n 55) 229 which has been criticised as a strict formalist decision; </w:t>
+      </w:r>
+      <w:proofErr w:type="spellStart"/>
+      <w:r>
+        <w:rPr>
+          <w:rFonts w:ascii="Times New Roman" w:hAnsi="Times New Roman" w:cs="Times New Roman"/>
+          <w:szCs w:val="24"/>
+        </w:rPr>
+        <w:t>Matczak</w:t>
+      </w:r>
+      <w:proofErr w:type="spellEnd"/>
+      <w:r>
+        <w:rPr>
+          <w:rFonts w:ascii="Times New Roman" w:hAnsi="Times New Roman" w:cs="Times New Roman"/>
+          <w:szCs w:val="24"/>
+        </w:rPr>
+        <w:t xml:space="preserve"> (n 52) 25–28.</w:t>
       </w:r>
       <w:r>
         <w:rPr>
@@ -20308,7 +23156,21 @@
         <w:rPr>
           <w:rFonts w:ascii="Times New Roman" w:hAnsi="Times New Roman" w:cs="Times New Roman"/>
         </w:rPr>
-        <w:t xml:space="preserve"> See also Perram J, </w:t>
+        <w:t xml:space="preserve"> See also </w:t>
+      </w:r>
+      <w:proofErr w:type="spellStart"/>
+      <w:r>
+        <w:rPr>
+          <w:rFonts w:ascii="Times New Roman" w:hAnsi="Times New Roman" w:cs="Times New Roman"/>
+        </w:rPr>
+        <w:t>Perram</w:t>
+      </w:r>
+      <w:proofErr w:type="spellEnd"/>
+      <w:r>
+        <w:rPr>
+          <w:rFonts w:ascii="Times New Roman" w:hAnsi="Times New Roman" w:cs="Times New Roman"/>
+        </w:rPr>
+        <w:t xml:space="preserve"> J, </w:t>
       </w:r>
       <w:r>
         <w:rPr>
@@ -20411,7 +23273,7 @@
         <w:rPr>
           <w:rFonts w:ascii="Times New Roman" w:hAnsi="Times New Roman" w:cs="Times New Roman"/>
         </w:rPr>
-        <w:instrText xml:space="preserve"> ADDIN ZOTERO_ITEM CSL_CITATION {"citationID":"7XvkUZPm","properties":{"formattedCitation":"\\uc0\\u8216{}Regulatory Guide 209: Credit Licensing: Responsible Lending Conduct\\uc0\\u8217{} (n 64).","plainCitation":"‘Regulatory Guide 209: Credit Licensing: Responsible Lending Conduct’ (n 64).","noteIndex":94},"citationItems":[{"id":10,"uris":["http://zotero.org/users/6782581/items/8ZHWRN36"],"uri":["http://zotero.org/users/6782581/items/8ZHWRN36"],"itemData":{"id":10,"type":"bill","title":"Regulatory Guide 209: Credit licensing: Responsible lending conduct","URL":"https://download.asic.gov.au/media/5403117/rg209-published-9-december-2019.pdf","author":[{"literal":"Australian Securities &amp; Investments Commission"}],"accessed":{"date-parts":[["2020",8,4]]}}}],"schema":"https://github.com/citation-style-language/schema/raw/master/csl-citation.json"} </w:instrText>
+        <w:instrText xml:space="preserve"> ADDIN ZOTERO_ITEM CSL_CITATION {"citationID":"7XvkUZPm","properties":{"formattedCitation":"\\uc0\\u8216{}Regulatory Guide 209: Credit Licensing: Responsible Lending Conduct\\uc0\\u8217{} (n 65).","plainCitation":"‘Regulatory Guide 209: Credit Licensing: Responsible Lending Conduct’ (n 65).","noteIndex":95},"citationItems":[{"id":10,"uris":["http://zotero.org/users/6782581/items/8ZHWRN36"],"uri":["http://zotero.org/users/6782581/items/8ZHWRN36"],"itemData":{"id":10,"type":"bill","title":"Regulatory Guide 209: Credit licensing: Responsible lending conduct","URL":"https://download.asic.gov.au/media/5403117/rg209-published-9-december-2019.pdf","author":[{"literal":"Australian Securities &amp; Investments Commission"}],"accessed":{"date-parts":[["2020",8,4]]}}}],"schema":"https://github.com/citation-style-language/schema/raw/master/csl-citation.json"} </w:instrText>
       </w:r>
       <w:r>
         <w:rPr>
@@ -20424,7 +23286,7 @@
           <w:rFonts w:ascii="Times New Roman" w:hAnsi="Times New Roman" w:cs="Times New Roman"/>
           <w:szCs w:val="24"/>
         </w:rPr>
-        <w:t>‘Regulatory Guide 209: Credit Licensing: Responsible Lending Conduct’ (n 64).</w:t>
+        <w:t>‘Regulatory Guide 209: Credit Licensing: Responsible Lending Conduct’ (n 65).</w:t>
       </w:r>
       <w:r>
         <w:rPr>
@@ -20465,7 +23327,7 @@
         <w:rPr>
           <w:rFonts w:ascii="Times New Roman" w:hAnsi="Times New Roman" w:cs="Times New Roman"/>
         </w:rPr>
-        <w:instrText xml:space="preserve"> ADDIN ZOTERO_ITEM CSL_CITATION {"citationID":"JXCJK7zZ","properties":{"formattedCitation":"Ibid r 81-83.","plainCitation":"Ibid r 81-83.","noteIndex":95},"citationItems":[{"id":10,"uris":["http://zotero.org/users/6782581/items/8ZHWRN36"],"uri":["http://zotero.org/users/6782581/items/8ZHWRN36"],"itemData":{"id":10,"type":"bill","title":"Regulatory Guide 209: Credit licensing: Responsible lending conduct","URL":"https://download.asic.gov.au/media/5403117/rg209-published-9-december-2019.pdf","author":[{"literal":"Australian Securities &amp; Investments Commission"}],"accessed":{"date-parts":[["2020",8,4]]}},"locator":"r 81-83"}],"schema":"https://github.com/citation-style-language/schema/raw/master/csl-citation.json"} </w:instrText>
+        <w:instrText xml:space="preserve"> ADDIN ZOTERO_ITEM CSL_CITATION {"citationID":"JXCJK7zZ","properties":{"formattedCitation":"Ibid r 81-83.","plainCitation":"Ibid r 81-83.","noteIndex":96},"citationItems":[{"id":10,"uris":["http://zotero.org/users/6782581/items/8ZHWRN36"],"uri":["http://zotero.org/users/6782581/items/8ZHWRN36"],"itemData":{"id":10,"type":"bill","title":"Regulatory Guide 209: Credit licensing: Responsible lending conduct","URL":"https://download.asic.gov.au/media/5403117/rg209-published-9-december-2019.pdf","author":[{"literal":"Australian Securities &amp; Investments Commission"}],"accessed":{"date-parts":[["2020",8,4]]}},"locator":"r 81-83"}],"schema":"https://github.com/citation-style-language/schema/raw/master/csl-citation.json"} </w:instrText>
       </w:r>
       <w:r>
         <w:rPr>
@@ -20518,7 +23380,7 @@
         <w:rPr>
           <w:rFonts w:ascii="Times New Roman" w:hAnsi="Times New Roman" w:cs="Times New Roman"/>
         </w:rPr>
-        <w:instrText xml:space="preserve"> ADDIN ZOTERO_ITEM CSL_CITATION {"citationID":"JcOATITy","properties":{"formattedCitation":"Ibid r 23(d).","plainCitation":"Ibid r 23(d).","noteIndex":96},"citationItems":[{"id":10,"uris":["http://zotero.org/users/6782581/items/8ZHWRN36"],"uri":["http://zotero.org/users/6782581/items/8ZHWRN36"],"itemData":{"id":10,"type":"bill","title":"Regulatory Guide 209: Credit licensing: Responsible lending conduct","URL":"https://download.asic.gov.au/media/5403117/rg209-published-9-december-2019.pdf","author":[{"literal":"Australian Securities &amp; Investments Commission"}],"accessed":{"date-parts":[["2020",8,4]]}},"locator":"r 23(d)","label":"section"}],"schema":"https://github.com/citation-style-language/schema/raw/master/csl-citation.json"} </w:instrText>
+        <w:instrText xml:space="preserve"> ADDIN ZOTERO_ITEM CSL_CITATION {"citationID":"JcOATITy","properties":{"formattedCitation":"Ibid r 23(d).","plainCitation":"Ibid r 23(d).","noteIndex":97},"citationItems":[{"id":10,"uris":["http://zotero.org/users/6782581/items/8ZHWRN36"],"uri":["http://zotero.org/users/6782581/items/8ZHWRN36"],"itemData":{"id":10,"type":"bill","title":"Regulatory Guide 209: Credit licensing: Responsible lending conduct","URL":"https://download.asic.gov.au/media/5403117/rg209-published-9-december-2019.pdf","author":[{"literal":"Australian Securities &amp; Investments Commission"}],"accessed":{"date-parts":[["2020",8,4]]}},"locator":"r 23(d)","label":"section"}],"schema":"https://github.com/citation-style-language/schema/raw/master/csl-citation.json"} </w:instrText>
       </w:r>
       <w:r>
         <w:rPr>
@@ -20714,7 +23576,7 @@
         <w:rPr>
           <w:rFonts w:ascii="Times New Roman" w:hAnsi="Times New Roman" w:cs="Times New Roman"/>
         </w:rPr>
-        <w:instrText xml:space="preserve"> ADDIN ZOTERO_ITEM CSL_CITATION {"citationID":"0GsJRIsn","properties":{"formattedCitation":"Australasian Legal Information Institute, \\uc0\\u8216{}DataLex Consultation: ElectKB\\uc0\\u8217{}, {\\i{}DataLex} &lt;http://beta.datalex.org/app/consultation?rulebase=http%3A%2F%2Faustlii.community%2Ffoswiki%2FDataLex%2FElectKB&gt;.","plainCitation":"Australasian Legal Information Institute, ‘DataLex Consultation: ElectKB’, DataLex &lt;http://beta.datalex.org/app/consultation?rulebase=http%3A%2F%2Faustlii.community%2Ffoswiki%2FDataLex%2FElectKB&gt;.","noteIndex":99},"citationItems":[{"id":312,"uris":["http://zotero.org/users/6782581/items/497U4952"],"uri":["http://zotero.org/users/6782581/items/497U4952"],"itemData":{"id":312,"type":"webpage","container-title":"DataLex","title":"DataLex Consultation: ElectKB","URL":"http://beta.datalex.org/app/consultation?rulebase=http%3A%2F%2Faustlii.community%2Ffoswiki%2FDataLex%2FElectKB","author":[{"literal":"Australasian Legal Information Institute"}],"accessed":{"date-parts":[["2020",9,22]]}}}],"schema":"https://github.com/citation-style-language/schema/raw/master/csl-citation.json"} </w:instrText>
+        <w:instrText xml:space="preserve"> ADDIN ZOTERO_ITEM CSL_CITATION {"citationID":"0GsJRIsn","properties":{"formattedCitation":"Australasian Legal Information Institute, \\uc0\\u8216{}DataLex Consultation: ElectKB\\uc0\\u8217{}, {\\i{}DataLex} &lt;http://beta.datalex.org/app/consultation?rulebase=http%3A%2F%2Faustlii.community%2Ffoswiki%2FDataLex%2FElectKB&gt;.","plainCitation":"Australasian Legal Information Institute, ‘DataLex Consultation: ElectKB’, DataLex &lt;http://beta.datalex.org/app/consultation?rulebase=http%3A%2F%2Faustlii.community%2Ffoswiki%2FDataLex%2FElectKB&gt;.","noteIndex":100},"citationItems":[{"id":312,"uris":["http://zotero.org/users/6782581/items/497U4952"],"uri":["http://zotero.org/users/6782581/items/497U4952"],"itemData":{"id":312,"type":"webpage","container-title":"DataLex","title":"DataLex Consultation: ElectKB","URL":"http://beta.datalex.org/app/consultation?rulebase=http%3A%2F%2Faustlii.community%2Ffoswiki%2FDataLex%2FElectKB","author":[{"literal":"Australasian Legal Information Institute"}],"accessed":{"date-parts":[["2020",9,22]]}}}],"schema":"https://github.com/citation-style-language/schema/raw/master/csl-citation.json"} </w:instrText>
       </w:r>
       <w:r>
         <w:rPr>
@@ -20870,7 +23732,7 @@
         <w:rPr>
           <w:rFonts w:ascii="Times New Roman" w:hAnsi="Times New Roman" w:cs="Times New Roman"/>
         </w:rPr>
-        <w:instrText xml:space="preserve"> ADDIN ZOTERO_ITEM CSL_CITATION {"citationID":"DOOyIrPq","properties":{"formattedCitation":"Grant Jenks, {\\i{}Tribool: Three-Valued Logic Data Type.} (online at 29 September 2020) &lt;http://www.grantjenks.com/docs/tribool/&gt; (\\uc0\\u8216{}{\\i{}Tribool}\\uc0\\u8217{}).","plainCitation":"Grant Jenks, Tribool: Three-Valued Logic Data Type. (online at 29 September 2020) &lt;http://www.grantjenks.com/docs/tribool/&gt; (‘Tribool’).","noteIndex":102},"citationItems":[{"id":327,"uris":["http://zotero.org/users/6782581/items/Q8WUQHUE"],"uri":["http://zotero.org/users/6782581/items/Q8WUQHUE"],"itemData":{"id":327,"type":"book","genre":"Python","source":"PyPI","title":"tribool: Three-valued logic data type.","title-short":"tribool","URL":"http://www.grantjenks.com/docs/tribool/","version":"0.7.3","author":[{"family":"Jenks","given":"Grant"}],"accessed":{"date-parts":[["2020",9,29]]}}}],"schema":"https://github.com/citation-style-language/schema/raw/master/csl-citation.json"} </w:instrText>
+        <w:instrText xml:space="preserve"> ADDIN ZOTERO_ITEM CSL_CITATION {"citationID":"DOOyIrPq","properties":{"formattedCitation":"Grant Jenks, {\\i{}Tribool: Three-Valued Logic Data Type.} (online at 29 September 2020) &lt;http://www.grantjenks.com/docs/tribool/&gt; (\\uc0\\u8216{}{\\i{}Tribool}\\uc0\\u8217{}).","plainCitation":"Grant Jenks, Tribool: Three-Valued Logic Data Type. (online at 29 September 2020) &lt;http://www.grantjenks.com/docs/tribool/&gt; (‘Tribool’).","noteIndex":103},"citationItems":[{"id":327,"uris":["http://zotero.org/users/6782581/items/Q8WUQHUE"],"uri":["http://zotero.org/users/6782581/items/Q8WUQHUE"],"itemData":{"id":327,"type":"book","genre":"Python","source":"PyPI","title":"tribool: Three-valued logic data type.","title-short":"tribool","URL":"http://www.grantjenks.com/docs/tribool/","version":"0.7.3","author":[{"family":"Jenks","given":"Grant"}],"accessed":{"date-parts":[["2020",9,29]]}}}],"schema":"https://github.com/citation-style-language/schema/raw/master/csl-citation.json"} </w:instrText>
       </w:r>
       <w:r>
         <w:rPr>
@@ -20885,6 +23747,7 @@
         </w:rPr>
         <w:t xml:space="preserve">Grant Jenks, </w:t>
       </w:r>
+      <w:proofErr w:type="spellStart"/>
       <w:r>
         <w:rPr>
           <w:rFonts w:ascii="Times New Roman" w:hAnsi="Times New Roman" w:cs="Times New Roman"/>
@@ -20892,14 +23755,40 @@
           <w:iCs/>
           <w:szCs w:val="24"/>
         </w:rPr>
-        <w:t>Tribool: Three-Valued Logic Data Type.</w:t>
-      </w:r>
-      <w:r>
-        <w:rPr>
-          <w:rFonts w:ascii="Times New Roman" w:hAnsi="Times New Roman" w:cs="Times New Roman"/>
+        <w:t>Tribool</w:t>
+      </w:r>
+      <w:proofErr w:type="spellEnd"/>
+      <w:r>
+        <w:rPr>
+          <w:rFonts w:ascii="Times New Roman" w:hAnsi="Times New Roman" w:cs="Times New Roman"/>
+          <w:i/>
+          <w:iCs/>
           <w:szCs w:val="24"/>
         </w:rPr>
-        <w:t xml:space="preserve"> (online at 29 September 2020) &lt;http://www.grantjenks.com/docs/tribool/&gt; (‘</w:t>
+        <w:t>: Three-Valued Logic Data Type.</w:t>
+      </w:r>
+      <w:r>
+        <w:rPr>
+          <w:rFonts w:ascii="Times New Roman" w:hAnsi="Times New Roman" w:cs="Times New Roman"/>
+          <w:szCs w:val="24"/>
+        </w:rPr>
+        <w:t xml:space="preserve"> (online </w:t>
+      </w:r>
+      <w:proofErr w:type="gramStart"/>
+      <w:r>
+        <w:rPr>
+          <w:rFonts w:ascii="Times New Roman" w:hAnsi="Times New Roman" w:cs="Times New Roman"/>
+          <w:szCs w:val="24"/>
+        </w:rPr>
+        <w:t>at</w:t>
+      </w:r>
+      <w:proofErr w:type="gramEnd"/>
+      <w:r>
+        <w:rPr>
+          <w:rFonts w:ascii="Times New Roman" w:hAnsi="Times New Roman" w:cs="Times New Roman"/>
+          <w:szCs w:val="24"/>
+        </w:rPr>
+        <w:t xml:space="preserve"> 29 September 2020) &lt;http://www.grantjenks.com/docs/tribool/&gt; (‘</w:t>
       </w:r>
       <w:r>
         <w:rPr>
@@ -21064,7 +23953,7 @@
         <w:rPr>
           <w:rFonts w:ascii="Times New Roman" w:hAnsi="Times New Roman" w:cs="Times New Roman"/>
         </w:rPr>
-        <w:instrText xml:space="preserve"> ADDIN ZOTERO_ITEM CSL_CITATION {"citationID":"PHnpFy6Q","properties":{"formattedCitation":"Deb Armstrong, \\uc0\\u8216{}The Quarks of Object-Oriented Development\\uc0\\u8217{} (2006) 49(2) {\\i{}Communications of the ACM} 123, 123.","plainCitation":"Deb Armstrong, ‘The Quarks of Object-Oriented Development’ (2006) 49(2) Communications of the ACM 123, 123.","noteIndex":105},"citationItems":[{"id":331,"uris":["http://zotero.org/users/6782581/items/K6G6PWPW"],"uri":["http://zotero.org/users/6782581/items/K6G6PWPW"],"itemData":{"id":331,"type":"article-journal","container-title":"Communications of the ACM","DOI":"10.1145/1113034.1113040","issue":"2","journalAbbreviation":"Commun. ACM","page":"123-128","title":"The quarks of object-oriented development","volume":"49","author":[{"family":"Armstrong","given":"Deb"}],"issued":{"date-parts":[["2006",2,1]]}},"locator":"123"}],"schema":"https://github.com/citation-style-language/schema/raw/master/csl-citation.json"} </w:instrText>
+        <w:instrText xml:space="preserve"> ADDIN ZOTERO_ITEM CSL_CITATION {"citationID":"PHnpFy6Q","properties":{"formattedCitation":"Deb Armstrong, \\uc0\\u8216{}The Quarks of Object-Oriented Development\\uc0\\u8217{} (2006) 49(2) {\\i{}Communications of the ACM} 123, 123.","plainCitation":"Deb Armstrong, ‘The Quarks of Object-Oriented Development’ (2006) 49(2) Communications of the ACM 123, 123.","noteIndex":106},"citationItems":[{"id":331,"uris":["http://zotero.org/users/6782581/items/K6G6PWPW"],"uri":["http://zotero.org/users/6782581/items/K6G6PWPW"],"itemData":{"id":331,"type":"article-journal","container-title":"Communications of the ACM","DOI":"10.1145/1113034.1113040","issue":"2","journalAbbreviation":"Commun. ACM","page":"123-128","title":"The quarks of object-oriented development","volume":"49","author":[{"family":"Armstrong","given":"Deb"}],"issued":{"date-parts":[["2006",2,1]]}},"locator":"123"}],"schema":"https://github.com/citation-style-language/schema/raw/master/csl-citation.json"} </w:instrText>
       </w:r>
       <w:r>
         <w:rPr>
@@ -21134,7 +24023,7 @@
         <w:rPr>
           <w:rFonts w:ascii="Times New Roman" w:hAnsi="Times New Roman" w:cs="Times New Roman"/>
         </w:rPr>
-        <w:instrText xml:space="preserve"> ADDIN ZOTERO_ITEM CSL_CITATION {"citationID":"aGMZ8i3W","properties":{"formattedCitation":"Ibid 123\\uc0\\u8211{}125; Stephen Morris, {\\i{}Object-Oriented Programming under Windows} (Elsevier Science &amp; Technology, 1994) 13, 15\\uc0\\u8211{}18, 20\\uc0\\u8211{}21 &lt;http://ebookcentral.proquest.com/lib/qut/detail.action?docID=1874406&gt;.","plainCitation":"Ibid 123–125; Stephen Morris, Object-Oriented Programming under Windows (Elsevier Science &amp; Technology, 1994) 13, 15–18, 20–21 &lt;http://ebookcentral.proquest.com/lib/qut/detail.action?docID=1874406&gt;.","noteIndex":106},"citationItems":[{"id":331,"uris":["http://zotero.org/users/6782581/items/K6G6PWPW"],"uri":["http://zotero.org/users/6782581/items/K6G6PWPW"],"itemData":{"id":331,"type":"article-journal","container-title":"Communications of the ACM","DOI":"10.1145/1113034.1113040","issue":"2","journalAbbreviation":"Commun. ACM","page":"123-128","title":"The quarks of object-oriented development","volume":"49","author":[{"family":"Armstrong","given":"Deb"}],"issued":{"date-parts":[["2006",2,1]]}},"locator":"123-125"},{"id":332,"uris":["http://zotero.org/users/6782581/items/SH9FVZ3B"],"uri":["http://zotero.org/users/6782581/items/SH9FVZ3B"],"itemData":{"id":332,"type":"book","event-place":"Kent, UNITED KINGDOM","ISBN":"978-1-4831-0419-5","publisher":"Elsevier Science &amp; Technology","publisher-place":"Kent, UNITED KINGDOM","source":"ProQuest Ebook Central","title":"Object-Oriented Programming under Windows","URL":"http://ebookcentral.proquest.com/lib/qut/detail.action?docID=1874406","author":[{"family":"Morris","given":"Stephen"}],"accessed":{"date-parts":[["2020",9,29]]},"issued":{"date-parts":[["1994"]]}},"locator":"13, 15-18, 20-21"}],"schema":"https://github.com/citation-style-language/schema/raw/master/csl-citation.json"} </w:instrText>
+        <w:instrText xml:space="preserve"> ADDIN ZOTERO_ITEM CSL_CITATION {"citationID":"aGMZ8i3W","properties":{"formattedCitation":"Ibid 123\\uc0\\u8211{}125; Stephen Morris, {\\i{}Object-Oriented Programming under Windows} (Elsevier Science &amp; Technology, 1994) 13, 15\\uc0\\u8211{}18, 20\\uc0\\u8211{}21 &lt;http://ebookcentral.proquest.com/lib/qut/detail.action?docID=1874406&gt;.","plainCitation":"Ibid 123–125; Stephen Morris, Object-Oriented Programming under Windows (Elsevier Science &amp; Technology, 1994) 13, 15–18, 20–21 &lt;http://ebookcentral.proquest.com/lib/qut/detail.action?docID=1874406&gt;.","noteIndex":107},"citationItems":[{"id":331,"uris":["http://zotero.org/users/6782581/items/K6G6PWPW"],"uri":["http://zotero.org/users/6782581/items/K6G6PWPW"],"itemData":{"id":331,"type":"article-journal","container-title":"Communications of the ACM","DOI":"10.1145/1113034.1113040","issue":"2","journalAbbreviation":"Commun. ACM","page":"123-128","title":"The quarks of object-oriented development","volume":"49","author":[{"family":"Armstrong","given":"Deb"}],"issued":{"date-parts":[["2006",2,1]]}},"locator":"123-125"},{"id":332,"uris":["http://zotero.org/users/6782581/items/SH9FVZ3B"],"uri":["http://zotero.org/users/6782581/items/SH9FVZ3B"],"itemData":{"id":332,"type":"book","event-place":"Kent, UNITED KINGDOM","ISBN":"978-1-4831-0419-5","publisher":"Elsevier Science &amp; Technology","publisher-place":"Kent, UNITED KINGDOM","source":"ProQuest Ebook Central","title":"Object-Oriented Programming under Windows","URL":"http://ebookcentral.proquest.com/lib/qut/detail.action?docID=1874406","author":[{"family":"Morris","given":"Stephen"}],"accessed":{"date-parts":[["2020",9,29]]},"issued":{"date-parts":[["1994"]]}},"locator":"13, 15-18, 20-21"}],"schema":"https://github.com/citation-style-language/schema/raw/master/csl-citation.json"} </w:instrText>
       </w:r>
       <w:r>
         <w:rPr>
@@ -21204,7 +24093,7 @@
         <w:rPr>
           <w:rFonts w:ascii="Times New Roman" w:hAnsi="Times New Roman" w:cs="Times New Roman"/>
         </w:rPr>
-        <w:instrText xml:space="preserve"> ADDIN ZOTERO_ITEM CSL_CITATION {"citationID":"rChECtbD","properties":{"formattedCitation":"Answered through a custom made function, \\uc0\\u8216{}bool_input(string)\\uc0\\u8217{} which accepted inputs of \\uc0\\u8216{}1\\uc0\\u8217{}, \\uc0\\u8216{}0\\uc0\\u8217{}, or \\uc0\\u8216{}?\\uc0\\u8217{} for \\uc0\\u8216{}True/Yes\\uc0\\u8217{}, \\uc0\\u8216{}False/No\\uc0\\u8217{}, or \\uc0\\u8216{}Indeterminate\\uc0\\u8217{} respectively and was built upon the tribool software developed by Jenks (n 102).","plainCitation":"Answered through a custom made function, ‘bool_input(string)’ which accepted inputs of ‘1’, ‘0’, or ‘?’ for ‘True/Yes’, ‘False/No’, or ‘Indeterminate’ respectively and was built upon the tribool software developed by Jenks (n 102).","noteIndex":107},"citationItems":[{"id":327,"uris":["http://zotero.org/users/6782581/items/Q8WUQHUE"],"uri":["http://zotero.org/users/6782581/items/Q8WUQHUE"],"itemData":{"id":327,"type":"book","genre":"Python","source":"PyPI","title":"tribool: Three-valued logic data type.","title-short":"tribool","URL":"http://www.grantjenks.com/docs/tribool/","version":"0.7.3","author":[{"family":"Jenks","given":"Grant"}],"accessed":{"date-parts":[["2020",9,29]]}},"prefix":"Answered through a custom made function, ‘bool_input(string)’ which accepted inputs of ‘1’, ‘0’, or ‘?’ for ‘True/Yes’, ‘False/No’, or ‘Indeterminate’ respectively and was built upon the tribool software developed by"}],"schema":"https://github.com/citation-style-language/schema/raw/master/csl-citation.json"} </w:instrText>
+        <w:instrText xml:space="preserve"> ADDIN ZOTERO_ITEM CSL_CITATION {"citationID":"rChECtbD","properties":{"formattedCitation":"Answered through a custom made function, \\uc0\\u8216{}bool_input(string)\\uc0\\u8217{} which accepted inputs of \\uc0\\u8216{}1\\uc0\\u8217{}, \\uc0\\u8216{}0\\uc0\\u8217{}, or \\uc0\\u8216{}?\\uc0\\u8217{} for \\uc0\\u8216{}True/Yes\\uc0\\u8217{}, \\uc0\\u8216{}False/No\\uc0\\u8217{}, or \\uc0\\u8216{}Indeterminate\\uc0\\u8217{} respectively and was built upon the tribool software developed by Jenks (n 103).","plainCitation":"Answered through a custom made function, ‘bool_input(string)’ which accepted inputs of ‘1’, ‘0’, or ‘?’ for ‘True/Yes’, ‘False/No’, or ‘Indeterminate’ respectively and was built upon the tribool software developed by Jenks (n 103).","noteIndex":108},"citationItems":[{"id":327,"uris":["http://zotero.org/users/6782581/items/Q8WUQHUE"],"uri":["http://zotero.org/users/6782581/items/Q8WUQHUE"],"itemData":{"id":327,"type":"book","genre":"Python","source":"PyPI","title":"tribool: Three-valued logic data type.","title-short":"tribool","URL":"http://www.grantjenks.com/docs/tribool/","version":"0.7.3","author":[{"family":"Jenks","given":"Grant"}],"accessed":{"date-parts":[["2020",9,29]]}},"prefix":"Answered through a custom made function, ‘bool_input(string)’ which accepted inputs of ‘1’, ‘0’, or ‘?’ for ‘True/Yes’, ‘False/No’, or ‘Indeterminate’ respectively and was built upon the tribool software developed by"}],"schema":"https://github.com/citation-style-language/schema/raw/master/csl-citation.json"} </w:instrText>
       </w:r>
       <w:r>
         <w:rPr>
@@ -21217,7 +24106,39 @@
           <w:rFonts w:ascii="Times New Roman" w:hAnsi="Times New Roman" w:cs="Times New Roman"/>
           <w:szCs w:val="24"/>
         </w:rPr>
-        <w:t>Answered through a custom made function, ‘bool_input(string)’ which accepted inputs of ‘1’, ‘0’, or ‘?’ for ‘True/Yes’, ‘False/No’, or ‘Indeterminate’ respectively and was built upon the tribool software developed by Jenks (n 102).</w:t>
+        <w:t>Answered through a custom made function, ‘</w:t>
+      </w:r>
+      <w:proofErr w:type="spellStart"/>
+      <w:r>
+        <w:rPr>
+          <w:rFonts w:ascii="Times New Roman" w:hAnsi="Times New Roman" w:cs="Times New Roman"/>
+          <w:szCs w:val="24"/>
+        </w:rPr>
+        <w:t>bool_input</w:t>
+      </w:r>
+      <w:proofErr w:type="spellEnd"/>
+      <w:r>
+        <w:rPr>
+          <w:rFonts w:ascii="Times New Roman" w:hAnsi="Times New Roman" w:cs="Times New Roman"/>
+          <w:szCs w:val="24"/>
+        </w:rPr>
+        <w:t xml:space="preserve">(string)’ which accepted inputs of ‘1’, ‘0’, or ‘?’ for ‘True/Yes’, ‘False/No’, or ‘Indeterminate’ respectively and was built upon the </w:t>
+      </w:r>
+      <w:proofErr w:type="spellStart"/>
+      <w:r>
+        <w:rPr>
+          <w:rFonts w:ascii="Times New Roman" w:hAnsi="Times New Roman" w:cs="Times New Roman"/>
+          <w:szCs w:val="24"/>
+        </w:rPr>
+        <w:t>tribool</w:t>
+      </w:r>
+      <w:proofErr w:type="spellEnd"/>
+      <w:r>
+        <w:rPr>
+          <w:rFonts w:ascii="Times New Roman" w:hAnsi="Times New Roman" w:cs="Times New Roman"/>
+          <w:szCs w:val="24"/>
+        </w:rPr>
+        <w:t xml:space="preserve"> software developed by Jenks (n 103).</w:t>
       </w:r>
       <w:r>
         <w:rPr>
@@ -21521,7 +24442,21 @@
         <w:rPr>
           <w:rFonts w:ascii="Times New Roman" w:hAnsi="Times New Roman" w:cs="Times New Roman"/>
         </w:rPr>
-        <w:t xml:space="preserve"> See, eg, Ibid ss 5 (definition of ‘person’), 14-15, 53(3).</w:t>
+        <w:t xml:space="preserve"> See, </w:t>
+      </w:r>
+      <w:proofErr w:type="spellStart"/>
+      <w:r>
+        <w:rPr>
+          <w:rFonts w:ascii="Times New Roman" w:hAnsi="Times New Roman" w:cs="Times New Roman"/>
+        </w:rPr>
+        <w:t>eg</w:t>
+      </w:r>
+      <w:proofErr w:type="spellEnd"/>
+      <w:r>
+        <w:rPr>
+          <w:rFonts w:ascii="Times New Roman" w:hAnsi="Times New Roman" w:cs="Times New Roman"/>
+        </w:rPr>
+        <w:t>, Ibid ss 5 (definition of ‘person’), 14-15, 53(3).</w:t>
       </w:r>
     </w:p>
   </w:footnote>
@@ -21558,7 +24493,21 @@
         <w:rPr>
           <w:rFonts w:ascii="Times New Roman" w:hAnsi="Times New Roman" w:cs="Times New Roman"/>
         </w:rPr>
-        <w:t>(Cth) s 4B(2)</w:t>
+        <w:t>(Cth) s 4</w:t>
+      </w:r>
+      <w:proofErr w:type="gramStart"/>
+      <w:r>
+        <w:rPr>
+          <w:rFonts w:ascii="Times New Roman" w:hAnsi="Times New Roman" w:cs="Times New Roman"/>
+        </w:rPr>
+        <w:t>B(</w:t>
+      </w:r>
+      <w:proofErr w:type="gramEnd"/>
+      <w:r>
+        <w:rPr>
+          <w:rFonts w:ascii="Times New Roman" w:hAnsi="Times New Roman" w:cs="Times New Roman"/>
+        </w:rPr>
+        <w:t>2)</w:t>
       </w:r>
     </w:p>
   </w:footnote>
@@ -21680,7 +24629,21 @@
         <w:rPr>
           <w:rFonts w:ascii="Times New Roman" w:hAnsi="Times New Roman" w:cs="Times New Roman"/>
         </w:rPr>
-        <w:t xml:space="preserve"> A similar dilemma is posed through the consideration that s130(c)’s imposed obligation to verify a consumer’s financial situation could presumably only arise on the condition that the licensee has met their s130(b) obligation to inquire about the consumer’s financial situation. TODO</w:t>
+        <w:t xml:space="preserve"> A similar dilemma is posed through the consideration that s130(c)’</w:t>
+      </w:r>
+      <w:proofErr w:type="gramStart"/>
+      <w:r>
+        <w:rPr>
+          <w:rFonts w:ascii="Times New Roman" w:hAnsi="Times New Roman" w:cs="Times New Roman"/>
+        </w:rPr>
+        <w:t>s imposed</w:t>
+      </w:r>
+      <w:proofErr w:type="gramEnd"/>
+      <w:r>
+        <w:rPr>
+          <w:rFonts w:ascii="Times New Roman" w:hAnsi="Times New Roman" w:cs="Times New Roman"/>
+        </w:rPr>
+        <w:t xml:space="preserve"> obligation to verify a consumer’s financial situation could presumably only arise on the condition that the licensee has met their s130(b) obligation to inquire about the consumer’s financial situation. TODO</w:t>
       </w:r>
     </w:p>
   </w:footnote>
@@ -21862,13 +24825,49 @@
         <w:rPr>
           <w:rFonts w:ascii="Times New Roman" w:hAnsi="Times New Roman" w:cs="Times New Roman"/>
         </w:rPr>
-        <w:t xml:space="preserve">See, eg, </w:t>
-      </w:r>
-      <w:r>
-        <w:rPr>
-          <w:rFonts w:ascii="Times New Roman" w:hAnsi="Times New Roman" w:cs="Times New Roman"/>
-        </w:rPr>
-        <w:t xml:space="preserve">Bengio, Yoshua, ‘Springtime for AI: The Rise of Deep Learning’ (June 2016) </w:t>
+        <w:t xml:space="preserve">See, </w:t>
+      </w:r>
+      <w:proofErr w:type="spellStart"/>
+      <w:r>
+        <w:rPr>
+          <w:rFonts w:ascii="Times New Roman" w:hAnsi="Times New Roman" w:cs="Times New Roman"/>
+        </w:rPr>
+        <w:t>eg</w:t>
+      </w:r>
+      <w:proofErr w:type="spellEnd"/>
+      <w:r>
+        <w:rPr>
+          <w:rFonts w:ascii="Times New Roman" w:hAnsi="Times New Roman" w:cs="Times New Roman"/>
+        </w:rPr>
+        <w:t xml:space="preserve">, </w:t>
+      </w:r>
+      <w:proofErr w:type="spellStart"/>
+      <w:r>
+        <w:rPr>
+          <w:rFonts w:ascii="Times New Roman" w:hAnsi="Times New Roman" w:cs="Times New Roman"/>
+        </w:rPr>
+        <w:t>Bengio</w:t>
+      </w:r>
+      <w:proofErr w:type="spellEnd"/>
+      <w:r>
+        <w:rPr>
+          <w:rFonts w:ascii="Times New Roman" w:hAnsi="Times New Roman" w:cs="Times New Roman"/>
+        </w:rPr>
+        <w:t xml:space="preserve">, </w:t>
+      </w:r>
+      <w:proofErr w:type="spellStart"/>
+      <w:r>
+        <w:rPr>
+          <w:rFonts w:ascii="Times New Roman" w:hAnsi="Times New Roman" w:cs="Times New Roman"/>
+        </w:rPr>
+        <w:t>Yoshua</w:t>
+      </w:r>
+      <w:proofErr w:type="spellEnd"/>
+      <w:r>
+        <w:rPr>
+          <w:rFonts w:ascii="Times New Roman" w:hAnsi="Times New Roman" w:cs="Times New Roman"/>
+        </w:rPr>
+        <w:t xml:space="preserve">, ‘Springtime for AI: The Rise of Deep Learning’ (June 2016) </w:t>
       </w:r>
       <w:r>
         <w:rPr>
@@ -21882,7 +24881,21 @@
         <w:rPr>
           <w:rFonts w:ascii="Times New Roman" w:hAnsi="Times New Roman" w:cs="Times New Roman"/>
         </w:rPr>
-        <w:t xml:space="preserve">; Montañez, Amanda, ‘Unveiling the Hidden Layers of Deep Learning’, </w:t>
+        <w:t xml:space="preserve">; </w:t>
+      </w:r>
+      <w:proofErr w:type="spellStart"/>
+      <w:r>
+        <w:rPr>
+          <w:rFonts w:ascii="Times New Roman" w:hAnsi="Times New Roman" w:cs="Times New Roman"/>
+        </w:rPr>
+        <w:t>Montañez</w:t>
+      </w:r>
+      <w:proofErr w:type="spellEnd"/>
+      <w:r>
+        <w:rPr>
+          <w:rFonts w:ascii="Times New Roman" w:hAnsi="Times New Roman" w:cs="Times New Roman"/>
+        </w:rPr>
+        <w:t xml:space="preserve">, Amanda, ‘Unveiling the Hidden Layers of Deep Learning’, </w:t>
       </w:r>
       <w:r>
         <w:rPr>
@@ -21934,38 +24947,102 @@
           <w:rFonts w:ascii="Calibri" w:hAnsi="Calibri" w:cs="Calibri"/>
           <w:szCs w:val="24"/>
         </w:rPr>
-        <w:t xml:space="preserve">See, eg, Donald L Schomer and Fernando H Lopes da Silva, </w:t>
-      </w:r>
-      <w:r>
-        <w:rPr>
-          <w:rFonts w:ascii="Calibri" w:hAnsi="Calibri" w:cs="Calibri"/>
-          <w:i/>
-          <w:iCs/>
-          <w:szCs w:val="24"/>
-        </w:rPr>
-        <w:t>Niedermeyer’s Electroencephalography: Basic Principles, Clinical Applications, and Related Fields</w:t>
-      </w:r>
+        <w:t xml:space="preserve">See, </w:t>
+      </w:r>
+      <w:proofErr w:type="spellStart"/>
       <w:r>
         <w:rPr>
           <w:rFonts w:ascii="Calibri" w:hAnsi="Calibri" w:cs="Calibri"/>
           <w:szCs w:val="24"/>
         </w:rPr>
-        <w:t xml:space="preserve"> (Lippincott Williams &amp; Wilkins, 6th ed, 2010); Mauricio J Giuliodori and Gustavo Zuccolilli, ‘Postsynaptic Potential Summation and Action Potential Initiation: Function Following Form’ (2004) 28(2) </w:t>
-      </w:r>
-      <w:r>
-        <w:rPr>
-          <w:rFonts w:ascii="Calibri" w:hAnsi="Calibri" w:cs="Calibri"/>
-          <w:i/>
-          <w:iCs/>
-          <w:szCs w:val="24"/>
-        </w:rPr>
-        <w:t>Advances in Physiology Education</w:t>
-      </w:r>
+        <w:t>eg</w:t>
+      </w:r>
+      <w:proofErr w:type="spellEnd"/>
       <w:r>
         <w:rPr>
           <w:rFonts w:ascii="Calibri" w:hAnsi="Calibri" w:cs="Calibri"/>
           <w:szCs w:val="24"/>
         </w:rPr>
+        <w:t xml:space="preserve">, Donald L </w:t>
+      </w:r>
+      <w:proofErr w:type="spellStart"/>
+      <w:r>
+        <w:rPr>
+          <w:rFonts w:ascii="Calibri" w:hAnsi="Calibri" w:cs="Calibri"/>
+          <w:szCs w:val="24"/>
+        </w:rPr>
+        <w:t>Schomer</w:t>
+      </w:r>
+      <w:proofErr w:type="spellEnd"/>
+      <w:r>
+        <w:rPr>
+          <w:rFonts w:ascii="Calibri" w:hAnsi="Calibri" w:cs="Calibri"/>
+          <w:szCs w:val="24"/>
+        </w:rPr>
+        <w:t xml:space="preserve"> and Fernando H Lopes da Silva, </w:t>
+      </w:r>
+      <w:r>
+        <w:rPr>
+          <w:rFonts w:ascii="Calibri" w:hAnsi="Calibri" w:cs="Calibri"/>
+          <w:i/>
+          <w:iCs/>
+          <w:szCs w:val="24"/>
+        </w:rPr>
+        <w:t>Niedermeyer’s Electroencephalography: Basic Principles, Clinical Applications, and Related Fields</w:t>
+      </w:r>
+      <w:r>
+        <w:rPr>
+          <w:rFonts w:ascii="Calibri" w:hAnsi="Calibri" w:cs="Calibri"/>
+          <w:szCs w:val="24"/>
+        </w:rPr>
+        <w:t xml:space="preserve"> (Lippincott Williams &amp; Wilkins, 6th ed, 2010); Mauricio J </w:t>
+      </w:r>
+      <w:proofErr w:type="spellStart"/>
+      <w:r>
+        <w:rPr>
+          <w:rFonts w:ascii="Calibri" w:hAnsi="Calibri" w:cs="Calibri"/>
+          <w:szCs w:val="24"/>
+        </w:rPr>
+        <w:t>Giuliodori</w:t>
+      </w:r>
+      <w:proofErr w:type="spellEnd"/>
+      <w:r>
+        <w:rPr>
+          <w:rFonts w:ascii="Calibri" w:hAnsi="Calibri" w:cs="Calibri"/>
+          <w:szCs w:val="24"/>
+        </w:rPr>
+        <w:t xml:space="preserve"> and Gustavo </w:t>
+      </w:r>
+      <w:proofErr w:type="spellStart"/>
+      <w:r>
+        <w:rPr>
+          <w:rFonts w:ascii="Calibri" w:hAnsi="Calibri" w:cs="Calibri"/>
+          <w:szCs w:val="24"/>
+        </w:rPr>
+        <w:t>Zuccolilli</w:t>
+      </w:r>
+      <w:proofErr w:type="spellEnd"/>
+      <w:r>
+        <w:rPr>
+          <w:rFonts w:ascii="Calibri" w:hAnsi="Calibri" w:cs="Calibri"/>
+          <w:szCs w:val="24"/>
+        </w:rPr>
+        <w:t xml:space="preserve">, ‘Postsynaptic Potential Summation and Action Potential Initiation: Function Following Form’ (2004) 28(2) </w:t>
+      </w:r>
+      <w:r>
+        <w:rPr>
+          <w:rFonts w:ascii="Calibri" w:hAnsi="Calibri" w:cs="Calibri"/>
+          <w:i/>
+          <w:iCs/>
+          <w:szCs w:val="24"/>
+        </w:rPr>
+        <w:t>Advances in Physiology Education</w:t>
+      </w:r>
+      <w:r>
+        <w:rPr>
+          <w:rFonts w:ascii="Calibri" w:hAnsi="Calibri" w:cs="Calibri"/>
+          <w:szCs w:val="24"/>
+        </w:rPr>
         <w:t xml:space="preserve"> 79.</w:t>
       </w:r>
       <w:r>
@@ -21992,7 +25069,21 @@
         <w:rPr>
           <w:rFonts w:ascii="Times New Roman" w:hAnsi="Times New Roman" w:cs="Times New Roman"/>
         </w:rPr>
-        <w:t xml:space="preserve"> See, eg, TODO</w:t>
+        <w:t xml:space="preserve"> See, </w:t>
+      </w:r>
+      <w:proofErr w:type="spellStart"/>
+      <w:r>
+        <w:rPr>
+          <w:rFonts w:ascii="Times New Roman" w:hAnsi="Times New Roman" w:cs="Times New Roman"/>
+        </w:rPr>
+        <w:t>eg</w:t>
+      </w:r>
+      <w:proofErr w:type="spellEnd"/>
+      <w:r>
+        <w:rPr>
+          <w:rFonts w:ascii="Times New Roman" w:hAnsi="Times New Roman" w:cs="Times New Roman"/>
+        </w:rPr>
+        <w:t>, TODO</w:t>
       </w:r>
     </w:p>
   </w:footnote>
@@ -22015,7 +25106,21 @@
         <w:rPr>
           <w:rFonts w:ascii="Times New Roman" w:hAnsi="Times New Roman" w:cs="Times New Roman"/>
         </w:rPr>
-        <w:t xml:space="preserve"> See, eg, TODO</w:t>
+        <w:t xml:space="preserve"> See, </w:t>
+      </w:r>
+      <w:proofErr w:type="spellStart"/>
+      <w:r>
+        <w:rPr>
+          <w:rFonts w:ascii="Times New Roman" w:hAnsi="Times New Roman" w:cs="Times New Roman"/>
+        </w:rPr>
+        <w:t>eg</w:t>
+      </w:r>
+      <w:proofErr w:type="spellEnd"/>
+      <w:r>
+        <w:rPr>
+          <w:rFonts w:ascii="Times New Roman" w:hAnsi="Times New Roman" w:cs="Times New Roman"/>
+        </w:rPr>
+        <w:t>, TODO</w:t>
       </w:r>
     </w:p>
   </w:footnote>
@@ -22110,7 +25215,7 @@
         <w:rPr>
           <w:rFonts w:ascii="Times New Roman" w:hAnsi="Times New Roman" w:cs="Times New Roman"/>
         </w:rPr>
-        <w:instrText xml:space="preserve"> ADDIN ZOTERO_ITEM CSL_CITATION {"citationID":"nrfyoskV","properties":{"formattedCitation":"Lawrence Solan, \\uc0\\u8216{}The Interpretation of Multilingual Statutes by the European Court of Justice\\uc0\\u8217{} (2009) 34(2) {\\i{}Brooklyn Journal of International Law} 277.","plainCitation":"Lawrence Solan, ‘The Interpretation of Multilingual Statutes by the European Court of Justice’ (2009) 34(2) Brooklyn Journal of International Law 277.","noteIndex":132},"citationItems":[{"id":311,"uris":["http://zotero.org/users/6782581/items/R7EJGYUG"],"uri":["http://zotero.org/users/6782581/items/R7EJGYUG"],"itemData":{"id":311,"type":"article-journal","container-title":"Brooklyn Journal of International Law","issue":"2","page":"277","title":"The Interpretation of Multilingual Statutes by the European Court of Justice","volume":"34","author":[{"family":"Solan","given":"Lawrence"}],"issued":{"date-parts":[["2009"]]}}}],"schema":"https://github.com/citation-style-language/schema/raw/master/csl-citation.json"} </w:instrText>
+        <w:instrText xml:space="preserve"> ADDIN ZOTERO_ITEM CSL_CITATION {"citationID":"nrfyoskV","properties":{"formattedCitation":"Lawrence Solan, \\uc0\\u8216{}The Interpretation of Multilingual Statutes by the European Court of Justice\\uc0\\u8217{} (2009) 34(2) {\\i{}Brooklyn Journal of International Law} 277.","plainCitation":"Lawrence Solan, ‘The Interpretation of Multilingual Statutes by the European Court of Justice’ (2009) 34(2) Brooklyn Journal of International Law 277.","noteIndex":133},"citationItems":[{"id":311,"uris":["http://zotero.org/users/6782581/items/R7EJGYUG"],"uri":["http://zotero.org/users/6782581/items/R7EJGYUG"],"itemData":{"id":311,"type":"article-journal","container-title":"Brooklyn Journal of International Law","issue":"2","page":"277","title":"The Interpretation of Multilingual Statutes by the European Court of Justice","volume":"34","author":[{"family":"Solan","given":"Lawrence"}],"issued":{"date-parts":[["2009"]]}}}],"schema":"https://github.com/citation-style-language/schema/raw/master/csl-citation.json"} </w:instrText>
       </w:r>
       <w:r>
         <w:rPr>
@@ -22180,7 +25285,7 @@
         <w:rPr>
           <w:rFonts w:ascii="Times New Roman" w:hAnsi="Times New Roman" w:cs="Times New Roman"/>
         </w:rPr>
-        <w:instrText xml:space="preserve"> ADDIN ZOTERO_ITEM CSL_CITATION {"citationID":"8SYBgzcx","properties":{"formattedCitation":"Ibid 279\\uc0\\u8211{}280.","plainCitation":"Ibid 279–280.","noteIndex":133},"citationItems":[{"id":311,"uris":["http://zotero.org/users/6782581/items/R7EJGYUG"],"uri":["http://zotero.org/users/6782581/items/R7EJGYUG"],"itemData":{"id":311,"type":"article-journal","container-title":"Brooklyn Journal of International Law","issue":"2","page":"277","title":"The Interpretation of Multilingual Statutes by the European Court of Justice","volume":"34","author":[{"family":"Solan","given":"Lawrence"}],"issued":{"date-parts":[["2009"]]}},"locator":"279-280"}],"schema":"https://github.com/citation-style-language/schema/raw/master/csl-citation.json"} </w:instrText>
+        <w:instrText xml:space="preserve"> ADDIN ZOTERO_ITEM CSL_CITATION {"citationID":"8SYBgzcx","properties":{"formattedCitation":"Ibid 279\\uc0\\u8211{}280.","plainCitation":"Ibid 279–280.","noteIndex":134},"citationItems":[{"id":311,"uris":["http://zotero.org/users/6782581/items/R7EJGYUG"],"uri":["http://zotero.org/users/6782581/items/R7EJGYUG"],"itemData":{"id":311,"type":"article-journal","container-title":"Brooklyn Journal of International Law","issue":"2","page":"277","title":"The Interpretation of Multilingual Statutes by the European Court of Justice","volume":"34","author":[{"family":"Solan","given":"Lawrence"}],"issued":{"date-parts":[["2009"]]}},"locator":"279-280"}],"schema":"https://github.com/citation-style-language/schema/raw/master/csl-citation.json"} </w:instrText>
       </w:r>
       <w:r>
         <w:rPr>
@@ -22245,7 +25350,21 @@
         <w:rPr>
           <w:rFonts w:ascii="Times New Roman" w:hAnsi="Times New Roman" w:cs="Times New Roman"/>
         </w:rPr>
-        <w:t xml:space="preserve"> In the case of RaC, these languages can be considered ‘natural language’ and a given programming language TODO</w:t>
+        <w:t xml:space="preserve"> In the case of </w:t>
+      </w:r>
+      <w:proofErr w:type="spellStart"/>
+      <w:r>
+        <w:rPr>
+          <w:rFonts w:ascii="Times New Roman" w:hAnsi="Times New Roman" w:cs="Times New Roman"/>
+        </w:rPr>
+        <w:t>RaC</w:t>
+      </w:r>
+      <w:proofErr w:type="spellEnd"/>
+      <w:r>
+        <w:rPr>
+          <w:rFonts w:ascii="Times New Roman" w:hAnsi="Times New Roman" w:cs="Times New Roman"/>
+        </w:rPr>
+        <w:t>, these languages can be considered ‘natural language’ and a given programming language TODO</w:t>
       </w:r>
     </w:p>
   </w:footnote>
@@ -22303,7 +25422,7 @@
         <w:rPr>
           <w:rFonts w:ascii="Times New Roman" w:hAnsi="Times New Roman" w:cs="Times New Roman"/>
         </w:rPr>
-        <w:instrText xml:space="preserve"> ADDIN ZOTERO_ITEM CSL_CITATION {"citationID":"6Gq8ynS8","properties":{"formattedCitation":"Australasian Legal Information Institute (n 99).","plainCitation":"Australasian Legal Information Institute (n 99).","noteIndex":137},"citationItems":[{"id":312,"uris":["http://zotero.org/users/6782581/items/497U4952"],"uri":["http://zotero.org/users/6782581/items/497U4952"],"itemData":{"id":312,"type":"webpage","container-title":"DataLex","title":"DataLex Consultation: ElectKB","URL":"http://beta.datalex.org/app/consultation?rulebase=http%3A%2F%2Faustlii.community%2Ffoswiki%2FDataLex%2FElectKB","author":[{"literal":"Australasian Legal Information Institute"}],"accessed":{"date-parts":[["2020",9,22]]}}}],"schema":"https://github.com/citation-style-language/schema/raw/master/csl-citation.json"} </w:instrText>
+        <w:instrText xml:space="preserve"> ADDIN ZOTERO_ITEM CSL_CITATION {"citationID":"6Gq8ynS8","properties":{"formattedCitation":"Australasian Legal Information Institute (n 100).","plainCitation":"Australasian Legal Information Institute (n 100).","noteIndex":138},"citationItems":[{"id":312,"uris":["http://zotero.org/users/6782581/items/497U4952"],"uri":["http://zotero.org/users/6782581/items/497U4952"],"itemData":{"id":312,"type":"webpage","container-title":"DataLex","title":"DataLex Consultation: ElectKB","URL":"http://beta.datalex.org/app/consultation?rulebase=http%3A%2F%2Faustlii.community%2Ffoswiki%2FDataLex%2FElectKB","author":[{"literal":"Australasian Legal Information Institute"}],"accessed":{"date-parts":[["2020",9,22]]}}}],"schema":"https://github.com/citation-style-language/schema/raw/master/csl-citation.json"} </w:instrText>
       </w:r>
       <w:r>
         <w:rPr>
@@ -22315,7 +25434,7 @@
         <w:rPr>
           <w:rFonts w:ascii="Times New Roman" w:hAnsi="Times New Roman" w:cs="Times New Roman"/>
         </w:rPr>
-        <w:t>Australasian Legal Information Institute (n 99).</w:t>
+        <w:t>Australasian Legal Information Institute (n 100).</w:t>
       </w:r>
       <w:r>
         <w:rPr>
@@ -22651,13 +25770,23 @@
         </w:rPr>
         <w:t xml:space="preserve"> </w:t>
       </w:r>
-      <w:r>
-        <w:rPr>
-          <w:rFonts w:ascii="Times New Roman" w:hAnsi="Times New Roman" w:cs="Times New Roman"/>
-          <w:i/>
-          <w:iCs/>
-        </w:rPr>
-        <w:t xml:space="preserve">Semunigus v Minister for Immigration and Multicultural Affairs </w:t>
+      <w:proofErr w:type="spellStart"/>
+      <w:r>
+        <w:rPr>
+          <w:rFonts w:ascii="Times New Roman" w:hAnsi="Times New Roman" w:cs="Times New Roman"/>
+          <w:i/>
+          <w:iCs/>
+        </w:rPr>
+        <w:t>Semunigus</w:t>
+      </w:r>
+      <w:proofErr w:type="spellEnd"/>
+      <w:r>
+        <w:rPr>
+          <w:rFonts w:ascii="Times New Roman" w:hAnsi="Times New Roman" w:cs="Times New Roman"/>
+          <w:i/>
+          <w:iCs/>
+        </w:rPr>
+        <w:t xml:space="preserve"> v Minister for Immigration and Multicultural Affairs </w:t>
       </w:r>
       <w:r>
         <w:rPr>
@@ -22748,7 +25877,35 @@
         <w:rPr>
           <w:rFonts w:ascii="Times New Roman" w:hAnsi="Times New Roman" w:cs="Times New Roman"/>
         </w:rPr>
-        <w:t xml:space="preserve"> Ibid, [151]-[152] (Moshinsky and Derrington JJ).</w:t>
+        <w:t xml:space="preserve"> Ibid, [151]-[152] (</w:t>
+      </w:r>
+      <w:proofErr w:type="spellStart"/>
+      <w:r>
+        <w:rPr>
+          <w:rFonts w:ascii="Times New Roman" w:hAnsi="Times New Roman" w:cs="Times New Roman"/>
+        </w:rPr>
+        <w:t>Moshinsky</w:t>
+      </w:r>
+      <w:proofErr w:type="spellEnd"/>
+      <w:r>
+        <w:rPr>
+          <w:rFonts w:ascii="Times New Roman" w:hAnsi="Times New Roman" w:cs="Times New Roman"/>
+        </w:rPr>
+        <w:t xml:space="preserve"> and </w:t>
+      </w:r>
+      <w:proofErr w:type="spellStart"/>
+      <w:r>
+        <w:rPr>
+          <w:rFonts w:ascii="Times New Roman" w:hAnsi="Times New Roman" w:cs="Times New Roman"/>
+        </w:rPr>
+        <w:t>Derrington</w:t>
+      </w:r>
+      <w:proofErr w:type="spellEnd"/>
+      <w:r>
+        <w:rPr>
+          <w:rFonts w:ascii="Times New Roman" w:hAnsi="Times New Roman" w:cs="Times New Roman"/>
+        </w:rPr>
+        <w:t xml:space="preserve"> JJ).</w:t>
       </w:r>
     </w:p>
   </w:footnote>
@@ -22856,7 +26013,23 @@
           <w:rFonts w:ascii="Times New Roman" w:hAnsi="Times New Roman" w:cs="Times New Roman"/>
           <w:szCs w:val="24"/>
         </w:rPr>
-        <w:t xml:space="preserve">See, eg, Anna Huggins, ‘Automated Processes and Administrative Law: The Case of Pintarich’, </w:t>
+        <w:t xml:space="preserve">See, </w:t>
+      </w:r>
+      <w:proofErr w:type="spellStart"/>
+      <w:r>
+        <w:rPr>
+          <w:rFonts w:ascii="Times New Roman" w:hAnsi="Times New Roman" w:cs="Times New Roman"/>
+          <w:szCs w:val="24"/>
+        </w:rPr>
+        <w:t>eg</w:t>
+      </w:r>
+      <w:proofErr w:type="spellEnd"/>
+      <w:r>
+        <w:rPr>
+          <w:rFonts w:ascii="Times New Roman" w:hAnsi="Times New Roman" w:cs="Times New Roman"/>
+          <w:szCs w:val="24"/>
+        </w:rPr>
+        <w:t xml:space="preserve">, Anna Huggins, ‘Automated Processes and Administrative Law: The Case of Pintarich’, </w:t>
       </w:r>
       <w:r>
         <w:rPr>
@@ -23072,13 +26245,77 @@
         </w:rPr>
         <w:t xml:space="preserve"> </w:t>
       </w:r>
-      <w:r>
-        <w:rPr>
-          <w:rFonts w:ascii="Times New Roman" w:hAnsi="Times New Roman" w:cs="Times New Roman"/>
-          <w:i/>
-          <w:iCs/>
-        </w:rPr>
-        <w:t xml:space="preserve">Skatteministeriet v Aktieselskabet Forsikrinsselskabet Codan </w:t>
+      <w:proofErr w:type="spellStart"/>
+      <w:r>
+        <w:rPr>
+          <w:rFonts w:ascii="Times New Roman" w:hAnsi="Times New Roman" w:cs="Times New Roman"/>
+          <w:i/>
+          <w:iCs/>
+        </w:rPr>
+        <w:t>Skatteministeriet</w:t>
+      </w:r>
+      <w:proofErr w:type="spellEnd"/>
+      <w:r>
+        <w:rPr>
+          <w:rFonts w:ascii="Times New Roman" w:hAnsi="Times New Roman" w:cs="Times New Roman"/>
+          <w:i/>
+          <w:iCs/>
+        </w:rPr>
+        <w:t xml:space="preserve"> v </w:t>
+      </w:r>
+      <w:proofErr w:type="spellStart"/>
+      <w:r>
+        <w:rPr>
+          <w:rFonts w:ascii="Times New Roman" w:hAnsi="Times New Roman" w:cs="Times New Roman"/>
+          <w:i/>
+          <w:iCs/>
+        </w:rPr>
+        <w:t>Aktieselskabet</w:t>
+      </w:r>
+      <w:proofErr w:type="spellEnd"/>
+      <w:r>
+        <w:rPr>
+          <w:rFonts w:ascii="Times New Roman" w:hAnsi="Times New Roman" w:cs="Times New Roman"/>
+          <w:i/>
+          <w:iCs/>
+        </w:rPr>
+        <w:t xml:space="preserve"> </w:t>
+      </w:r>
+      <w:proofErr w:type="spellStart"/>
+      <w:r>
+        <w:rPr>
+          <w:rFonts w:ascii="Times New Roman" w:hAnsi="Times New Roman" w:cs="Times New Roman"/>
+          <w:i/>
+          <w:iCs/>
+        </w:rPr>
+        <w:t>Forsikrinsselskabet</w:t>
+      </w:r>
+      <w:proofErr w:type="spellEnd"/>
+      <w:r>
+        <w:rPr>
+          <w:rFonts w:ascii="Times New Roman" w:hAnsi="Times New Roman" w:cs="Times New Roman"/>
+          <w:i/>
+          <w:iCs/>
+        </w:rPr>
+        <w:t xml:space="preserve"> </w:t>
+      </w:r>
+      <w:proofErr w:type="spellStart"/>
+      <w:r>
+        <w:rPr>
+          <w:rFonts w:ascii="Times New Roman" w:hAnsi="Times New Roman" w:cs="Times New Roman"/>
+          <w:i/>
+          <w:iCs/>
+        </w:rPr>
+        <w:t>Codan</w:t>
+      </w:r>
+      <w:proofErr w:type="spellEnd"/>
+      <w:r>
+        <w:rPr>
+          <w:rFonts w:ascii="Times New Roman" w:hAnsi="Times New Roman" w:cs="Times New Roman"/>
+          <w:i/>
+          <w:iCs/>
+        </w:rPr>
+        <w:t xml:space="preserve"> </w:t>
       </w:r>
       <w:r>
         <w:rPr>
@@ -23221,7 +26458,7 @@
         <w:rPr>
           <w:rFonts w:ascii="Times New Roman" w:hAnsi="Times New Roman" w:cs="Times New Roman"/>
         </w:rPr>
-        <w:instrText xml:space="preserve"> ADDIN ZOTERO_ITEM CSL_CITATION {"citationID":"SBZNn5hn","properties":{"formattedCitation":"Directorate-General for Communication (n 82).","plainCitation":"Directorate-General for Communication (n 82).","noteIndex":161},"citationItems":[{"id":188,"uris":["http://zotero.org/users/6782581/items/Y26GIURV"],"uri":["http://zotero.org/users/6782581/items/Y26GIURV"],"itemData":{"id":188,"type":"webpage","abstract":"Directorate-General for Translation translates texts for the European Commission into and out of the EU's official languages.","container-title":"European Commission","language":"en","title":"Translation","URL":"https://ec.europa.eu/info/departments/translation_en","author":[{"literal":"Directorate-General for Communication"}],"accessed":{"date-parts":[["2020",8,28]]}}}],"schema":"https://github.com/citation-style-language/schema/raw/master/csl-citation.json"} </w:instrText>
+        <w:instrText xml:space="preserve"> ADDIN ZOTERO_ITEM CSL_CITATION {"citationID":"SBZNn5hn","properties":{"formattedCitation":"Directorate-General for Communication (n 83).","plainCitation":"Directorate-General for Communication (n 83).","noteIndex":162},"citationItems":[{"id":188,"uris":["http://zotero.org/users/6782581/items/Y26GIURV"],"uri":["http://zotero.org/users/6782581/items/Y26GIURV"],"itemData":{"id":188,"type":"webpage","abstract":"Directorate-General for Translation translates texts for the European Commission into and out of the EU's official languages.","container-title":"European Commission","language":"en","title":"Translation","URL":"https://ec.europa.eu/info/departments/translation_en","author":[{"literal":"Directorate-General for Communication"}],"accessed":{"date-parts":[["2020",8,28]]}}}],"schema":"https://github.com/citation-style-language/schema/raw/master/csl-citation.json"} </w:instrText>
       </w:r>
       <w:r>
         <w:rPr>
@@ -23233,7 +26470,7 @@
         <w:rPr>
           <w:rFonts w:ascii="Times New Roman" w:hAnsi="Times New Roman" w:cs="Times New Roman"/>
         </w:rPr>
-        <w:t>Directorate-General for Communication (n 82).</w:t>
+        <w:t>Directorate-General for Communication (n 83).</w:t>
       </w:r>
       <w:r>
         <w:rPr>
@@ -23501,7 +26738,7 @@
         <w:rPr>
           <w:rFonts w:ascii="Times New Roman" w:hAnsi="Times New Roman" w:cs="Times New Roman"/>
         </w:rPr>
-        <w:instrText xml:space="preserve"> ADDIN ZOTERO_ITEM CSL_CITATION {"citationID":"V0X4vGyd","properties":{"formattedCitation":"Solan (n 132) 287.","plainCitation":"Solan (n 132) 287.","noteIndex":168},"citationItems":[{"id":311,"uris":["http://zotero.org/users/6782581/items/R7EJGYUG"],"uri":["http://zotero.org/users/6782581/items/R7EJGYUG"],"itemData":{"id":311,"type":"article-journal","container-title":"Brooklyn Journal of International Law","issue":"2","page":"277","title":"The Interpretation of Multilingual Statutes by the European Court of Justice","volume":"34","author":[{"family":"Solan","given":"Lawrence"}],"issued":{"date-parts":[["2009"]]}},"locator":"287"}],"schema":"https://github.com/citation-style-language/schema/raw/master/csl-citation.json"} </w:instrText>
+        <w:instrText xml:space="preserve"> ADDIN ZOTERO_ITEM CSL_CITATION {"citationID":"V0X4vGyd","properties":{"formattedCitation":"Solan (n 133) 287.","plainCitation":"Solan (n 133) 287.","noteIndex":169},"citationItems":[{"id":311,"uris":["http://zotero.org/users/6782581/items/R7EJGYUG"],"uri":["http://zotero.org/users/6782581/items/R7EJGYUG"],"itemData":{"id":311,"type":"article-journal","container-title":"Brooklyn Journal of International Law","issue":"2","page":"277","title":"The Interpretation of Multilingual Statutes by the European Court of Justice","volume":"34","author":[{"family":"Solan","given":"Lawrence"}],"issued":{"date-parts":[["2009"]]}},"locator":"287"}],"schema":"https://github.com/citation-style-language/schema/raw/master/csl-citation.json"} </w:instrText>
       </w:r>
       <w:r>
         <w:rPr>
@@ -23513,7 +26750,7 @@
         <w:rPr>
           <w:rFonts w:ascii="Times New Roman" w:hAnsi="Times New Roman" w:cs="Times New Roman"/>
         </w:rPr>
-        <w:t>Solan (n 132) 287.</w:t>
+        <w:t>Solan (n 133) 287.</w:t>
       </w:r>
       <w:r>
         <w:rPr>
@@ -23542,7 +26779,21 @@
         <w:rPr>
           <w:rFonts w:ascii="Times New Roman" w:hAnsi="Times New Roman" w:cs="Times New Roman"/>
         </w:rPr>
-        <w:t xml:space="preserve"> TODO Case 29/69, Erich Stauder v City of Ulm, 1969 E.C.R. 419.</w:t>
+        <w:t xml:space="preserve"> TODO Case 29/69, Erich </w:t>
+      </w:r>
+      <w:proofErr w:type="spellStart"/>
+      <w:r>
+        <w:rPr>
+          <w:rFonts w:ascii="Times New Roman" w:hAnsi="Times New Roman" w:cs="Times New Roman"/>
+        </w:rPr>
+        <w:t>Stauder</w:t>
+      </w:r>
+      <w:proofErr w:type="spellEnd"/>
+      <w:r>
+        <w:rPr>
+          <w:rFonts w:ascii="Times New Roman" w:hAnsi="Times New Roman" w:cs="Times New Roman"/>
+        </w:rPr>
+        <w:t xml:space="preserve"> v City of Ulm, 1969 E.C.R. 419.</w:t>
       </w:r>
     </w:p>
   </w:footnote>
@@ -23600,7 +26851,7 @@
         <w:rPr>
           <w:rFonts w:ascii="Times New Roman" w:hAnsi="Times New Roman" w:cs="Times New Roman"/>
         </w:rPr>
-        <w:instrText xml:space="preserve"> ADDIN ZOTERO_ITEM CSL_CITATION {"citationID":"FadwYSye","properties":{"formattedCitation":"Solan (n 132) 287.","plainCitation":"Solan (n 132) 287.","noteIndex":171},"citationItems":[{"id":311,"uris":["http://zotero.org/users/6782581/items/R7EJGYUG"],"uri":["http://zotero.org/users/6782581/items/R7EJGYUG"],"itemData":{"id":311,"type":"article-journal","container-title":"Brooklyn Journal of International Law","issue":"2","page":"277","title":"The Interpretation of Multilingual Statutes by the European Court of Justice","volume":"34","author":[{"family":"Solan","given":"Lawrence"}],"issued":{"date-parts":[["2009"]]}},"locator":"287"}],"schema":"https://github.com/citation-style-language/schema/raw/master/csl-citation.json"} </w:instrText>
+        <w:instrText xml:space="preserve"> ADDIN ZOTERO_ITEM CSL_CITATION {"citationID":"FadwYSye","properties":{"formattedCitation":"Solan (n 133) 287.","plainCitation":"Solan (n 133) 287.","noteIndex":172},"citationItems":[{"id":311,"uris":["http://zotero.org/users/6782581/items/R7EJGYUG"],"uri":["http://zotero.org/users/6782581/items/R7EJGYUG"],"itemData":{"id":311,"type":"article-journal","container-title":"Brooklyn Journal of International Law","issue":"2","page":"277","title":"The Interpretation of Multilingual Statutes by the European Court of Justice","volume":"34","author":[{"family":"Solan","given":"Lawrence"}],"issued":{"date-parts":[["2009"]]}},"locator":"287"}],"schema":"https://github.com/citation-style-language/schema/raw/master/csl-citation.json"} </w:instrText>
       </w:r>
       <w:r>
         <w:rPr>
@@ -23612,7 +26863,7 @@
         <w:rPr>
           <w:rFonts w:ascii="Times New Roman" w:hAnsi="Times New Roman" w:cs="Times New Roman"/>
         </w:rPr>
-        <w:t>Solan (n 132) 287.</w:t>
+        <w:t>Solan (n 133) 287.</w:t>
       </w:r>
       <w:r>
         <w:rPr>
@@ -23624,15 +26875,93 @@
         <w:rPr>
           <w:rFonts w:ascii="Times New Roman" w:hAnsi="Times New Roman" w:cs="Times New Roman"/>
         </w:rPr>
-        <w:t xml:space="preserve"> See, also, the similar approach adopted in, eg, </w:t>
-      </w:r>
-      <w:r>
-        <w:rPr>
-          <w:rFonts w:ascii="Times New Roman" w:hAnsi="Times New Roman" w:cs="Times New Roman"/>
-          <w:i/>
-          <w:iCs/>
-        </w:rPr>
-        <w:t>Itegeko Nshinga rya Repubulika y’u Rwanda 2003</w:t>
+        <w:t xml:space="preserve"> See, also, the similar approach adopted in, </w:t>
+      </w:r>
+      <w:proofErr w:type="spellStart"/>
+      <w:r>
+        <w:rPr>
+          <w:rFonts w:ascii="Times New Roman" w:hAnsi="Times New Roman" w:cs="Times New Roman"/>
+        </w:rPr>
+        <w:t>eg</w:t>
+      </w:r>
+      <w:proofErr w:type="spellEnd"/>
+      <w:r>
+        <w:rPr>
+          <w:rFonts w:ascii="Times New Roman" w:hAnsi="Times New Roman" w:cs="Times New Roman"/>
+        </w:rPr>
+        <w:t xml:space="preserve">, </w:t>
+      </w:r>
+      <w:proofErr w:type="spellStart"/>
+      <w:r>
+        <w:rPr>
+          <w:rFonts w:ascii="Times New Roman" w:hAnsi="Times New Roman" w:cs="Times New Roman"/>
+          <w:i/>
+          <w:iCs/>
+        </w:rPr>
+        <w:t>Itegeko</w:t>
+      </w:r>
+      <w:proofErr w:type="spellEnd"/>
+      <w:r>
+        <w:rPr>
+          <w:rFonts w:ascii="Times New Roman" w:hAnsi="Times New Roman" w:cs="Times New Roman"/>
+          <w:i/>
+          <w:iCs/>
+        </w:rPr>
+        <w:t xml:space="preserve"> </w:t>
+      </w:r>
+      <w:proofErr w:type="spellStart"/>
+      <w:r>
+        <w:rPr>
+          <w:rFonts w:ascii="Times New Roman" w:hAnsi="Times New Roman" w:cs="Times New Roman"/>
+          <w:i/>
+          <w:iCs/>
+        </w:rPr>
+        <w:t>Nshinga</w:t>
+      </w:r>
+      <w:proofErr w:type="spellEnd"/>
+      <w:r>
+        <w:rPr>
+          <w:rFonts w:ascii="Times New Roman" w:hAnsi="Times New Roman" w:cs="Times New Roman"/>
+          <w:i/>
+          <w:iCs/>
+        </w:rPr>
+        <w:t xml:space="preserve"> rya </w:t>
+      </w:r>
+      <w:proofErr w:type="spellStart"/>
+      <w:r>
+        <w:rPr>
+          <w:rFonts w:ascii="Times New Roman" w:hAnsi="Times New Roman" w:cs="Times New Roman"/>
+          <w:i/>
+          <w:iCs/>
+        </w:rPr>
+        <w:t>Repubulika</w:t>
+      </w:r>
+      <w:proofErr w:type="spellEnd"/>
+      <w:r>
+        <w:rPr>
+          <w:rFonts w:ascii="Times New Roman" w:hAnsi="Times New Roman" w:cs="Times New Roman"/>
+          <w:i/>
+          <w:iCs/>
+        </w:rPr>
+        <w:t xml:space="preserve"> </w:t>
+      </w:r>
+      <w:proofErr w:type="spellStart"/>
+      <w:r>
+        <w:rPr>
+          <w:rFonts w:ascii="Times New Roman" w:hAnsi="Times New Roman" w:cs="Times New Roman"/>
+          <w:i/>
+          <w:iCs/>
+        </w:rPr>
+        <w:t>y’u</w:t>
+      </w:r>
+      <w:proofErr w:type="spellEnd"/>
+      <w:r>
+        <w:rPr>
+          <w:rFonts w:ascii="Times New Roman" w:hAnsi="Times New Roman" w:cs="Times New Roman"/>
+          <w:i/>
+          <w:iCs/>
+        </w:rPr>
+        <w:t xml:space="preserve"> Rwanda 2003</w:t>
       </w:r>
       <w:r>
         <w:rPr>
@@ -23661,15 +26990,75 @@
         <w:rPr>
           <w:rFonts w:ascii="Times New Roman" w:hAnsi="Times New Roman" w:cs="Times New Roman"/>
         </w:rPr>
-        <w:t xml:space="preserve"> Such an approach has been taken in multilingual unilateral environments where notions of sovereignty and linguistic equality are similarly irrelevant. See, eg, </w:t>
-      </w:r>
-      <w:r>
-        <w:rPr>
-          <w:rFonts w:ascii="Times New Roman" w:hAnsi="Times New Roman" w:cs="Times New Roman"/>
-          <w:i/>
-          <w:iCs/>
-        </w:rPr>
-        <w:t xml:space="preserve">Bunreacht na hÉireann </w:t>
+        <w:t xml:space="preserve"> Such an approach has been taken in multilingual unilateral environments where notions of sovereignty and linguistic equality are similarly irrelevant. See, </w:t>
+      </w:r>
+      <w:proofErr w:type="spellStart"/>
+      <w:r>
+        <w:rPr>
+          <w:rFonts w:ascii="Times New Roman" w:hAnsi="Times New Roman" w:cs="Times New Roman"/>
+        </w:rPr>
+        <w:t>eg</w:t>
+      </w:r>
+      <w:proofErr w:type="spellEnd"/>
+      <w:r>
+        <w:rPr>
+          <w:rFonts w:ascii="Times New Roman" w:hAnsi="Times New Roman" w:cs="Times New Roman"/>
+        </w:rPr>
+        <w:t xml:space="preserve">, </w:t>
+      </w:r>
+      <w:proofErr w:type="spellStart"/>
+      <w:r>
+        <w:rPr>
+          <w:rFonts w:ascii="Times New Roman" w:hAnsi="Times New Roman" w:cs="Times New Roman"/>
+          <w:i/>
+          <w:iCs/>
+        </w:rPr>
+        <w:t>Bunreacht</w:t>
+      </w:r>
+      <w:proofErr w:type="spellEnd"/>
+      <w:r>
+        <w:rPr>
+          <w:rFonts w:ascii="Times New Roman" w:hAnsi="Times New Roman" w:cs="Times New Roman"/>
+          <w:i/>
+          <w:iCs/>
+        </w:rPr>
+        <w:t xml:space="preserve"> </w:t>
+      </w:r>
+      <w:proofErr w:type="spellStart"/>
+      <w:r>
+        <w:rPr>
+          <w:rFonts w:ascii="Times New Roman" w:hAnsi="Times New Roman" w:cs="Times New Roman"/>
+          <w:i/>
+          <w:iCs/>
+        </w:rPr>
+        <w:t>na</w:t>
+      </w:r>
+      <w:proofErr w:type="spellEnd"/>
+      <w:r>
+        <w:rPr>
+          <w:rFonts w:ascii="Times New Roman" w:hAnsi="Times New Roman" w:cs="Times New Roman"/>
+          <w:i/>
+          <w:iCs/>
+        </w:rPr>
+        <w:t xml:space="preserve"> </w:t>
+      </w:r>
+      <w:proofErr w:type="spellStart"/>
+      <w:r>
+        <w:rPr>
+          <w:rFonts w:ascii="Times New Roman" w:hAnsi="Times New Roman" w:cs="Times New Roman"/>
+          <w:i/>
+          <w:iCs/>
+        </w:rPr>
+        <w:t>hÉireann</w:t>
+      </w:r>
+      <w:proofErr w:type="spellEnd"/>
+      <w:r>
+        <w:rPr>
+          <w:rFonts w:ascii="Times New Roman" w:hAnsi="Times New Roman" w:cs="Times New Roman"/>
+          <w:i/>
+          <w:iCs/>
+        </w:rPr>
+        <w:t xml:space="preserve"> </w:t>
       </w:r>
       <w:r>
         <w:rPr>
@@ -23691,13 +27080,41 @@
         </w:rPr>
         <w:t xml:space="preserve">art 8. See also the approach adopted by Luxembourg which reduces translations to a non-binding, advisory role: </w:t>
       </w:r>
-      <w:r>
-        <w:rPr>
-          <w:rFonts w:ascii="Times New Roman" w:hAnsi="Times New Roman" w:cs="Times New Roman"/>
-          <w:i/>
-          <w:iCs/>
-        </w:rPr>
-        <w:t xml:space="preserve">Loi sur les regimes des langues 1984 </w:t>
+      <w:proofErr w:type="spellStart"/>
+      <w:r>
+        <w:rPr>
+          <w:rFonts w:ascii="Times New Roman" w:hAnsi="Times New Roman" w:cs="Times New Roman"/>
+          <w:i/>
+          <w:iCs/>
+        </w:rPr>
+        <w:t>Loi</w:t>
+      </w:r>
+      <w:proofErr w:type="spellEnd"/>
+      <w:r>
+        <w:rPr>
+          <w:rFonts w:ascii="Times New Roman" w:hAnsi="Times New Roman" w:cs="Times New Roman"/>
+          <w:i/>
+          <w:iCs/>
+        </w:rPr>
+        <w:t xml:space="preserve"> sur les regimes des </w:t>
+      </w:r>
+      <w:proofErr w:type="spellStart"/>
+      <w:r>
+        <w:rPr>
+          <w:rFonts w:ascii="Times New Roman" w:hAnsi="Times New Roman" w:cs="Times New Roman"/>
+          <w:i/>
+          <w:iCs/>
+        </w:rPr>
+        <w:t>langues</w:t>
+      </w:r>
+      <w:proofErr w:type="spellEnd"/>
+      <w:r>
+        <w:rPr>
+          <w:rFonts w:ascii="Times New Roman" w:hAnsi="Times New Roman" w:cs="Times New Roman"/>
+          <w:i/>
+          <w:iCs/>
+        </w:rPr>
+        <w:t xml:space="preserve"> 1984 </w:t>
       </w:r>
       <w:r>
         <w:rPr>
@@ -23766,85 +27183,18 @@
     <w:p>
       <w:pPr>
         <w:pStyle w:val="FootnoteText"/>
-        <w:rPr>
-          <w:rFonts w:ascii="Times New Roman" w:hAnsi="Times New Roman" w:cs="Times New Roman"/>
-        </w:rPr>
-      </w:pPr>
-      <w:r>
-        <w:rPr>
-          <w:rStyle w:val="FootnoteReference"/>
-          <w:rFonts w:ascii="Times New Roman" w:hAnsi="Times New Roman" w:cs="Times New Roman"/>
+      </w:pPr>
+      <w:r>
+        <w:rPr>
+          <w:rStyle w:val="FootnoteReference"/>
         </w:rPr>
         <w:footnoteRef/>
       </w:r>
       <w:r>
-        <w:rPr>
-          <w:rFonts w:ascii="Times New Roman" w:hAnsi="Times New Roman" w:cs="Times New Roman"/>
-        </w:rPr>
-        <w:t xml:space="preserve"> </w:t>
-      </w:r>
-      <w:r>
-        <w:rPr>
-          <w:rFonts w:ascii="Times New Roman" w:hAnsi="Times New Roman" w:cs="Times New Roman"/>
-        </w:rPr>
-        <w:fldChar w:fldCharType="begin"/>
-      </w:r>
-      <w:r>
-        <w:rPr>
-          <w:rFonts w:ascii="Times New Roman" w:hAnsi="Times New Roman" w:cs="Times New Roman"/>
-        </w:rPr>
-        <w:instrText xml:space="preserve"> ADDIN ZOTERO_ITEM CSL_CITATION {"citationID":"kwVv9Kip","properties":{"formattedCitation":"See Lisa Crawford et al, {\\i{}Public Law and Statutory Interpretation: Principles and Practice} (Federation Press, 2017) 228\\uc0\\u8211{}256 (\\uc0\\u8216{}{\\i{}Public Law and Statutory Interpretation}\\uc0\\u8217{}).","plainCitation":"See Lisa Crawford et al, Public Law and Statutory Interpretation: Principles and Practice (Federation Press, 2017) 228–256 (‘Public Law and Statutory Interpretation’).","noteIndex":176},"citationItems":[{"id":325,"uris":["http://zotero.org/users/6782581/items/VSCWJLYJ"],"uri":["http://zotero.org/users/6782581/items/VSCWJLYJ"],"itemData":{"id":325,"type":"book","ISBN":"978-1-76002-152-8","language":"English","publisher":"Federation Press","source":"Amazon","title":"Public Law and Statutory Interpretation: Principles and Practice","title-short":"Public Law and Statutory Interpretation","author":[{"family":"Crawford","given":"Lisa"},{"family":"Boughey","given":"Janina"},{"family":"Castan","given":"Melissa"},{"family":"O'Sullivan","given":"Maria"}],"issued":{"date-parts":[["2017",10,30]]}},"locator":"228-256","prefix":"See"}],"schema":"https://github.com/citation-style-language/schema/raw/master/csl-citation.json"} </w:instrText>
-      </w:r>
-      <w:r>
-        <w:rPr>
-          <w:rFonts w:ascii="Times New Roman" w:hAnsi="Times New Roman" w:cs="Times New Roman"/>
-        </w:rPr>
-        <w:fldChar w:fldCharType="separate"/>
-      </w:r>
-      <w:r>
-        <w:rPr>
-          <w:rFonts w:ascii="Times New Roman" w:hAnsi="Times New Roman" w:cs="Times New Roman"/>
-          <w:szCs w:val="24"/>
-        </w:rPr>
-        <w:t xml:space="preserve">See Lisa Crawford et al, </w:t>
-      </w:r>
-      <w:r>
-        <w:rPr>
-          <w:rFonts w:ascii="Times New Roman" w:hAnsi="Times New Roman" w:cs="Times New Roman"/>
-          <w:i/>
-          <w:iCs/>
-          <w:szCs w:val="24"/>
-        </w:rPr>
-        <w:t>Public Law and Statutory Interpretation: Principles and Practice</w:t>
-      </w:r>
-      <w:r>
-        <w:rPr>
-          <w:rFonts w:ascii="Times New Roman" w:hAnsi="Times New Roman" w:cs="Times New Roman"/>
-          <w:szCs w:val="24"/>
-        </w:rPr>
-        <w:t xml:space="preserve"> (Federation Press, 2017) 228–256 (‘</w:t>
-      </w:r>
-      <w:r>
-        <w:rPr>
-          <w:rFonts w:ascii="Times New Roman" w:hAnsi="Times New Roman" w:cs="Times New Roman"/>
-          <w:i/>
-          <w:iCs/>
-          <w:szCs w:val="24"/>
-        </w:rPr>
-        <w:t>Public Law and Statutory Interpretation</w:t>
-      </w:r>
-      <w:r>
-        <w:rPr>
-          <w:rFonts w:ascii="Times New Roman" w:hAnsi="Times New Roman" w:cs="Times New Roman"/>
-          <w:szCs w:val="24"/>
-        </w:rPr>
-        <w:t>’).</w:t>
-      </w:r>
-      <w:r>
-        <w:rPr>
-          <w:rFonts w:ascii="Times New Roman" w:hAnsi="Times New Roman" w:cs="Times New Roman"/>
-        </w:rPr>
-        <w:fldChar w:fldCharType="end"/>
+        <w:t xml:space="preserve"> TODO</w:t>
+      </w:r>
+      <w:r>
+        <w:t xml:space="preserve"> GARZONE – Legal translation and functionalist approaches: a contradiction in terms?</w:t>
       </w:r>
     </w:p>
   </w:footnote>
@@ -23852,22 +27202,33 @@
     <w:p>
       <w:pPr>
         <w:pStyle w:val="FootnoteText"/>
-        <w:rPr>
-          <w:rFonts w:ascii="Times New Roman" w:hAnsi="Times New Roman" w:cs="Times New Roman"/>
-        </w:rPr>
-      </w:pPr>
-      <w:r>
-        <w:rPr>
-          <w:rStyle w:val="FootnoteReference"/>
-          <w:rFonts w:ascii="Times New Roman" w:hAnsi="Times New Roman" w:cs="Times New Roman"/>
+      </w:pPr>
+      <w:r>
+        <w:rPr>
+          <w:rStyle w:val="FootnoteReference"/>
         </w:rPr>
         <w:footnoteRef/>
       </w:r>
       <w:r>
-        <w:rPr>
-          <w:rFonts w:ascii="Times New Roman" w:hAnsi="Times New Roman" w:cs="Times New Roman"/>
-        </w:rPr>
-        <w:t xml:space="preserve"> (1998) 194 CLR 355.</w:t>
+        <w:t xml:space="preserve"> </w:t>
+      </w:r>
+      <w:r>
+        <w:fldChar w:fldCharType="begin"/>
+      </w:r>
+      <w:r>
+        <w:instrText xml:space="preserve"> ADDIN ZOTERO_ITEM CSL_CITATION {"citationID":"O2Rj6l8X","properties":{"formattedCitation":"Solan (n 133) 283. See also [TODO opinion of advocate general cited in solan].","plainCitation":"Solan (n 133) 283. See also [TODO opinion of advocate general cited in solan].","noteIndex":180},"citationItems":[{"id":311,"uris":["http://zotero.org/users/6782581/items/R7EJGYUG"],"uri":["http://zotero.org/users/6782581/items/R7EJGYUG"],"itemData":{"id":311,"type":"article-journal","container-title":"Brooklyn Journal of International Law","issue":"2","page":"277","title":"The Interpretation of Multilingual Statutes by the European Court of Justice","volume":"34","author":[{"family":"Solan","given":"Lawrence"}],"issued":{"date-parts":[["2009"]]}},"locator":"283","suffix":". See also [TODO opinion of advocate general cited in solan]"}],"schema":"https://github.com/citation-style-language/schema/raw/master/csl-citation.json"} </w:instrText>
+      </w:r>
+      <w:r>
+        <w:fldChar w:fldCharType="separate"/>
+      </w:r>
+      <w:r>
+        <w:rPr>
+          <w:rFonts w:ascii="Calibri" w:hAnsi="Calibri" w:cs="Calibri"/>
+        </w:rPr>
+        <w:t>Solan (n 133) 283. See also [TODO opinion of advocate general cited in solan].</w:t>
+      </w:r>
+      <w:r>
+        <w:fldChar w:fldCharType="end"/>
       </w:r>
     </w:p>
   </w:footnote>
@@ -23883,10 +27244,78 @@
         <w:footnoteRef/>
       </w:r>
       <w:r>
-        <w:t xml:space="preserve"> TODO</w:t>
-      </w:r>
-      <w:r>
-        <w:t xml:space="preserve"> GARZONE – Legal translation and functionalist approaches: a contradiction in terms?</w:t>
+        <w:t xml:space="preserve"> </w:t>
+      </w:r>
+      <w:r>
+        <w:fldChar w:fldCharType="begin"/>
+      </w:r>
+      <w:r>
+        <w:instrText xml:space="preserve"> ADDIN ZOTERO_ITEM CSL_CITATION {"citationID":"6Y35NRTw","properties":{"formattedCitation":"Michelle Mannoni, \\uc0\\u8216{}Challenging the Existence of Legal Translation: A Comprehensive Translation Theory\\uc0\\u8217{} (2016) 26 {\\i{}Comparative Legilinguistics: International Journal for Legal Communication} 99.","plainCitation":"Michelle Mannoni, ‘Challenging the Existence of Legal Translation: A Comprehensive Translation Theory’ (2016) 26 Comparative Legilinguistics: International Journal for Legal Communication 99.","noteIndex":181},"citationItems":[{"id":350,"uris":["http://zotero.org/users/6782581/items/JCYHUSHP"],"uri":["http://zotero.org/users/6782581/items/JCYHUSHP"],"itemData":{"id":350,"type":"article-journal","container-title":"Comparative Legilinguistics: International Journal for Legal Communication","language":"en-US","page":"99","source":"pressto.amu.edu.pl","title":"Challenging the Existence of Legal Translation: A Comprehensive Translation Theory","volume":"26","author":[{"family":"Mannoni","given":"Michelle"}],"issued":{"date-parts":[["2016",1,1]]}}}],"schema":"https://github.com/citation-style-language/schema/raw/master/csl-citation.json"} </w:instrText>
+      </w:r>
+      <w:r>
+        <w:fldChar w:fldCharType="separate"/>
+      </w:r>
+      <w:r>
+        <w:rPr>
+          <w:rFonts w:ascii="Calibri" w:hAnsi="Calibri" w:cs="Calibri"/>
+          <w:szCs w:val="24"/>
+        </w:rPr>
+        <w:t xml:space="preserve">Michelle </w:t>
+      </w:r>
+      <w:proofErr w:type="spellStart"/>
+      <w:r>
+        <w:rPr>
+          <w:rFonts w:ascii="Calibri" w:hAnsi="Calibri" w:cs="Calibri"/>
+          <w:szCs w:val="24"/>
+        </w:rPr>
+        <w:t>Mannoni</w:t>
+      </w:r>
+      <w:proofErr w:type="spellEnd"/>
+      <w:r>
+        <w:rPr>
+          <w:rFonts w:ascii="Calibri" w:hAnsi="Calibri" w:cs="Calibri"/>
+          <w:szCs w:val="24"/>
+        </w:rPr>
+        <w:t xml:space="preserve">, ‘Challenging the Existence of Legal Translation: A Comprehensive Translation Theory’ (2016) 26 </w:t>
+      </w:r>
+      <w:r>
+        <w:rPr>
+          <w:rFonts w:ascii="Calibri" w:hAnsi="Calibri" w:cs="Calibri"/>
+          <w:i/>
+          <w:iCs/>
+          <w:szCs w:val="24"/>
+        </w:rPr>
+        <w:t xml:space="preserve">Comparative </w:t>
+      </w:r>
+      <w:proofErr w:type="spellStart"/>
+      <w:r>
+        <w:rPr>
+          <w:rFonts w:ascii="Calibri" w:hAnsi="Calibri" w:cs="Calibri"/>
+          <w:i/>
+          <w:iCs/>
+          <w:szCs w:val="24"/>
+        </w:rPr>
+        <w:t>Legilinguistics</w:t>
+      </w:r>
+      <w:proofErr w:type="spellEnd"/>
+      <w:r>
+        <w:rPr>
+          <w:rFonts w:ascii="Calibri" w:hAnsi="Calibri" w:cs="Calibri"/>
+          <w:i/>
+          <w:iCs/>
+          <w:szCs w:val="24"/>
+        </w:rPr>
+        <w:t>: International Journal for Legal Communication</w:t>
+      </w:r>
+      <w:r>
+        <w:rPr>
+          <w:rFonts w:ascii="Calibri" w:hAnsi="Calibri" w:cs="Calibri"/>
+          <w:szCs w:val="24"/>
+        </w:rPr>
+        <w:t xml:space="preserve"> 99.</w:t>
+      </w:r>
+      <w:r>
+        <w:fldChar w:fldCharType="end"/>
       </w:r>
     </w:p>
   </w:footnote>
@@ -23902,25 +27331,7 @@
         <w:footnoteRef/>
       </w:r>
       <w:r>
-        <w:t xml:space="preserve"> </w:t>
-      </w:r>
-      <w:r>
-        <w:fldChar w:fldCharType="begin"/>
-      </w:r>
-      <w:r>
-        <w:instrText xml:space="preserve"> ADDIN ZOTERO_ITEM CSL_CITATION {"citationID":"O2Rj6l8X","properties":{"formattedCitation":"Solan (n 132) 283. See also [TODO opinion of advocate general cited in solan].","plainCitation":"Solan (n 132) 283. See also [TODO opinion of advocate general cited in solan].","noteIndex":178},"citationItems":[{"id":311,"uris":["http://zotero.org/users/6782581/items/R7EJGYUG"],"uri":["http://zotero.org/users/6782581/items/R7EJGYUG"],"itemData":{"id":311,"type":"article-journal","container-title":"Brooklyn Journal of International Law","issue":"2","page":"277","title":"The Interpretation of Multilingual Statutes by the European Court of Justice","volume":"34","author":[{"family":"Solan","given":"Lawrence"}],"issued":{"date-parts":[["2009"]]}},"locator":"283","suffix":". See also [TODO opinion of advocate general cited in solan]"}],"schema":"https://github.com/citation-style-language/schema/raw/master/csl-citation.json"} </w:instrText>
-      </w:r>
-      <w:r>
-        <w:fldChar w:fldCharType="separate"/>
-      </w:r>
-      <w:r>
-        <w:rPr>
-          <w:rFonts w:ascii="Calibri" w:hAnsi="Calibri" w:cs="Calibri"/>
-        </w:rPr>
-        <w:t>Solan (n 132) 283. See also [TODO opinion of advocate general cited in solan].</w:t>
-      </w:r>
-      <w:r>
-        <w:fldChar w:fldCharType="end"/>
+        <w:t xml:space="preserve"> TODO</w:t>
       </w:r>
     </w:p>
   </w:footnote>
@@ -23928,36 +27339,15 @@
     <w:p>
       <w:pPr>
         <w:pStyle w:val="FootnoteText"/>
-        <w:rPr>
-          <w:rFonts w:ascii="Times New Roman" w:hAnsi="Times New Roman" w:cs="Times New Roman"/>
-        </w:rPr>
-      </w:pPr>
-      <w:r>
-        <w:rPr>
-          <w:rStyle w:val="FootnoteReference"/>
-          <w:rFonts w:ascii="Times New Roman" w:hAnsi="Times New Roman" w:cs="Times New Roman"/>
+      </w:pPr>
+      <w:r>
+        <w:rPr>
+          <w:rStyle w:val="FootnoteReference"/>
         </w:rPr>
         <w:footnoteRef/>
       </w:r>
       <w:r>
-        <w:rPr>
-          <w:rFonts w:ascii="Times New Roman" w:hAnsi="Times New Roman" w:cs="Times New Roman"/>
-        </w:rPr>
-        <w:t xml:space="preserve"> TODO Crawford: </w:t>
-      </w:r>
-      <w:r>
-        <w:rPr>
-          <w:rFonts w:ascii="Times New Roman" w:hAnsi="Times New Roman" w:cs="Times New Roman"/>
-          <w:i/>
-          <w:iCs/>
-        </w:rPr>
-        <w:t xml:space="preserve">Gillick v West Norfolk and Wisbech Area Health Authority </w:t>
-      </w:r>
-      <w:r>
-        <w:rPr>
-          <w:rFonts w:ascii="Times New Roman" w:hAnsi="Times New Roman" w:cs="Times New Roman"/>
-        </w:rPr>
-        <w:t>[1986] 1 AC 112</w:t>
+        <w:t xml:space="preserve"> TODO is this also Popovic’s theory?</w:t>
       </w:r>
     </w:p>
   </w:footnote>
@@ -23965,22 +27355,41 @@
     <w:p>
       <w:pPr>
         <w:pStyle w:val="FootnoteText"/>
-        <w:rPr>
-          <w:rFonts w:ascii="Times New Roman" w:hAnsi="Times New Roman" w:cs="Times New Roman"/>
-        </w:rPr>
-      </w:pPr>
-      <w:r>
-        <w:rPr>
-          <w:rStyle w:val="FootnoteReference"/>
-          <w:rFonts w:ascii="Times New Roman" w:hAnsi="Times New Roman" w:cs="Times New Roman"/>
+      </w:pPr>
+      <w:r>
+        <w:rPr>
+          <w:rStyle w:val="FootnoteReference"/>
         </w:rPr>
         <w:footnoteRef/>
       </w:r>
       <w:r>
-        <w:rPr>
-          <w:rFonts w:ascii="Times New Roman" w:hAnsi="Times New Roman" w:cs="Times New Roman"/>
-        </w:rPr>
-        <w:t xml:space="preserve"> (2020) 380 ALR 262.</w:t>
+        <w:t xml:space="preserve"> </w:t>
+      </w:r>
+      <w:r>
+        <w:fldChar w:fldCharType="begin"/>
+      </w:r>
+      <w:r>
+        <w:instrText xml:space="preserve"> ADDIN ZOTERO_ITEM CSL_CITATION {"citationID":"2l4PSXVn","properties":{"formattedCitation":"Mannoni (n 181) 112 TODO HOUSE.","plainCitation":"Mannoni (n 181) 112 TODO HOUSE.","noteIndex":183},"citationItems":[{"id":350,"uris":["http://zotero.org/users/6782581/items/JCYHUSHP"],"uri":["http://zotero.org/users/6782581/items/JCYHUSHP"],"itemData":{"id":350,"type":"article-journal","container-title":"Comparative Legilinguistics: International Journal for Legal Communication","language":"en-US","page":"99","source":"pressto.amu.edu.pl","title":"Challenging the Existence of Legal Translation: A Comprehensive Translation Theory","volume":"26","author":[{"family":"Mannoni","given":"Michelle"}],"issued":{"date-parts":[["2016",1,1]]}},"locator":"112","suffix":" TODO HOUSE"}],"schema":"https://github.com/citation-style-language/schema/raw/master/csl-citation.json"} </w:instrText>
+      </w:r>
+      <w:r>
+        <w:fldChar w:fldCharType="separate"/>
+      </w:r>
+      <w:proofErr w:type="spellStart"/>
+      <w:r>
+        <w:rPr>
+          <w:rFonts w:ascii="Calibri" w:hAnsi="Calibri" w:cs="Calibri"/>
+        </w:rPr>
+        <w:t>Mannoni</w:t>
+      </w:r>
+      <w:proofErr w:type="spellEnd"/>
+      <w:r>
+        <w:rPr>
+          <w:rFonts w:ascii="Calibri" w:hAnsi="Calibri" w:cs="Calibri"/>
+        </w:rPr>
+        <w:t xml:space="preserve"> (n 181) 112 TODO HOUSE.</w:t>
+      </w:r>
+      <w:r>
+        <w:fldChar w:fldCharType="end"/>
       </w:r>
     </w:p>
   </w:footnote>
@@ -23988,26 +27397,289 @@
     <w:p>
       <w:pPr>
         <w:pStyle w:val="FootnoteText"/>
-        <w:rPr>
-          <w:rFonts w:ascii="Times New Roman" w:hAnsi="Times New Roman" w:cs="Times New Roman"/>
-        </w:rPr>
-      </w:pPr>
-      <w:r>
-        <w:rPr>
-          <w:rStyle w:val="FootnoteReference"/>
-          <w:rFonts w:ascii="Times New Roman" w:hAnsi="Times New Roman" w:cs="Times New Roman"/>
+      </w:pPr>
+      <w:r>
+        <w:rPr>
+          <w:rStyle w:val="FootnoteReference"/>
         </w:rPr>
         <w:footnoteRef/>
       </w:r>
       <w:r>
-        <w:rPr>
-          <w:rFonts w:ascii="Times New Roman" w:hAnsi="Times New Roman" w:cs="Times New Roman"/>
-        </w:rPr>
         <w:t xml:space="preserve"> TODO</w:t>
       </w:r>
     </w:p>
   </w:footnote>
   <w:footnote w:id="184">
+    <w:p>
+      <w:pPr>
+        <w:pStyle w:val="FootnoteText"/>
+      </w:pPr>
+      <w:r>
+        <w:rPr>
+          <w:rStyle w:val="FootnoteReference"/>
+        </w:rPr>
+        <w:footnoteRef/>
+      </w:r>
+      <w:r>
+        <w:t xml:space="preserve"> </w:t>
+      </w:r>
+      <w:r>
+        <w:fldChar w:fldCharType="begin"/>
+      </w:r>
+      <w:r>
+        <w:instrText xml:space="preserve"> ADDIN ZOTERO_ITEM CSL_CITATION {"citationID":"2GPJQ4K4","properties":{"formattedCitation":"Mannoni (n 181) 109\\uc0\\u8211{}110.","plainCitation":"Mannoni (n 181) 109–110.","noteIndex":185},"citationItems":[{"id":350,"uris":["http://zotero.org/users/6782581/items/JCYHUSHP"],"uri":["http://zotero.org/users/6782581/items/JCYHUSHP"],"itemData":{"id":350,"type":"article-journal","container-title":"Comparative Legilinguistics: International Journal for Legal Communication","language":"en-US","page":"99","source":"pressto.amu.edu.pl","title":"Challenging the Existence of Legal Translation: A Comprehensive Translation Theory","volume":"26","author":[{"family":"Mannoni","given":"Michelle"}],"issued":{"date-parts":[["2016",1,1]]}},"locator":"109-110"}],"schema":"https://github.com/citation-style-language/schema/raw/master/csl-citation.json"} </w:instrText>
+      </w:r>
+      <w:r>
+        <w:fldChar w:fldCharType="separate"/>
+      </w:r>
+      <w:proofErr w:type="spellStart"/>
+      <w:r>
+        <w:rPr>
+          <w:rFonts w:ascii="Calibri" w:hAnsi="Calibri" w:cs="Calibri"/>
+          <w:szCs w:val="24"/>
+        </w:rPr>
+        <w:t>Mannoni</w:t>
+      </w:r>
+      <w:proofErr w:type="spellEnd"/>
+      <w:r>
+        <w:rPr>
+          <w:rFonts w:ascii="Calibri" w:hAnsi="Calibri" w:cs="Calibri"/>
+          <w:szCs w:val="24"/>
+        </w:rPr>
+        <w:t xml:space="preserve"> (n 181) 109–110.</w:t>
+      </w:r>
+      <w:r>
+        <w:fldChar w:fldCharType="end"/>
+      </w:r>
+    </w:p>
+  </w:footnote>
+  <w:footnote w:id="185">
+    <w:p>
+      <w:pPr>
+        <w:pStyle w:val="FootnoteText"/>
+      </w:pPr>
+      <w:r>
+        <w:rPr>
+          <w:rStyle w:val="FootnoteReference"/>
+        </w:rPr>
+        <w:footnoteRef/>
+      </w:r>
+      <w:r>
+        <w:t xml:space="preserve"> </w:t>
+      </w:r>
+      <w:r>
+        <w:fldChar w:fldCharType="begin"/>
+      </w:r>
+      <w:r>
+        <w:instrText xml:space="preserve"> ADDIN ZOTERO_ITEM CSL_CITATION {"citationID":"ly9IsLPg","properties":{"formattedCitation":"Ibid 121.","plainCitation":"Ibid 121.","noteIndex":187},"citationItems":[{"id":350,"uris":["http://zotero.org/users/6782581/items/JCYHUSHP"],"uri":["http://zotero.org/users/6782581/items/JCYHUSHP"],"itemData":{"id":350,"type":"article-journal","container-title":"Comparative Legilinguistics: International Journal for Legal Communication","language":"en-US","page":"99","source":"pressto.amu.edu.pl","title":"Challenging the Existence of Legal Translation: A Comprehensive Translation Theory","volume":"26","author":[{"family":"Mannoni","given":"Michelle"}],"issued":{"date-parts":[["2016",1,1]]}},"locator":"121"}],"schema":"https://github.com/citation-style-language/schema/raw/master/csl-citation.json"} </w:instrText>
+      </w:r>
+      <w:r>
+        <w:fldChar w:fldCharType="separate"/>
+      </w:r>
+      <w:r>
+        <w:rPr>
+          <w:rFonts w:ascii="Calibri" w:hAnsi="Calibri" w:cs="Calibri"/>
+        </w:rPr>
+        <w:t>Ibid 121.</w:t>
+      </w:r>
+      <w:r>
+        <w:fldChar w:fldCharType="end"/>
+      </w:r>
+    </w:p>
+  </w:footnote>
+  <w:footnote w:id="186">
+    <w:p>
+      <w:pPr>
+        <w:pStyle w:val="FootnoteText"/>
+        <w:rPr>
+          <w:rFonts w:ascii="Times New Roman" w:hAnsi="Times New Roman" w:cs="Times New Roman"/>
+        </w:rPr>
+      </w:pPr>
+      <w:r>
+        <w:rPr>
+          <w:rStyle w:val="FootnoteReference"/>
+          <w:rFonts w:ascii="Times New Roman" w:hAnsi="Times New Roman" w:cs="Times New Roman"/>
+        </w:rPr>
+        <w:footnoteRef/>
+      </w:r>
+      <w:r>
+        <w:rPr>
+          <w:rFonts w:ascii="Times New Roman" w:hAnsi="Times New Roman" w:cs="Times New Roman"/>
+        </w:rPr>
+        <w:t xml:space="preserve"> TODO Crawford: </w:t>
+      </w:r>
+      <w:r>
+        <w:rPr>
+          <w:rFonts w:ascii="Times New Roman" w:hAnsi="Times New Roman" w:cs="Times New Roman"/>
+          <w:i/>
+          <w:iCs/>
+        </w:rPr>
+        <w:t xml:space="preserve">Gillick v West Norfolk and Wisbech Area Health Authority </w:t>
+      </w:r>
+      <w:r>
+        <w:rPr>
+          <w:rFonts w:ascii="Times New Roman" w:hAnsi="Times New Roman" w:cs="Times New Roman"/>
+        </w:rPr>
+        <w:t>[1986] 1 AC 112</w:t>
+      </w:r>
+    </w:p>
+  </w:footnote>
+  <w:footnote w:id="187">
+    <w:p>
+      <w:pPr>
+        <w:pStyle w:val="FootnoteText"/>
+        <w:rPr>
+          <w:rFonts w:ascii="Times New Roman" w:hAnsi="Times New Roman" w:cs="Times New Roman"/>
+        </w:rPr>
+      </w:pPr>
+      <w:r>
+        <w:rPr>
+          <w:rStyle w:val="FootnoteReference"/>
+          <w:rFonts w:ascii="Times New Roman" w:hAnsi="Times New Roman" w:cs="Times New Roman"/>
+        </w:rPr>
+        <w:footnoteRef/>
+      </w:r>
+      <w:r>
+        <w:rPr>
+          <w:rFonts w:ascii="Times New Roman" w:hAnsi="Times New Roman" w:cs="Times New Roman"/>
+        </w:rPr>
+        <w:t xml:space="preserve"> </w:t>
+      </w:r>
+      <w:r>
+        <w:rPr>
+          <w:rFonts w:ascii="Times New Roman" w:hAnsi="Times New Roman" w:cs="Times New Roman"/>
+        </w:rPr>
+        <w:fldChar w:fldCharType="begin"/>
+      </w:r>
+      <w:r>
+        <w:rPr>
+          <w:rFonts w:ascii="Times New Roman" w:hAnsi="Times New Roman" w:cs="Times New Roman"/>
+        </w:rPr>
+        <w:instrText xml:space="preserve"> ADDIN ZOTERO_ITEM CSL_CITATION {"citationID":"kwVv9Kip","properties":{"formattedCitation":"See Lisa Crawford et al, {\\i{}Public Law and Statutory Interpretation: Principles and Practice} (Federation Press, 2017) 228\\uc0\\u8211{}256 (\\uc0\\u8216{}{\\i{}Public Law and Statutory Interpretation}\\uc0\\u8217{}).","plainCitation":"See Lisa Crawford et al, Public Law and Statutory Interpretation: Principles and Practice (Federation Press, 2017) 228–256 (‘Public Law and Statutory Interpretation’).","noteIndex":176},"citationItems":[{"id":325,"uris":["http://zotero.org/users/6782581/items/VSCWJLYJ"],"uri":["http://zotero.org/users/6782581/items/VSCWJLYJ"],"itemData":{"id":325,"type":"book","ISBN":"978-1-76002-152-8","language":"English","publisher":"Federation Press","source":"Amazon","title":"Public Law and Statutory Interpretation: Principles and Practice","title-short":"Public Law and Statutory Interpretation","author":[{"family":"Crawford","given":"Lisa"},{"family":"Boughey","given":"Janina"},{"family":"Castan","given":"Melissa"},{"family":"O'Sullivan","given":"Maria"}],"issued":{"date-parts":[["2017",10,30]]}},"locator":"228-256","prefix":"See"}],"schema":"https://github.com/citation-style-language/schema/raw/master/csl-citation.json"} </w:instrText>
+      </w:r>
+      <w:r>
+        <w:rPr>
+          <w:rFonts w:ascii="Times New Roman" w:hAnsi="Times New Roman" w:cs="Times New Roman"/>
+        </w:rPr>
+        <w:fldChar w:fldCharType="separate"/>
+      </w:r>
+      <w:r>
+        <w:rPr>
+          <w:rFonts w:ascii="Times New Roman" w:hAnsi="Times New Roman" w:cs="Times New Roman"/>
+          <w:szCs w:val="24"/>
+        </w:rPr>
+        <w:t xml:space="preserve">See Lisa Crawford et al, </w:t>
+      </w:r>
+      <w:r>
+        <w:rPr>
+          <w:rFonts w:ascii="Times New Roman" w:hAnsi="Times New Roman" w:cs="Times New Roman"/>
+          <w:i/>
+          <w:iCs/>
+          <w:szCs w:val="24"/>
+        </w:rPr>
+        <w:t>Public Law and Statutory Interpretation: Principles and Practice</w:t>
+      </w:r>
+      <w:r>
+        <w:rPr>
+          <w:rFonts w:ascii="Times New Roman" w:hAnsi="Times New Roman" w:cs="Times New Roman"/>
+          <w:szCs w:val="24"/>
+        </w:rPr>
+        <w:t xml:space="preserve"> (Federation Press, 2017) 228–256 (‘</w:t>
+      </w:r>
+      <w:r>
+        <w:rPr>
+          <w:rFonts w:ascii="Times New Roman" w:hAnsi="Times New Roman" w:cs="Times New Roman"/>
+          <w:i/>
+          <w:iCs/>
+          <w:szCs w:val="24"/>
+        </w:rPr>
+        <w:t>Public Law and Statutory Interpretation</w:t>
+      </w:r>
+      <w:r>
+        <w:rPr>
+          <w:rFonts w:ascii="Times New Roman" w:hAnsi="Times New Roman" w:cs="Times New Roman"/>
+          <w:szCs w:val="24"/>
+        </w:rPr>
+        <w:t>’).</w:t>
+      </w:r>
+      <w:r>
+        <w:rPr>
+          <w:rFonts w:ascii="Times New Roman" w:hAnsi="Times New Roman" w:cs="Times New Roman"/>
+        </w:rPr>
+        <w:fldChar w:fldCharType="end"/>
+      </w:r>
+    </w:p>
+  </w:footnote>
+  <w:footnote w:id="188">
+    <w:p>
+      <w:pPr>
+        <w:pStyle w:val="FootnoteText"/>
+        <w:rPr>
+          <w:rFonts w:ascii="Times New Roman" w:hAnsi="Times New Roman" w:cs="Times New Roman"/>
+        </w:rPr>
+      </w:pPr>
+      <w:r>
+        <w:rPr>
+          <w:rStyle w:val="FootnoteReference"/>
+          <w:rFonts w:ascii="Times New Roman" w:hAnsi="Times New Roman" w:cs="Times New Roman"/>
+        </w:rPr>
+        <w:footnoteRef/>
+      </w:r>
+      <w:r>
+        <w:rPr>
+          <w:rFonts w:ascii="Times New Roman" w:hAnsi="Times New Roman" w:cs="Times New Roman"/>
+        </w:rPr>
+        <w:t xml:space="preserve"> (1998) 194 CLR 355.</w:t>
+      </w:r>
+    </w:p>
+  </w:footnote>
+  <w:footnote w:id="189">
+    <w:p>
+      <w:pPr>
+        <w:pStyle w:val="FootnoteText"/>
+        <w:rPr>
+          <w:rFonts w:ascii="Times New Roman" w:hAnsi="Times New Roman" w:cs="Times New Roman"/>
+        </w:rPr>
+      </w:pPr>
+      <w:r>
+        <w:rPr>
+          <w:rStyle w:val="FootnoteReference"/>
+          <w:rFonts w:ascii="Times New Roman" w:hAnsi="Times New Roman" w:cs="Times New Roman"/>
+        </w:rPr>
+        <w:footnoteRef/>
+      </w:r>
+      <w:r>
+        <w:rPr>
+          <w:rFonts w:ascii="Times New Roman" w:hAnsi="Times New Roman" w:cs="Times New Roman"/>
+        </w:rPr>
+        <w:t xml:space="preserve"> (2020) 380 ALR 262.</w:t>
+      </w:r>
+    </w:p>
+  </w:footnote>
+  <w:footnote w:id="190">
+    <w:p>
+      <w:pPr>
+        <w:pStyle w:val="FootnoteText"/>
+        <w:rPr>
+          <w:rFonts w:ascii="Times New Roman" w:hAnsi="Times New Roman" w:cs="Times New Roman"/>
+        </w:rPr>
+      </w:pPr>
+      <w:r>
+        <w:rPr>
+          <w:rStyle w:val="FootnoteReference"/>
+          <w:rFonts w:ascii="Times New Roman" w:hAnsi="Times New Roman" w:cs="Times New Roman"/>
+        </w:rPr>
+        <w:footnoteRef/>
+      </w:r>
+      <w:r>
+        <w:rPr>
+          <w:rFonts w:ascii="Times New Roman" w:hAnsi="Times New Roman" w:cs="Times New Roman"/>
+        </w:rPr>
+        <w:t xml:space="preserve"> TODO</w:t>
+      </w:r>
+    </w:p>
+  </w:footnote>
+  <w:footnote w:id="191">
     <w:p>
       <w:pPr>
         <w:pStyle w:val="FootnoteText"/>
@@ -25411,7 +29083,7 @@
         <w:rFonts w:ascii="Courier New" w:hAnsi="Courier New" w:cs="Courier New" w:hint="default"/>
       </w:rPr>
     </w:lvl>
-    <w:lvl w:ilvl="2" w:tplc="0C090005" w:tentative="1">
+    <w:lvl w:ilvl="2" w:tplc="0C090005">
       <w:start w:val="1"/>
       <w:numFmt w:val="bullet"/>
       <w:lvlText w:val=""/>
